--- a/PW HTML-1/TAG DAN STRUKTUR DASAR HTML REEFAT .docx
+++ b/PW HTML-1/TAG DAN STRUKTUR DASAR HTML REEFAT .docx
@@ -5,17 +5,15 @@
     <w:p>
       <w:pPr>
         <w:spacing w:after="0" w:line="360" w:lineRule="auto"/>
-        <w:ind w:left="360" w:hanging="360"/>
+        <w:ind w:left="360"/>
         <w:jc w:val="center"/>
         <w:rPr>
           <w:rFonts w:ascii="Times New Roman" w:eastAsia="Calibri" w:hAnsi="Times New Roman" w:cs="Times New Roman"/>
           <w:b/>
           <w:bCs/>
-          <w:noProof w:val="0"/>
           <w:kern w:val="0"/>
           <w:sz w:val="32"/>
           <w:szCs w:val="32"/>
-          <w:lang w:val="id-ID"/>
           <w14:ligatures w14:val="none"/>
         </w:rPr>
       </w:pPr>
@@ -24,11 +22,9 @@
           <w:rFonts w:ascii="Times New Roman" w:eastAsia="Calibri" w:hAnsi="Times New Roman" w:cs="Times New Roman"/>
           <w:b/>
           <w:bCs/>
-          <w:noProof w:val="0"/>
           <w:kern w:val="0"/>
           <w:sz w:val="32"/>
           <w:szCs w:val="32"/>
-          <w:lang w:val="id-ID"/>
           <w14:ligatures w14:val="none"/>
         </w:rPr>
         <w:t>LAPORAN PRAKTIKUM</w:t>
@@ -43,11 +39,9 @@
           <w:rFonts w:ascii="Times New Roman" w:eastAsia="Calibri" w:hAnsi="Times New Roman" w:cs="Times New Roman"/>
           <w:b/>
           <w:bCs/>
-          <w:noProof w:val="0"/>
           <w:kern w:val="0"/>
           <w:sz w:val="32"/>
           <w:szCs w:val="32"/>
-          <w:lang w:val="id-ID"/>
           <w14:ligatures w14:val="none"/>
         </w:rPr>
       </w:pPr>
@@ -56,11 +50,9 @@
           <w:rFonts w:ascii="Times New Roman" w:eastAsia="Calibri" w:hAnsi="Times New Roman" w:cs="Times New Roman"/>
           <w:b/>
           <w:bCs/>
-          <w:noProof w:val="0"/>
           <w:kern w:val="0"/>
           <w:sz w:val="32"/>
           <w:szCs w:val="32"/>
-          <w:lang w:val="id-ID"/>
           <w14:ligatures w14:val="none"/>
         </w:rPr>
         <w:t>PEMROGRAMAN WEB</w:t>
@@ -75,11 +67,9 @@
           <w:rFonts w:ascii="Times New Roman" w:eastAsia="Calibri" w:hAnsi="Times New Roman" w:cs="Times New Roman"/>
           <w:b/>
           <w:bCs/>
-          <w:noProof w:val="0"/>
           <w:kern w:val="0"/>
           <w:sz w:val="32"/>
           <w:szCs w:val="32"/>
-          <w:lang w:val="id-ID"/>
           <w14:ligatures w14:val="none"/>
         </w:rPr>
       </w:pPr>
@@ -91,25 +81,21 @@
         <w:jc w:val="center"/>
         <w:rPr>
           <w:rFonts w:ascii="Times New Roman" w:eastAsia="Calibri" w:hAnsi="Times New Roman" w:cs="Times New Roman"/>
-          <w:noProof w:val="0"/>
           <w:kern w:val="0"/>
           <w:sz w:val="30"/>
           <w:szCs w:val="30"/>
-          <w:lang w:val="id-ID"/>
           <w14:ligatures w14:val="none"/>
         </w:rPr>
       </w:pPr>
       <w:r>
         <w:rPr>
           <w:rFonts w:ascii="Times New Roman" w:eastAsia="Calibri" w:hAnsi="Times New Roman" w:cs="Times New Roman"/>
-          <w:noProof w:val="0"/>
           <w:kern w:val="0"/>
           <w:sz w:val="30"/>
           <w:szCs w:val="30"/>
-          <w:lang w:val="id-ID"/>
           <w14:ligatures w14:val="none"/>
         </w:rPr>
-        <w:t>TAG DAN STRUKTUR DASAR HTML</w:t>
+        <w:t>HTML (Table, Form, Frame, Hyperlink)</w:t>
       </w:r>
     </w:p>
     <w:p>
@@ -119,11 +105,9 @@
         <w:jc w:val="center"/>
         <w:rPr>
           <w:rFonts w:ascii="Times New Roman" w:eastAsia="Calibri" w:hAnsi="Times New Roman" w:cs="Times New Roman"/>
-          <w:noProof w:val="0"/>
           <w:kern w:val="0"/>
           <w:sz w:val="30"/>
           <w:szCs w:val="30"/>
-          <w:lang w:val="id-ID"/>
           <w14:ligatures w14:val="none"/>
         </w:rPr>
       </w:pPr>
@@ -137,9 +121,7 @@
           <w:rFonts w:ascii="Times New Roman" w:eastAsia="Calibri" w:hAnsi="Times New Roman" w:cs="Times New Roman"/>
           <w:b/>
           <w:bCs/>
-          <w:noProof w:val="0"/>
           <w:kern w:val="0"/>
-          <w:lang w:val="id-ID"/>
           <w14:ligatures w14:val="none"/>
         </w:rPr>
       </w:pPr>
@@ -150,7 +132,6 @@
           <w:kern w:val="0"/>
           <w:sz w:val="31"/>
           <w:szCs w:val="31"/>
-          <w:lang w:val="id-ID"/>
           <w14:ligatures w14:val="none"/>
         </w:rPr>
         <w:drawing>
@@ -199,9 +180,7 @@
           <w:rFonts w:ascii="Times New Roman" w:eastAsia="Calibri" w:hAnsi="Times New Roman" w:cs="Times New Roman"/>
           <w:b/>
           <w:bCs/>
-          <w:noProof w:val="0"/>
           <w:kern w:val="0"/>
-          <w:lang w:val="id-ID"/>
           <w14:ligatures w14:val="none"/>
         </w:rPr>
       </w:pPr>
@@ -213,22 +192,18 @@
         <w:jc w:val="center"/>
         <w:rPr>
           <w:rFonts w:ascii="Times New Roman" w:eastAsia="Calibri" w:hAnsi="Times New Roman" w:cs="Times New Roman"/>
-          <w:noProof w:val="0"/>
           <w:kern w:val="0"/>
           <w:sz w:val="26"/>
           <w:szCs w:val="26"/>
-          <w:lang w:val="id-ID"/>
           <w14:ligatures w14:val="none"/>
         </w:rPr>
       </w:pPr>
       <w:r>
         <w:rPr>
           <w:rFonts w:ascii="Times New Roman" w:eastAsia="Calibri" w:hAnsi="Times New Roman" w:cs="Times New Roman"/>
-          <w:noProof w:val="0"/>
           <w:kern w:val="0"/>
           <w:sz w:val="26"/>
           <w:szCs w:val="26"/>
-          <w:lang w:val="id-ID"/>
           <w14:ligatures w14:val="none"/>
         </w:rPr>
         <w:t>Disusun Oleh:</w:t>
@@ -264,19 +239,15 @@
               <w:jc w:val="center"/>
               <w:rPr>
                 <w:rFonts w:ascii="Times New Roman" w:eastAsia="Calibri" w:hAnsi="Times New Roman" w:cs="Times New Roman"/>
-                <w:noProof w:val="0"/>
                 <w:sz w:val="26"/>
                 <w:szCs w:val="26"/>
-                <w:lang w:val="id-ID"/>
               </w:rPr>
             </w:pPr>
             <w:r>
               <w:rPr>
                 <w:rFonts w:ascii="Times New Roman" w:eastAsia="Calibri" w:hAnsi="Times New Roman" w:cs="Times New Roman"/>
-                <w:noProof w:val="0"/>
                 <w:sz w:val="26"/>
                 <w:szCs w:val="26"/>
-                <w:lang w:val="id-ID"/>
               </w:rPr>
               <w:t>REEFAT RABANI IZZAN</w:t>
             </w:r>
@@ -292,19 +263,15 @@
               <w:jc w:val="center"/>
               <w:rPr>
                 <w:rFonts w:ascii="Times New Roman" w:eastAsia="Calibri" w:hAnsi="Times New Roman" w:cs="Times New Roman"/>
-                <w:noProof w:val="0"/>
                 <w:sz w:val="26"/>
                 <w:szCs w:val="26"/>
-                <w:lang w:val="id-ID"/>
               </w:rPr>
             </w:pPr>
             <w:r>
               <w:rPr>
                 <w:rFonts w:ascii="Times New Roman" w:eastAsia="Calibri" w:hAnsi="Times New Roman" w:cs="Times New Roman"/>
-                <w:noProof w:val="0"/>
                 <w:sz w:val="26"/>
                 <w:szCs w:val="26"/>
-                <w:lang w:val="id-ID"/>
               </w:rPr>
               <w:t>240210500051</w:t>
             </w:r>
@@ -319,22 +286,18 @@
         <w:jc w:val="center"/>
         <w:rPr>
           <w:rFonts w:ascii="Times New Roman" w:eastAsia="Calibri" w:hAnsi="Times New Roman" w:cs="Times New Roman"/>
-          <w:noProof w:val="0"/>
           <w:kern w:val="0"/>
           <w:sz w:val="26"/>
           <w:szCs w:val="26"/>
-          <w:lang w:val="id-ID"/>
           <w14:ligatures w14:val="none"/>
         </w:rPr>
       </w:pPr>
       <w:r>
         <w:rPr>
           <w:rFonts w:ascii="Times New Roman" w:eastAsia="Calibri" w:hAnsi="Times New Roman" w:cs="Times New Roman"/>
-          <w:noProof w:val="0"/>
           <w:kern w:val="0"/>
           <w:sz w:val="26"/>
           <w:szCs w:val="26"/>
-          <w:lang w:val="id-ID"/>
           <w14:ligatures w14:val="none"/>
         </w:rPr>
         <w:t>TEKOM E24</w:t>
@@ -347,9 +310,7 @@
           <w:rFonts w:ascii="Times New Roman" w:eastAsia="Calibri" w:hAnsi="Times New Roman" w:cs="Times New Roman"/>
           <w:b/>
           <w:bCs/>
-          <w:noProof w:val="0"/>
           <w:kern w:val="0"/>
-          <w:lang w:val="id-ID"/>
           <w14:ligatures w14:val="none"/>
         </w:rPr>
       </w:pPr>
@@ -361,9 +322,7 @@
           <w:rFonts w:ascii="Times New Roman" w:eastAsia="Calibri" w:hAnsi="Times New Roman" w:cs="Times New Roman"/>
           <w:b/>
           <w:bCs/>
-          <w:noProof w:val="0"/>
           <w:kern w:val="0"/>
-          <w:lang w:val="id-ID"/>
           <w14:ligatures w14:val="none"/>
         </w:rPr>
       </w:pPr>
@@ -375,9 +334,7 @@
           <w:rFonts w:ascii="Times New Roman" w:eastAsia="Calibri" w:hAnsi="Times New Roman" w:cs="Times New Roman"/>
           <w:b/>
           <w:bCs/>
-          <w:noProof w:val="0"/>
           <w:kern w:val="0"/>
-          <w:lang w:val="id-ID"/>
           <w14:ligatures w14:val="none"/>
         </w:rPr>
       </w:pPr>
@@ -391,11 +348,9 @@
           <w:rFonts w:ascii="Times New Roman" w:eastAsia="Calibri" w:hAnsi="Times New Roman" w:cs="Times New Roman"/>
           <w:b/>
           <w:bCs/>
-          <w:noProof w:val="0"/>
           <w:kern w:val="0"/>
           <w:sz w:val="32"/>
           <w:szCs w:val="32"/>
-          <w:lang w:val="id-ID"/>
           <w14:ligatures w14:val="none"/>
         </w:rPr>
       </w:pPr>
@@ -404,11 +359,9 @@
           <w:rFonts w:ascii="Times New Roman" w:eastAsia="Calibri" w:hAnsi="Times New Roman" w:cs="Times New Roman"/>
           <w:b/>
           <w:bCs/>
-          <w:noProof w:val="0"/>
           <w:kern w:val="0"/>
           <w:sz w:val="32"/>
           <w:szCs w:val="32"/>
-          <w:lang w:val="id-ID"/>
           <w14:ligatures w14:val="none"/>
         </w:rPr>
         <w:t>TEKNIK KOMPUTER</w:t>
@@ -423,11 +376,9 @@
           <w:rFonts w:ascii="Times New Roman" w:eastAsia="Calibri" w:hAnsi="Times New Roman" w:cs="Times New Roman"/>
           <w:b/>
           <w:bCs/>
-          <w:noProof w:val="0"/>
           <w:kern w:val="0"/>
           <w:sz w:val="32"/>
           <w:szCs w:val="32"/>
-          <w:lang w:val="id-ID"/>
           <w14:ligatures w14:val="none"/>
         </w:rPr>
       </w:pPr>
@@ -436,11 +387,9 @@
           <w:rFonts w:ascii="Times New Roman" w:eastAsia="Calibri" w:hAnsi="Times New Roman" w:cs="Times New Roman"/>
           <w:b/>
           <w:bCs/>
-          <w:noProof w:val="0"/>
           <w:kern w:val="0"/>
           <w:sz w:val="32"/>
           <w:szCs w:val="32"/>
-          <w:lang w:val="id-ID"/>
           <w14:ligatures w14:val="none"/>
         </w:rPr>
         <w:t>JURUSAN TEKNIK INFORMATIKA DAN KOMPUTER</w:t>
@@ -455,11 +404,9 @@
           <w:rFonts w:ascii="Times New Roman" w:eastAsia="Calibri" w:hAnsi="Times New Roman" w:cs="Times New Roman"/>
           <w:b/>
           <w:bCs/>
-          <w:noProof w:val="0"/>
           <w:kern w:val="0"/>
           <w:sz w:val="32"/>
           <w:szCs w:val="32"/>
-          <w:lang w:val="id-ID"/>
           <w14:ligatures w14:val="none"/>
         </w:rPr>
       </w:pPr>
@@ -468,11 +415,9 @@
           <w:rFonts w:ascii="Times New Roman" w:eastAsia="Calibri" w:hAnsi="Times New Roman" w:cs="Times New Roman"/>
           <w:b/>
           <w:bCs/>
-          <w:noProof w:val="0"/>
           <w:kern w:val="0"/>
           <w:sz w:val="32"/>
           <w:szCs w:val="32"/>
-          <w:lang w:val="id-ID"/>
           <w14:ligatures w14:val="none"/>
         </w:rPr>
         <w:t>UNIVERSITAS NEGERI MAKASSAR</w:t>
@@ -487,11 +432,9 @@
           <w:rFonts w:ascii="Times New Roman" w:eastAsia="Calibri" w:hAnsi="Times New Roman" w:cs="Times New Roman"/>
           <w:b/>
           <w:bCs/>
-          <w:noProof w:val="0"/>
           <w:kern w:val="0"/>
           <w:sz w:val="32"/>
           <w:szCs w:val="32"/>
-          <w:lang w:val="id-ID"/>
           <w14:ligatures w14:val="none"/>
         </w:rPr>
       </w:pPr>
@@ -500,11 +443,9 @@
           <w:rFonts w:ascii="Times New Roman" w:eastAsia="Calibri" w:hAnsi="Times New Roman" w:cs="Times New Roman"/>
           <w:b/>
           <w:bCs/>
-          <w:noProof w:val="0"/>
           <w:kern w:val="0"/>
           <w:sz w:val="32"/>
           <w:szCs w:val="32"/>
-          <w:lang w:val="id-ID"/>
           <w14:ligatures w14:val="none"/>
         </w:rPr>
         <w:t>TAHUN 2025</w:t>
@@ -586,7 +527,7 @@
           <w:sz w:val="22"/>
           <w:szCs w:val="22"/>
         </w:rPr>
-        <w:t>Tag Dasar HTML &amp; Struktur Dasar HTML</w:t>
+        <w:t>HTML (Table, Form, Frame, Hyperlink)</w:t>
       </w:r>
       <w:r>
         <w:rPr>
@@ -623,7 +564,7 @@
         <w:pStyle w:val="ListParagraph"/>
         <w:numPr>
           <w:ilvl w:val="0"/>
-          <w:numId w:val="3"/>
+          <w:numId w:val="15"/>
         </w:numPr>
         <w:jc w:val="both"/>
         <w:rPr>
@@ -634,7 +575,7 @@
         <w:rPr>
           <w:rFonts w:ascii="Times New Roman" w:hAnsi="Times New Roman" w:cs="Times New Roman"/>
         </w:rPr>
-        <w:t xml:space="preserve">Mahasiswa mampu mengenal perintah Tag dasar HTML dan Struktur Dasar HTML. </w:t>
+        <w:t xml:space="preserve">Mengenal perintah dasar HTML. </w:t>
       </w:r>
     </w:p>
     <w:p>
@@ -642,7 +583,7 @@
         <w:pStyle w:val="ListParagraph"/>
         <w:numPr>
           <w:ilvl w:val="0"/>
-          <w:numId w:val="3"/>
+          <w:numId w:val="15"/>
         </w:numPr>
         <w:jc w:val="both"/>
         <w:rPr>
@@ -653,7 +594,13 @@
         <w:rPr>
           <w:rFonts w:ascii="Times New Roman" w:hAnsi="Times New Roman" w:cs="Times New Roman"/>
         </w:rPr>
-        <w:t xml:space="preserve">Mahasiswa mampu mengerjakan soal mandiri Tag dasar HTML dan Struktur Dasar HTML. </w:t>
+        <w:t>Mahasiswa mampu membuat dokumen html menggunakan tabel, form, frame, dan hyperlink dengan menggunakan text editor dan menampilkannya lewat browser</w:t>
+      </w:r>
+      <w:r>
+        <w:rPr>
+          <w:rFonts w:ascii="Times New Roman" w:hAnsi="Times New Roman" w:cs="Times New Roman"/>
+        </w:rPr>
+        <w:t>.</w:t>
       </w:r>
     </w:p>
     <w:p>
@@ -661,7 +608,32 @@
         <w:pStyle w:val="ListParagraph"/>
         <w:numPr>
           <w:ilvl w:val="0"/>
-          <w:numId w:val="3"/>
+          <w:numId w:val="15"/>
+        </w:numPr>
+        <w:jc w:val="both"/>
+        <w:rPr>
+          <w:rFonts w:ascii="Times New Roman" w:hAnsi="Times New Roman" w:cs="Times New Roman"/>
+        </w:rPr>
+      </w:pPr>
+      <w:r>
+        <w:rPr>
+          <w:rFonts w:ascii="Times New Roman" w:hAnsi="Times New Roman" w:cs="Times New Roman"/>
+        </w:rPr>
+        <w:t>Mahasiswa mampu menyelesaikan tugas mandri html menggunakan tabel, form, frame, dan hyperlink dengan menggunakan text editor dan menampilkannya lewat browser</w:t>
+      </w:r>
+      <w:r>
+        <w:rPr>
+          <w:rFonts w:ascii="Times New Roman" w:hAnsi="Times New Roman" w:cs="Times New Roman"/>
+        </w:rPr>
+        <w:t>.</w:t>
+      </w:r>
+    </w:p>
+    <w:p>
+      <w:pPr>
+        <w:pStyle w:val="ListParagraph"/>
+        <w:numPr>
+          <w:ilvl w:val="0"/>
+          <w:numId w:val="15"/>
         </w:numPr>
         <w:jc w:val="both"/>
         <w:rPr>
@@ -703,18 +675,20 @@
         <w:pStyle w:val="ListParagraph"/>
         <w:numPr>
           <w:ilvl w:val="0"/>
-          <w:numId w:val="4"/>
+          <w:numId w:val="17"/>
         </w:numPr>
         <w:jc w:val="both"/>
         <w:rPr>
           <w:rFonts w:ascii="Times New Roman" w:hAnsi="Times New Roman" w:cs="Times New Roman"/>
-        </w:rPr>
-      </w:pPr>
-      <w:r>
-        <w:rPr>
-          <w:rFonts w:ascii="Times New Roman" w:hAnsi="Times New Roman" w:cs="Times New Roman"/>
-        </w:rPr>
-        <w:t>Laptop</w:t>
+          <w:b/>
+          <w:bCs/>
+        </w:rPr>
+      </w:pPr>
+      <w:r>
+        <w:rPr>
+          <w:rFonts w:ascii="Times New Roman" w:hAnsi="Times New Roman" w:cs="Times New Roman"/>
+        </w:rPr>
+        <w:t xml:space="preserve">Laptop / PC </w:t>
       </w:r>
     </w:p>
     <w:p>
@@ -722,7 +696,7 @@
         <w:pStyle w:val="ListParagraph"/>
         <w:numPr>
           <w:ilvl w:val="0"/>
-          <w:numId w:val="4"/>
+          <w:numId w:val="17"/>
         </w:numPr>
         <w:jc w:val="both"/>
         <w:rPr>
@@ -733,7 +707,7 @@
         <w:rPr>
           <w:rFonts w:ascii="Times New Roman" w:hAnsi="Times New Roman" w:cs="Times New Roman"/>
         </w:rPr>
-        <w:t>Mouse</w:t>
+        <w:t xml:space="preserve">Notepad / Notepad++ / Text editor lainnya </w:t>
       </w:r>
     </w:p>
     <w:p>
@@ -741,7 +715,7 @@
         <w:pStyle w:val="ListParagraph"/>
         <w:numPr>
           <w:ilvl w:val="0"/>
-          <w:numId w:val="4"/>
+          <w:numId w:val="17"/>
         </w:numPr>
         <w:jc w:val="both"/>
         <w:rPr>
@@ -752,7 +726,7 @@
         <w:rPr>
           <w:rFonts w:ascii="Times New Roman" w:hAnsi="Times New Roman" w:cs="Times New Roman"/>
         </w:rPr>
-        <w:t>Keyboard</w:t>
+        <w:t>Web browser (Firefox, Google Chrome, Internet Explorer atau yang lainnya)</w:t>
       </w:r>
     </w:p>
     <w:p>
@@ -802,59 +776,32 @@
         <w:rPr>
           <w:rFonts w:ascii="Times New Roman" w:hAnsi="Times New Roman" w:cs="Times New Roman"/>
         </w:rPr>
-        <w:t>Web</w:t>
-      </w:r>
-    </w:p>
-    <w:p>
-      <w:pPr>
-        <w:pStyle w:val="ListParagraph"/>
-        <w:ind w:left="1440"/>
-        <w:jc w:val="both"/>
-        <w:rPr>
-          <w:rFonts w:ascii="Times New Roman" w:hAnsi="Times New Roman" w:cs="Times New Roman"/>
-        </w:rPr>
-      </w:pPr>
-      <w:r>
-        <w:rPr>
-          <w:rFonts w:ascii="Times New Roman" w:hAnsi="Times New Roman" w:cs="Times New Roman"/>
-        </w:rPr>
-        <w:t>World Wide Web (WWW) atau biasa disebut web merupakan sistem informasi global yang memanfaatkan internet untuk menghubungkan berbagai dokumen dalam format hypertext. Web memungkinkan pengguna untuk mengakses, membaca, serta menelusuri informasi melalui hyperlink yang saling terhubung. Web menjadi salah satu inovasi terbesar dalam penyebaran informasi karena menyediakan cara yang cepat, interaktif, dan fleksibel dalam berbagi data di seluruh dunia</w:t>
-      </w:r>
-      <w:r>
-        <w:rPr>
-          <w:rFonts w:ascii="Times New Roman" w:hAnsi="Times New Roman" w:cs="Times New Roman"/>
-        </w:rPr>
-        <w:t>.</w:t>
-      </w:r>
-      <w:r>
-        <w:rPr>
-          <w:rFonts w:ascii="Times New Roman" w:hAnsi="Times New Roman" w:cs="Times New Roman"/>
-        </w:rPr>
-        <w:fldChar w:fldCharType="begin"/>
-      </w:r>
-      <w:r>
-        <w:rPr>
-          <w:rFonts w:ascii="Times New Roman" w:hAnsi="Times New Roman" w:cs="Times New Roman"/>
-        </w:rPr>
-        <w:instrText xml:space="preserve"> ADDIN ZOTERO_ITEM CSL_CITATION {"citationID":"H62ArfnG","properties":{"unsorted":true,"formattedCitation":"(Duckett, 2011)","plainCitation":"(Duckett, 2011)","noteIndex":0},"citationItems":[{"id":26,"uris":["http://zotero.org/users/local/LHR7e93s/items/W4RFRYNA"],"itemData":{"id":26,"type":"book","abstract":"\"Every day, more and more people want to learn some HTML and CSS. Joining the professional web designers and programmers are new audiences who need to know a little bit of code at work (update a content management system or e-commerce store) and those who want to make their personal blogs more attractive. Many books teaching HTML and CSS are dry and only written for those who want to become programmers, which is why this book takes an entirely new approach. It introduces HTML and CSS in a way that makes them accessible to everyone - hobbyists, students, and professionals - and it's full-color throughout. It utilizes information graphics and lifestyle photography to explain the topics in a simple way that is engaging and boasts a unique structure that allows you to progress through the chapters from beginning to end or just dip into topics of particular interest at your leisure.\"--Publisher's description","call-number":"QA76.76.H94 D838 2011","event-place":"Indianapolis, IN","ISBN":"978-1-118-00818-8","number-of-pages":"490","publisher":"Wiley","publisher-place":"Indianapolis, IN","source":"Library of Congress ISBN","title":"HTML &amp; CSS: design and build websites","title-short":"HTML &amp; CSS","author":[{"family":"Duckett","given":"Jon"}],"issued":{"date-parts":[["2011"]]}}}],"schema":"https://github.com/citation-style-language/schema/raw/master/csl-citation.json"} </w:instrText>
-      </w:r>
-      <w:r>
-        <w:rPr>
-          <w:rFonts w:ascii="Times New Roman" w:hAnsi="Times New Roman" w:cs="Times New Roman"/>
-        </w:rPr>
-        <w:fldChar w:fldCharType="separate"/>
-      </w:r>
-      <w:r>
-        <w:rPr>
-          <w:rFonts w:ascii="Times New Roman" w:hAnsi="Times New Roman" w:cs="Times New Roman"/>
-        </w:rPr>
-        <w:t>(Duckett, 2011)</w:t>
-      </w:r>
-      <w:r>
-        <w:rPr>
-          <w:rFonts w:ascii="Times New Roman" w:hAnsi="Times New Roman" w:cs="Times New Roman"/>
-        </w:rPr>
-        <w:fldChar w:fldCharType="end"/>
+        <w:t>Tabel</w:t>
+      </w:r>
+    </w:p>
+    <w:p>
+      <w:pPr>
+        <w:pStyle w:val="ListParagraph"/>
+        <w:ind w:left="1440"/>
+        <w:jc w:val="both"/>
+        <w:rPr>
+          <w:rFonts w:ascii="Times New Roman" w:hAnsi="Times New Roman" w:cs="Times New Roman"/>
+        </w:rPr>
+      </w:pPr>
+      <w:r>
+        <w:rPr>
+          <w:rFonts w:ascii="Times New Roman" w:hAnsi="Times New Roman" w:cs="Times New Roman"/>
+        </w:rPr>
+        <w:t>Tabel dalam HTML adalah cara untuk menyusun data dalam bentuk baris (row) dan kolom (column), sehingga data dapat ditampilkan lebih rapi, terstruktur, dan mudah dipahami. Misalnya, data nilai siswa, daftar harga barang, jadwal kuliah, atau laporan keuangan sering disajikan dalam bentuk tabel.</w:t>
+      </w:r>
+      <w:r>
+        <w:t xml:space="preserve"> </w:t>
+      </w:r>
+      <w:r>
+        <w:rPr>
+          <w:rFonts w:ascii="Times New Roman" w:hAnsi="Times New Roman" w:cs="Times New Roman"/>
+        </w:rPr>
+        <w:t>(Dewi, 2023)</w:t>
       </w:r>
     </w:p>
     <w:p>
@@ -862,7 +809,7 @@
         <w:pStyle w:val="ListParagraph"/>
         <w:numPr>
           <w:ilvl w:val="0"/>
-          <w:numId w:val="5"/>
+          <w:numId w:val="18"/>
         </w:numPr>
         <w:jc w:val="both"/>
         <w:rPr>
@@ -873,99 +820,87 @@
         <w:rPr>
           <w:rFonts w:ascii="Times New Roman" w:hAnsi="Times New Roman" w:cs="Times New Roman"/>
         </w:rPr>
-        <w:t>Web Browser dan Server</w:t>
-      </w:r>
-    </w:p>
-    <w:p>
-      <w:pPr>
-        <w:pStyle w:val="ListParagraph"/>
-        <w:ind w:left="1440"/>
-        <w:jc w:val="both"/>
-        <w:rPr>
-          <w:rFonts w:ascii="Times New Roman" w:hAnsi="Times New Roman" w:cs="Times New Roman"/>
-        </w:rPr>
-      </w:pPr>
-      <w:r>
-        <w:rPr>
-          <w:rFonts w:ascii="Times New Roman" w:hAnsi="Times New Roman" w:cs="Times New Roman"/>
-        </w:rPr>
-        <w:t>Web browser adalah perangkat lunak yang berfungsi sebagai perantara antara pengguna dan informasi yang terdapat pada web. Browser menerjemahkan kode HTML, CSS, serta skrip lainnya menjadi tampilan grafis yang dapat dimengerti oleh manusia. Browser juga berperan dalam mengirim permintaan ke web server menggunakan protokol HTTP atau HTTPS, kemudian menampilkan hasil respon server dalam bentuk halaman web</w:t>
-      </w:r>
-      <w:r>
-        <w:rPr>
-          <w:rFonts w:ascii="Times New Roman" w:hAnsi="Times New Roman" w:cs="Times New Roman"/>
-        </w:rPr>
-        <w:fldChar w:fldCharType="begin"/>
-      </w:r>
-      <w:r>
-        <w:rPr>
-          <w:rFonts w:ascii="Times New Roman" w:hAnsi="Times New Roman" w:cs="Times New Roman"/>
-        </w:rPr>
-        <w:instrText xml:space="preserve"> ADDIN ZOTERO_ITEM CSL_CITATION {"citationID":"mDQyfm0R","properties":{"formattedCitation":"(Robson &amp; Freeman, 2012)","plainCitation":"(Robson &amp; Freeman, 2012)","noteIndex":0},"citationItems":[{"id":31,"uris":["http://zotero.org/users/local/LHR7e93s/items/D7ZPPD4J"],"itemData":{"id":31,"type":"book","abstract":"Tired of reading HTML books that only make sense after you're an expert? Then it's about time you picked up the newly revised Head First HTML and CSS and really learned HTML. You want to learn HTML and CSS so you can finally create those web pages you've always wanted, so you can communicate more effectively with friends, family, fans, and fanatic customers. You also want to do it right, using the latest HTML5 standards, so you can actually maintain and expand your web pages over time so they work in all browsers and mobile devices. In this book, you'll learn the real secrets of creating web pages, and, most importantly, you'll learn them in a way that won't put you to sleep. If you've read a Head First book, you know what to expect: a visually-rich format designed for the way your brain works. Using the latest research in neurobiology, cognitive science, and learning theory, this book will load HTML and CSS into your brain in a way that sticks. So what are you waiting for? Leave those other dusty books behind and come join us in Webville. Your tour is about to begin","edition":"2nd ed","event-place":"Sebastopol, CA","ISBN":"978-1-4493-2450-6","language":"eng","note":"OCLC: 827799934","publisher":"O'Reilly","publisher-place":"Sebastopol, CA","source":"Open WorldCat","title":"Head first HTML and CSS","author":[{"family":"Robson","given":"Elisabeth"},{"family":"Freeman","given":"Eric"}],"issued":{"date-parts":[["2012"]]}}}],"schema":"https://github.com/citation-style-language/schema/raw/master/csl-citation.json"} </w:instrText>
-      </w:r>
-      <w:r>
-        <w:rPr>
-          <w:rFonts w:ascii="Times New Roman" w:hAnsi="Times New Roman" w:cs="Times New Roman"/>
-        </w:rPr>
-        <w:fldChar w:fldCharType="separate"/>
-      </w:r>
-      <w:r>
-        <w:rPr>
-          <w:rFonts w:ascii="Times New Roman" w:hAnsi="Times New Roman" w:cs="Times New Roman"/>
-        </w:rPr>
-        <w:t>(Robson &amp; Freeman, 2012)</w:t>
-      </w:r>
-      <w:r>
-        <w:rPr>
-          <w:rFonts w:ascii="Times New Roman" w:hAnsi="Times New Roman" w:cs="Times New Roman"/>
-        </w:rPr>
-        <w:fldChar w:fldCharType="end"/>
-      </w:r>
-    </w:p>
-    <w:p>
-      <w:pPr>
-        <w:pStyle w:val="ListParagraph"/>
-        <w:ind w:left="1440"/>
-        <w:jc w:val="both"/>
-        <w:rPr>
-          <w:rFonts w:ascii="Times New Roman" w:hAnsi="Times New Roman" w:cs="Times New Roman"/>
-        </w:rPr>
-      </w:pPr>
-      <w:r>
-        <w:rPr>
-          <w:rFonts w:ascii="Times New Roman" w:hAnsi="Times New Roman" w:cs="Times New Roman"/>
-        </w:rPr>
-        <w:t>Web server sendiri adalah perangkat lunak maupun perangkat keras yang bertugas menyimpan, memproses, dan menyajikan konten web kepada pengguna. Server menerima permintaan dari browser melalui protokol HTTP, kemudian mengembalikan data berupa file HTML, gambar, video, atau informasi lainnya. Tanpa server, browser tidak dapat menampilkan konten karena sumber data utama berada di server. Hubungan antara browser dan server inilah yang memungkinkan terjadinya komunikasi dua arah di internet</w:t>
-      </w:r>
-      <w:r>
-        <w:rPr>
-          <w:rFonts w:ascii="Times New Roman" w:hAnsi="Times New Roman" w:cs="Times New Roman"/>
-        </w:rPr>
-        <w:fldChar w:fldCharType="begin"/>
-      </w:r>
-      <w:r>
-        <w:rPr>
-          <w:rFonts w:ascii="Times New Roman" w:hAnsi="Times New Roman" w:cs="Times New Roman"/>
-        </w:rPr>
-        <w:instrText xml:space="preserve"> ADDIN ZOTERO_ITEM CSL_CITATION {"citationID":"GQTTJr0P","properties":{"formattedCitation":"(Yeager &amp; MacGrath, 2000)","plainCitation":"(Yeager &amp; MacGrath, 2000)","noteIndex":0},"citationItems":[{"id":29,"uris":["http://zotero.org/users/local/LHR7e93s/items/KZSTFRBG"],"itemData":{"id":29,"type":"book","edition":"Nachdr.","event-place":"San Francisco, Calif","ISBN":"978-1-55860-376-9","language":"eng","number-of-pages":"407","publisher":"Kaufmann","publisher-place":"San Francisco, Calif","source":"K10plus ISBN","title":"Web server technology: the advanced guide for World Wide Web information providers","title-short":"Web server technology","author":[{"family":"Yeager","given":"Nancy J."},{"family":"MacGrath","given":"Robert E."}],"issued":{"date-parts":[["2000"]]}}}],"schema":"https://github.com/citation-style-language/schema/raw/master/csl-citation.json"} </w:instrText>
-      </w:r>
-      <w:r>
-        <w:rPr>
-          <w:rFonts w:ascii="Times New Roman" w:hAnsi="Times New Roman" w:cs="Times New Roman"/>
-        </w:rPr>
-        <w:fldChar w:fldCharType="separate"/>
-      </w:r>
-      <w:r>
-        <w:rPr>
-          <w:rFonts w:ascii="Times New Roman" w:hAnsi="Times New Roman" w:cs="Times New Roman"/>
-        </w:rPr>
-        <w:t>(Yeager &amp; MacGrath, 2000)</w:t>
-      </w:r>
-      <w:r>
-        <w:rPr>
-          <w:rFonts w:ascii="Times New Roman" w:hAnsi="Times New Roman" w:cs="Times New Roman"/>
-        </w:rPr>
-        <w:fldChar w:fldCharType="end"/>
+        <w:t>Elemen/Tag Utama</w:t>
+      </w:r>
+    </w:p>
+    <w:p>
+      <w:pPr>
+        <w:pStyle w:val="ListParagraph"/>
+        <w:ind w:left="1800"/>
+        <w:jc w:val="both"/>
+        <w:rPr>
+          <w:rFonts w:ascii="Times New Roman" w:hAnsi="Times New Roman" w:cs="Times New Roman"/>
+        </w:rPr>
+      </w:pPr>
+      <w:r>
+        <w:rPr>
+          <w:rFonts w:ascii="Times New Roman" w:hAnsi="Times New Roman" w:cs="Times New Roman"/>
+        </w:rPr>
+        <w:t>&lt;table&gt; → menandai awal dan akhir tabel.</w:t>
+      </w:r>
+    </w:p>
+    <w:p>
+      <w:pPr>
+        <w:pStyle w:val="ListParagraph"/>
+        <w:ind w:left="1800"/>
+        <w:jc w:val="both"/>
+        <w:rPr>
+          <w:rFonts w:ascii="Times New Roman" w:hAnsi="Times New Roman" w:cs="Times New Roman"/>
+        </w:rPr>
+      </w:pPr>
+      <w:r>
+        <w:rPr>
+          <w:rFonts w:ascii="Times New Roman" w:hAnsi="Times New Roman" w:cs="Times New Roman"/>
+        </w:rPr>
+        <w:t>&lt;tr&gt; (table row) → membuat satu baris tabel.</w:t>
+      </w:r>
+    </w:p>
+    <w:p>
+      <w:pPr>
+        <w:pStyle w:val="ListParagraph"/>
+        <w:ind w:left="1800"/>
+        <w:jc w:val="both"/>
+        <w:rPr>
+          <w:rFonts w:ascii="Times New Roman" w:hAnsi="Times New Roman" w:cs="Times New Roman"/>
+        </w:rPr>
+      </w:pPr>
+      <w:r>
+        <w:rPr>
+          <w:rFonts w:ascii="Times New Roman" w:hAnsi="Times New Roman" w:cs="Times New Roman"/>
+        </w:rPr>
+        <w:t>&lt;td&gt; (table data) → membuat satu sel data dalam baris.</w:t>
+      </w:r>
+    </w:p>
+    <w:p>
+      <w:pPr>
+        <w:pStyle w:val="ListParagraph"/>
+        <w:ind w:left="1800"/>
+        <w:jc w:val="both"/>
+        <w:rPr>
+          <w:rFonts w:ascii="Times New Roman" w:hAnsi="Times New Roman" w:cs="Times New Roman"/>
+        </w:rPr>
+      </w:pPr>
+      <w:r>
+        <w:rPr>
+          <w:rFonts w:ascii="Times New Roman" w:hAnsi="Times New Roman" w:cs="Times New Roman"/>
+        </w:rPr>
+        <w:t>&lt;th&gt; (table header) → membuat sel judul (biasanya teks dicetak tebal dan rata tengah).</w:t>
+      </w:r>
+    </w:p>
+    <w:p>
+      <w:pPr>
+        <w:pStyle w:val="ListParagraph"/>
+        <w:ind w:left="1800"/>
+        <w:jc w:val="both"/>
+        <w:rPr>
+          <w:rFonts w:ascii="Times New Roman" w:hAnsi="Times New Roman" w:cs="Times New Roman"/>
+        </w:rPr>
+      </w:pPr>
+      <w:r>
+        <w:rPr>
+          <w:rFonts w:ascii="Times New Roman" w:hAnsi="Times New Roman" w:cs="Times New Roman"/>
+        </w:rPr>
+        <w:t>&lt;caption&gt; → memberi judul pada tabel.</w:t>
       </w:r>
     </w:p>
     <w:p>
@@ -973,7 +908,7 @@
         <w:pStyle w:val="ListParagraph"/>
         <w:numPr>
           <w:ilvl w:val="0"/>
-          <w:numId w:val="5"/>
+          <w:numId w:val="18"/>
         </w:numPr>
         <w:jc w:val="both"/>
         <w:rPr>
@@ -984,125 +919,215 @@
         <w:rPr>
           <w:rFonts w:ascii="Times New Roman" w:hAnsi="Times New Roman" w:cs="Times New Roman"/>
         </w:rPr>
-        <w:t>Struktur Dokumen HTML.</w:t>
-      </w:r>
-    </w:p>
-    <w:p>
-      <w:pPr>
-        <w:pStyle w:val="ListParagraph"/>
-        <w:ind w:left="1440"/>
-        <w:jc w:val="both"/>
-        <w:rPr>
-          <w:rFonts w:ascii="Times New Roman" w:hAnsi="Times New Roman" w:cs="Times New Roman"/>
-        </w:rPr>
-      </w:pPr>
-      <w:r>
-        <w:rPr>
-          <w:rFonts w:ascii="Times New Roman" w:hAnsi="Times New Roman" w:cs="Times New Roman"/>
-        </w:rPr>
-        <w:t xml:space="preserve">Struktur dokumen HTML adalah kerangka dasar yang digunakan untuk menyusun halaman web. HTML (HyperText Markup Language) berfungsi sebagai bahasa markah standar yang mendefinisikan elemen-elemen penting dalam sebuah </w:t>
-      </w:r>
-      <w:r>
-        <w:rPr>
-          <w:rFonts w:ascii="Times New Roman" w:hAnsi="Times New Roman" w:cs="Times New Roman"/>
-        </w:rPr>
-        <w:lastRenderedPageBreak/>
-        <w:t>halaman, seperti judul, paragraf, tabel, gambar, dan tautan. Sebuah dokumen HTML umumnya memiliki struktur utama yang terdiri atas deklarasi &lt;!DOCTYPE html&gt;, elemen &lt;html&gt; sebagai akar, bagian &lt;head&gt; yang memuat metadata serta referensi ke sumber daya eksternal, dan bagian &lt;body&gt; yang memuat konten utama yang ditampilkan pada browser</w:t>
-      </w:r>
-      <w:r>
-        <w:rPr>
-          <w:rFonts w:ascii="Times New Roman" w:hAnsi="Times New Roman" w:cs="Times New Roman"/>
-        </w:rPr>
-        <w:t>.</w:t>
-      </w:r>
-      <w:r>
-        <w:rPr>
-          <w:rFonts w:ascii="Times New Roman" w:hAnsi="Times New Roman" w:cs="Times New Roman"/>
-        </w:rPr>
-        <w:fldChar w:fldCharType="begin"/>
-      </w:r>
-      <w:r>
-        <w:rPr>
-          <w:rFonts w:ascii="Times New Roman" w:hAnsi="Times New Roman" w:cs="Times New Roman"/>
-        </w:rPr>
-        <w:instrText xml:space="preserve"> ADDIN ZOTERO_ITEM CSL_CITATION {"citationID":"QyXSNAHl","properties":{"formattedCitation":"(Duckett, 2011)","plainCitation":"(Duckett, 2011)","noteIndex":0},"citationItems":[{"id":26,"uris":["http://zotero.org/users/local/LHR7e93s/items/W4RFRYNA"],"itemData":{"id":26,"type":"book","abstract":"\"Every day, more and more people want to learn some HTML and CSS. Joining the professional web designers and programmers are new audiences who need to know a little bit of code at work (update a content management system or e-commerce store) and those who want to make their personal blogs more attractive. Many books teaching HTML and CSS are dry and only written for those who want to become programmers, which is why this book takes an entirely new approach. It introduces HTML and CSS in a way that makes them accessible to everyone - hobbyists, students, and professionals - and it's full-color throughout. It utilizes information graphics and lifestyle photography to explain the topics in a simple way that is engaging and boasts a unique structure that allows you to progress through the chapters from beginning to end or just dip into topics of particular interest at your leisure.\"--Publisher's description","call-number":"QA76.76.H94 D838 2011","event-place":"Indianapolis, IN","ISBN":"978-1-118-00818-8","number-of-pages":"490","publisher":"Wiley","publisher-place":"Indianapolis, IN","source":"Library of Congress ISBN","title":"HTML &amp; CSS: design and build websites","title-short":"HTML &amp; CSS","author":[{"family":"Duckett","given":"Jon"}],"issued":{"date-parts":[["2011"]]}}}],"schema":"https://github.com/citation-style-language/schema/raw/master/csl-citation.json"} </w:instrText>
-      </w:r>
-      <w:r>
-        <w:rPr>
-          <w:rFonts w:ascii="Times New Roman" w:hAnsi="Times New Roman" w:cs="Times New Roman"/>
-        </w:rPr>
-        <w:fldChar w:fldCharType="separate"/>
-      </w:r>
-      <w:r>
-        <w:rPr>
-          <w:rFonts w:ascii="Times New Roman" w:hAnsi="Times New Roman" w:cs="Times New Roman"/>
-        </w:rPr>
-        <w:t>(Duckett, 2011)</w:t>
-      </w:r>
-      <w:r>
-        <w:rPr>
-          <w:rFonts w:ascii="Times New Roman" w:hAnsi="Times New Roman" w:cs="Times New Roman"/>
-        </w:rPr>
-        <w:fldChar w:fldCharType="end"/>
-      </w:r>
-    </w:p>
-    <w:p>
-      <w:pPr>
-        <w:pStyle w:val="ListParagraph"/>
-        <w:ind w:left="1440"/>
-        <w:jc w:val="both"/>
-        <w:rPr>
-          <w:rFonts w:ascii="Times New Roman" w:hAnsi="Times New Roman" w:cs="Times New Roman"/>
-        </w:rPr>
-      </w:pPr>
-    </w:p>
-    <w:p>
-      <w:pPr>
-        <w:pStyle w:val="ListParagraph"/>
-        <w:ind w:left="1440"/>
-        <w:jc w:val="both"/>
-        <w:rPr>
-          <w:rFonts w:ascii="Times New Roman" w:hAnsi="Times New Roman" w:cs="Times New Roman"/>
-        </w:rPr>
-      </w:pPr>
-      <w:r>
-        <w:rPr>
-          <w:rFonts w:ascii="Times New Roman" w:hAnsi="Times New Roman" w:cs="Times New Roman"/>
-        </w:rPr>
-        <w:t>Beberapa atribut tag pada HTML</w:t>
-      </w:r>
+        <w:t>Atribut Tambahan</w:t>
+      </w:r>
+    </w:p>
+    <w:p>
+      <w:pPr>
+        <w:pStyle w:val="ListParagraph"/>
+        <w:ind w:left="1800"/>
+        <w:jc w:val="both"/>
+        <w:rPr>
+          <w:rFonts w:ascii="Times New Roman" w:hAnsi="Times New Roman" w:cs="Times New Roman"/>
+        </w:rPr>
+      </w:pPr>
+      <w:r>
+        <w:rPr>
+          <w:rFonts w:ascii="Times New Roman" w:hAnsi="Times New Roman" w:cs="Times New Roman"/>
+        </w:rPr>
+        <w:t>border → menampilkan garis pembatas tabel.</w:t>
+      </w:r>
+    </w:p>
+    <w:p>
+      <w:pPr>
+        <w:pStyle w:val="ListParagraph"/>
+        <w:ind w:left="1800"/>
+        <w:jc w:val="both"/>
+        <w:rPr>
+          <w:rFonts w:ascii="Times New Roman" w:hAnsi="Times New Roman" w:cs="Times New Roman"/>
+        </w:rPr>
+      </w:pPr>
+      <w:r>
+        <w:rPr>
+          <w:rFonts w:ascii="Times New Roman" w:hAnsi="Times New Roman" w:cs="Times New Roman"/>
+        </w:rPr>
+        <w:t>cellspacing → memberi jarak antar sel.</w:t>
+      </w:r>
+    </w:p>
+    <w:p>
+      <w:pPr>
+        <w:pStyle w:val="ListParagraph"/>
+        <w:ind w:left="1800"/>
+        <w:jc w:val="both"/>
+        <w:rPr>
+          <w:rFonts w:ascii="Times New Roman" w:hAnsi="Times New Roman" w:cs="Times New Roman"/>
+        </w:rPr>
+      </w:pPr>
+      <w:r>
+        <w:rPr>
+          <w:rFonts w:ascii="Times New Roman" w:hAnsi="Times New Roman" w:cs="Times New Roman"/>
+        </w:rPr>
+        <w:t>cellpadding → memberi jarak antara isi dengan tepi sel.</w:t>
+      </w:r>
+    </w:p>
+    <w:p>
+      <w:pPr>
+        <w:pStyle w:val="ListParagraph"/>
+        <w:ind w:left="1800"/>
+        <w:jc w:val="both"/>
+        <w:rPr>
+          <w:rFonts w:ascii="Times New Roman" w:hAnsi="Times New Roman" w:cs="Times New Roman"/>
+        </w:rPr>
+      </w:pPr>
+      <w:r>
+        <w:rPr>
+          <w:rFonts w:ascii="Times New Roman" w:hAnsi="Times New Roman" w:cs="Times New Roman"/>
+        </w:rPr>
+        <w:t>rowspan → menggabungkan beberapa baris menjadi satu sel.</w:t>
+      </w:r>
+    </w:p>
+    <w:p>
+      <w:pPr>
+        <w:pStyle w:val="ListParagraph"/>
+        <w:ind w:left="1800"/>
+        <w:jc w:val="both"/>
+        <w:rPr>
+          <w:rFonts w:ascii="Times New Roman" w:hAnsi="Times New Roman" w:cs="Times New Roman"/>
+        </w:rPr>
+      </w:pPr>
+      <w:r>
+        <w:rPr>
+          <w:rFonts w:ascii="Times New Roman" w:hAnsi="Times New Roman" w:cs="Times New Roman"/>
+        </w:rPr>
+        <w:t>colspan → menggabungkan beberapa kolom menjadi satu sel.</w:t>
+      </w:r>
+    </w:p>
+    <w:p>
+      <w:pPr>
+        <w:pStyle w:val="ListParagraph"/>
+        <w:ind w:left="1800"/>
+        <w:jc w:val="both"/>
+        <w:rPr>
+          <w:rFonts w:ascii="Times New Roman" w:hAnsi="Times New Roman" w:cs="Times New Roman"/>
+        </w:rPr>
+      </w:pPr>
+    </w:p>
+    <w:p>
+      <w:pPr>
+        <w:pStyle w:val="ListParagraph"/>
+        <w:ind w:left="1800"/>
+        <w:jc w:val="both"/>
+        <w:rPr>
+          <w:rFonts w:ascii="Times New Roman" w:hAnsi="Times New Roman" w:cs="Times New Roman"/>
+        </w:rPr>
+      </w:pPr>
+    </w:p>
+    <w:p>
+      <w:pPr>
+        <w:pStyle w:val="ListParagraph"/>
+        <w:ind w:left="1800"/>
+        <w:jc w:val="both"/>
+        <w:rPr>
+          <w:rFonts w:ascii="Times New Roman" w:hAnsi="Times New Roman" w:cs="Times New Roman"/>
+        </w:rPr>
+      </w:pPr>
+    </w:p>
+    <w:p>
+      <w:pPr>
+        <w:pStyle w:val="ListParagraph"/>
+        <w:ind w:left="1800"/>
+        <w:jc w:val="both"/>
+        <w:rPr>
+          <w:rFonts w:ascii="Times New Roman" w:hAnsi="Times New Roman" w:cs="Times New Roman"/>
+        </w:rPr>
+      </w:pPr>
+    </w:p>
+    <w:p>
+      <w:pPr>
+        <w:pStyle w:val="ListParagraph"/>
+        <w:ind w:left="1800"/>
+        <w:jc w:val="both"/>
+        <w:rPr>
+          <w:rFonts w:ascii="Times New Roman" w:hAnsi="Times New Roman" w:cs="Times New Roman"/>
+        </w:rPr>
+      </w:pPr>
+    </w:p>
+    <w:p>
+      <w:pPr>
+        <w:pStyle w:val="ListParagraph"/>
+        <w:ind w:left="1800"/>
+        <w:jc w:val="both"/>
+        <w:rPr>
+          <w:rFonts w:ascii="Times New Roman" w:hAnsi="Times New Roman" w:cs="Times New Roman"/>
+        </w:rPr>
+      </w:pPr>
     </w:p>
     <w:p>
       <w:pPr>
         <w:pStyle w:val="ListParagraph"/>
         <w:numPr>
-          <w:ilvl w:val="0"/>
-          <w:numId w:val="7"/>
+          <w:ilvl w:val="1"/>
+          <w:numId w:val="2"/>
         </w:numPr>
         <w:jc w:val="both"/>
-        <w:rPr>
-          <w:rFonts w:ascii="Times New Roman" w:hAnsi="Times New Roman" w:cs="Times New Roman"/>
-        </w:rPr>
-      </w:pPr>
-      <w:r>
-        <w:rPr>
-          <w:rFonts w:ascii="Times New Roman" w:hAnsi="Times New Roman" w:cs="Times New Roman"/>
-        </w:rPr>
-        <w:t>&lt;</w:t>
-      </w:r>
-      <w:r>
         <w:rPr>
           <w:rFonts w:ascii="Times New Roman" w:hAnsi="Times New Roman" w:cs="Times New Roman"/>
           <w:b/>
           <w:bCs/>
         </w:rPr>
-        <w:t>CENTER&gt;</w:t>
-      </w:r>
-      <w:r>
-        <w:rPr>
-          <w:rFonts w:ascii="Times New Roman" w:hAnsi="Times New Roman" w:cs="Times New Roman"/>
-        </w:rPr>
-        <w:t>Penempatan posisi sebuah nilai dalam body HTML.</w:t>
+      </w:pPr>
+      <w:r>
+        <w:rPr>
+          <w:rFonts w:ascii="Times New Roman" w:hAnsi="Times New Roman" w:cs="Times New Roman"/>
+          <w:b/>
+          <w:bCs/>
+        </w:rPr>
+        <w:lastRenderedPageBreak/>
+        <w:t>Membuat Tabel</w:t>
+      </w:r>
+    </w:p>
+    <w:p>
+      <w:pPr>
+        <w:pStyle w:val="ListParagraph"/>
+        <w:tabs>
+          <w:tab w:val="left" w:pos="1560"/>
+        </w:tabs>
+        <w:ind w:left="1440"/>
+        <w:jc w:val="both"/>
+        <w:rPr>
+          <w:rFonts w:ascii="Times New Roman" w:hAnsi="Times New Roman" w:cs="Times New Roman"/>
+        </w:rPr>
+      </w:pPr>
+      <w:hyperlink r:id="rId7" w:history="1">
+        <w:r>
+          <w:rPr>
+            <w:rStyle w:val="Hyperlink"/>
+            <w:rFonts w:ascii="Times New Roman" w:hAnsi="Times New Roman" w:cs="Times New Roman"/>
+          </w:rPr>
+          <w:t>https://github.com/reeraiz/kuliah-pemrograman-web/blob/0c731e247d144b5c3c9da7d44e466e7173c355e0/M2/Praktikum1.html</w:t>
+        </w:r>
+      </w:hyperlink>
+      <w:r>
+        <w:rPr>
+          <w:rFonts w:ascii="Times New Roman" w:hAnsi="Times New Roman" w:cs="Times New Roman"/>
+        </w:rPr>
+        <w:t xml:space="preserve"> </w:t>
+      </w:r>
+    </w:p>
+    <w:p>
+      <w:pPr>
+        <w:pStyle w:val="ListParagraph"/>
+        <w:ind w:left="1440"/>
+        <w:jc w:val="both"/>
+        <w:rPr>
+          <w:rFonts w:ascii="Times New Roman" w:hAnsi="Times New Roman" w:cs="Times New Roman"/>
+        </w:rPr>
+      </w:pPr>
+      <w:r>
+        <w:rPr>
+          <w:rFonts w:ascii="Times New Roman" w:hAnsi="Times New Roman" w:cs="Times New Roman"/>
+        </w:rPr>
+        <w:t>Ouput:</w:t>
       </w:r>
     </w:p>
     <w:p>
@@ -1119,10 +1144,10 @@
           <w:rFonts w:ascii="Times New Roman" w:hAnsi="Times New Roman" w:cs="Times New Roman"/>
         </w:rPr>
         <w:drawing>
-          <wp:inline distT="0" distB="0" distL="0" distR="0" wp14:anchorId="65005B53" wp14:editId="0473DC2C">
-            <wp:extent cx="5044440" cy="3226326"/>
-            <wp:effectExtent l="0" t="0" r="3810" b="0"/>
-            <wp:docPr id="922690171" name="Picture 1"/>
+          <wp:inline distT="0" distB="0" distL="0" distR="0">
+            <wp:extent cx="5040000" cy="946800"/>
+            <wp:effectExtent l="0" t="0" r="8255" b="5715"/>
+            <wp:docPr id="1428143020" name="Picture 1"/>
             <wp:cNvGraphicFramePr>
               <a:graphicFrameLocks xmlns:a="http://schemas.openxmlformats.org/drawingml/2006/main" noChangeAspect="1"/>
             </wp:cNvGraphicFramePr>
@@ -1130,11 +1155,11 @@
               <a:graphicData uri="http://schemas.openxmlformats.org/drawingml/2006/picture">
                 <pic:pic xmlns:pic="http://schemas.openxmlformats.org/drawingml/2006/picture">
                   <pic:nvPicPr>
-                    <pic:cNvPr id="922690171" name="Picture 1"/>
+                    <pic:cNvPr id="1428143020" name="Picture 1428143020"/>
                     <pic:cNvPicPr/>
                   </pic:nvPicPr>
                   <pic:blipFill>
-                    <a:blip r:embed="rId7" cstate="print">
+                    <a:blip r:embed="rId8">
                       <a:extLst>
                         <a:ext uri="{28A0092B-C50C-407E-A947-70E740481C1C}">
                           <a14:useLocalDpi xmlns:a14="http://schemas.microsoft.com/office/drawing/2010/main" val="0"/>
@@ -1148,7 +1173,7 @@
                   <pic:spPr>
                     <a:xfrm>
                       <a:off x="0" y="0"/>
-                      <a:ext cx="5050875" cy="3230442"/>
+                      <a:ext cx="5040000" cy="946800"/>
                     </a:xfrm>
                     <a:prstGeom prst="rect">
                       <a:avLst/>
@@ -1166,35 +1191,378 @@
         <w:pStyle w:val="ListParagraph"/>
         <w:ind w:left="1440"/>
         <w:jc w:val="both"/>
-      </w:pPr>
-      <w:r>
-        <w:rPr>
-          <w:rFonts w:ascii="Times New Roman" w:hAnsi="Times New Roman" w:cs="Times New Roman"/>
-        </w:rPr>
-        <w:t>Outpu</w:t>
-      </w:r>
-      <w:r>
-        <w:rPr>
-          <w:rFonts w:ascii="Times New Roman" w:hAnsi="Times New Roman" w:cs="Times New Roman"/>
-        </w:rPr>
-        <w:t>t:</w:t>
-      </w:r>
-    </w:p>
-    <w:p>
-      <w:pPr>
-        <w:pStyle w:val="ListParagraph"/>
-        <w:ind w:left="1440"/>
-        <w:jc w:val="both"/>
+        <w:rPr>
+          <w:rFonts w:ascii="Times New Roman" w:hAnsi="Times New Roman" w:cs="Times New Roman"/>
+        </w:rPr>
+      </w:pPr>
+      <w:r>
+        <w:rPr>
+          <w:rFonts w:ascii="Times New Roman" w:hAnsi="Times New Roman" w:cs="Times New Roman"/>
+        </w:rPr>
+        <w:t>Analisa:</w:t>
+      </w:r>
+    </w:p>
+    <w:p>
+      <w:pPr>
+        <w:pStyle w:val="ListParagraph"/>
+        <w:ind w:left="1440"/>
+        <w:jc w:val="both"/>
+        <w:rPr>
+          <w:rFonts w:ascii="Times New Roman" w:hAnsi="Times New Roman" w:cs="Times New Roman"/>
+        </w:rPr>
+      </w:pPr>
+      <w:r>
+        <w:rPr>
+          <w:rFonts w:ascii="Times New Roman" w:hAnsi="Times New Roman" w:cs="Times New Roman"/>
+        </w:rPr>
+        <w:t>&lt;!DOCTYPE html&gt; :Menandakan dokumen dengan standar HTML5</w:t>
+      </w:r>
+    </w:p>
+    <w:p>
+      <w:pPr>
+        <w:pStyle w:val="ListParagraph"/>
+        <w:ind w:left="1440"/>
+        <w:jc w:val="both"/>
+        <w:rPr>
+          <w:rFonts w:ascii="Times New Roman" w:hAnsi="Times New Roman" w:cs="Times New Roman"/>
+        </w:rPr>
+      </w:pPr>
+      <w:r>
+        <w:rPr>
+          <w:rFonts w:ascii="Times New Roman" w:hAnsi="Times New Roman" w:cs="Times New Roman"/>
+        </w:rPr>
+        <w:t>&lt;html&gt;</w:t>
+      </w:r>
+      <w:r>
+        <w:rPr>
+          <w:rFonts w:ascii="Times New Roman" w:hAnsi="Times New Roman" w:cs="Times New Roman"/>
+        </w:rPr>
+        <w:t xml:space="preserve"> :Tag pembuka dokumen HTML.</w:t>
+      </w:r>
+    </w:p>
+    <w:p>
+      <w:pPr>
+        <w:pStyle w:val="ListParagraph"/>
+        <w:ind w:left="1440"/>
+        <w:jc w:val="both"/>
+        <w:rPr>
+          <w:rFonts w:ascii="Times New Roman" w:hAnsi="Times New Roman" w:cs="Times New Roman"/>
+        </w:rPr>
+      </w:pPr>
+      <w:r>
+        <w:rPr>
+          <w:rFonts w:ascii="Times New Roman" w:hAnsi="Times New Roman" w:cs="Times New Roman"/>
+        </w:rPr>
+        <w:t>&lt;head&gt; :Tag yang berisi informasi dokumen seperti judul halaman</w:t>
+      </w:r>
+    </w:p>
+    <w:p>
+      <w:pPr>
+        <w:pStyle w:val="ListParagraph"/>
+        <w:ind w:left="1440"/>
+        <w:jc w:val="both"/>
+        <w:rPr>
+          <w:rFonts w:ascii="Times New Roman" w:hAnsi="Times New Roman" w:cs="Times New Roman"/>
+        </w:rPr>
+      </w:pPr>
+      <w:r>
+        <w:rPr>
+          <w:rFonts w:ascii="Times New Roman" w:hAnsi="Times New Roman" w:cs="Times New Roman"/>
+        </w:rPr>
+        <w:t>&lt;title&gt;Belajar Membuat Tabel HTML&lt;/title&gt; :Menampilkan teks “Belajar Membuat Tabel HTML” sebagai judul halaman</w:t>
+      </w:r>
+      <w:r>
+        <w:rPr>
+          <w:rFonts w:ascii="Times New Roman" w:hAnsi="Times New Roman" w:cs="Times New Roman"/>
+        </w:rPr>
+        <w:t>.</w:t>
+      </w:r>
+    </w:p>
+    <w:p>
+      <w:pPr>
+        <w:pStyle w:val="ListParagraph"/>
+        <w:ind w:left="1440"/>
+        <w:jc w:val="both"/>
+        <w:rPr>
+          <w:rFonts w:ascii="Times New Roman" w:hAnsi="Times New Roman" w:cs="Times New Roman"/>
+        </w:rPr>
+      </w:pPr>
+      <w:r>
+        <w:rPr>
+          <w:rFonts w:ascii="Times New Roman" w:hAnsi="Times New Roman" w:cs="Times New Roman"/>
+        </w:rPr>
+        <w:t>&lt;/head&gt;  :Penutup tag head.</w:t>
+      </w:r>
+    </w:p>
+    <w:p>
+      <w:pPr>
+        <w:pStyle w:val="ListParagraph"/>
+        <w:ind w:left="1440"/>
+        <w:jc w:val="both"/>
+        <w:rPr>
+          <w:rFonts w:ascii="Times New Roman" w:hAnsi="Times New Roman" w:cs="Times New Roman"/>
+        </w:rPr>
+      </w:pPr>
+      <w:r>
+        <w:rPr>
+          <w:rFonts w:ascii="Times New Roman" w:hAnsi="Times New Roman" w:cs="Times New Roman"/>
+        </w:rPr>
+        <w:t>&lt;body&gt; :Tag pembuka bagian isi.</w:t>
+      </w:r>
+    </w:p>
+    <w:p>
+      <w:pPr>
+        <w:pStyle w:val="ListParagraph"/>
+        <w:ind w:left="1440"/>
+        <w:jc w:val="both"/>
+        <w:rPr>
+          <w:rFonts w:ascii="Times New Roman" w:hAnsi="Times New Roman" w:cs="Times New Roman"/>
+        </w:rPr>
+      </w:pPr>
+      <w:r>
+        <w:rPr>
+          <w:rFonts w:ascii="Times New Roman" w:hAnsi="Times New Roman" w:cs="Times New Roman"/>
+        </w:rPr>
+        <w:t xml:space="preserve">&lt;table border=”1”&gt; :Membuat tabel dengan </w:t>
+      </w:r>
+      <w:r>
+        <w:rPr>
+          <w:rFonts w:ascii="Times New Roman" w:hAnsi="Times New Roman" w:cs="Times New Roman"/>
+        </w:rPr>
+        <w:t xml:space="preserve">ketebalan </w:t>
+      </w:r>
+      <w:r>
+        <w:rPr>
+          <w:rFonts w:ascii="Times New Roman" w:hAnsi="Times New Roman" w:cs="Times New Roman"/>
+        </w:rPr>
+        <w:t xml:space="preserve">garis tepi/border </w:t>
+      </w:r>
+      <w:r>
+        <w:rPr>
+          <w:rFonts w:ascii="Times New Roman" w:hAnsi="Times New Roman" w:cs="Times New Roman"/>
+        </w:rPr>
+        <w:t>1.</w:t>
+      </w:r>
+    </w:p>
+    <w:p>
+      <w:pPr>
+        <w:pStyle w:val="ListParagraph"/>
+        <w:ind w:left="1440"/>
+        <w:jc w:val="both"/>
+        <w:rPr>
+          <w:rFonts w:ascii="Times New Roman" w:hAnsi="Times New Roman" w:cs="Times New Roman"/>
+        </w:rPr>
+      </w:pPr>
+      <w:r>
+        <w:rPr>
+          <w:rFonts w:ascii="Times New Roman" w:hAnsi="Times New Roman" w:cs="Times New Roman"/>
+        </w:rPr>
+        <w:t>&lt;tr&gt; :Membuat baris dalam tabel.</w:t>
+      </w:r>
+    </w:p>
+    <w:p>
+      <w:pPr>
+        <w:pStyle w:val="ListParagraph"/>
+        <w:ind w:left="1440"/>
+        <w:jc w:val="both"/>
+        <w:rPr>
+          <w:rFonts w:ascii="Times New Roman" w:hAnsi="Times New Roman" w:cs="Times New Roman"/>
+        </w:rPr>
+      </w:pPr>
+      <w:r>
+        <w:rPr>
+          <w:rFonts w:ascii="Times New Roman" w:hAnsi="Times New Roman" w:cs="Times New Roman"/>
+        </w:rPr>
+        <w:t>&lt;td&gt; Baris 1 kolom 1&lt;/td&gt; :Membuat sel/kolom dalam baris dengan teks “Baris 1 kolom 1”.</w:t>
+      </w:r>
+    </w:p>
+    <w:p>
+      <w:pPr>
+        <w:pStyle w:val="ListParagraph"/>
+        <w:ind w:left="1440"/>
+        <w:jc w:val="both"/>
+        <w:rPr>
+          <w:rFonts w:ascii="Times New Roman" w:hAnsi="Times New Roman" w:cs="Times New Roman"/>
+        </w:rPr>
+      </w:pPr>
+      <w:r>
+        <w:rPr>
+          <w:rFonts w:ascii="Times New Roman" w:hAnsi="Times New Roman" w:cs="Times New Roman"/>
+        </w:rPr>
+        <w:t>&lt;/tr&gt;  :Menutup tag &lt;tr&gt;.</w:t>
+      </w:r>
+    </w:p>
+    <w:p>
+      <w:pPr>
+        <w:pStyle w:val="ListParagraph"/>
+        <w:ind w:left="1440"/>
+        <w:jc w:val="both"/>
+        <w:rPr>
+          <w:rFonts w:ascii="Times New Roman" w:hAnsi="Times New Roman" w:cs="Times New Roman"/>
+        </w:rPr>
+      </w:pPr>
+      <w:r>
+        <w:rPr>
+          <w:rFonts w:ascii="Times New Roman" w:hAnsi="Times New Roman" w:cs="Times New Roman"/>
+        </w:rPr>
+        <w:t>&lt;/table&gt; :Menutup tag &lt;table&gt;.</w:t>
+      </w:r>
+    </w:p>
+    <w:p>
+      <w:pPr>
+        <w:pStyle w:val="ListParagraph"/>
+        <w:ind w:left="1440"/>
+        <w:jc w:val="both"/>
+        <w:rPr>
+          <w:rFonts w:ascii="Times New Roman" w:hAnsi="Times New Roman" w:cs="Times New Roman"/>
+        </w:rPr>
+      </w:pPr>
+      <w:r>
+        <w:rPr>
+          <w:rFonts w:ascii="Times New Roman" w:hAnsi="Times New Roman" w:cs="Times New Roman"/>
+        </w:rPr>
+        <w:t>&lt;/body&gt; :Menutup tag &lt;body&gt;</w:t>
+      </w:r>
+    </w:p>
+    <w:p>
+      <w:pPr>
+        <w:pStyle w:val="ListParagraph"/>
+        <w:ind w:left="1440"/>
+        <w:jc w:val="both"/>
+        <w:rPr>
+          <w:rFonts w:ascii="Times New Roman" w:hAnsi="Times New Roman" w:cs="Times New Roman"/>
+        </w:rPr>
+      </w:pPr>
+      <w:r>
+        <w:rPr>
+          <w:rFonts w:ascii="Times New Roman" w:hAnsi="Times New Roman" w:cs="Times New Roman"/>
+        </w:rPr>
+        <w:t>&lt;/html&gt; :Menutup tag &lt;html&gt;.</w:t>
+      </w:r>
+    </w:p>
+    <w:p>
+      <w:pPr>
+        <w:pStyle w:val="ListParagraph"/>
+        <w:jc w:val="both"/>
+        <w:rPr>
+          <w:rFonts w:ascii="Times New Roman" w:hAnsi="Times New Roman" w:cs="Times New Roman"/>
+        </w:rPr>
+      </w:pPr>
+    </w:p>
+    <w:p>
+      <w:pPr>
+        <w:pStyle w:val="ListParagraph"/>
+        <w:numPr>
+          <w:ilvl w:val="1"/>
+          <w:numId w:val="2"/>
+        </w:numPr>
+        <w:jc w:val="both"/>
+        <w:rPr>
+          <w:rFonts w:ascii="Times New Roman" w:hAnsi="Times New Roman" w:cs="Times New Roman"/>
+          <w:b/>
+          <w:bCs/>
+        </w:rPr>
+      </w:pPr>
+      <w:r>
+        <w:rPr>
+          <w:rFonts w:ascii="Times New Roman" w:hAnsi="Times New Roman" w:cs="Times New Roman"/>
+          <w:b/>
+          <w:bCs/>
+        </w:rPr>
+        <w:t>Menambahkan Judul</w:t>
+      </w:r>
+    </w:p>
+    <w:p>
+      <w:pPr>
+        <w:pStyle w:val="ListParagraph"/>
+        <w:ind w:left="1440"/>
+        <w:jc w:val="both"/>
+        <w:rPr>
+          <w:rFonts w:ascii="Times New Roman" w:hAnsi="Times New Roman" w:cs="Times New Roman"/>
+        </w:rPr>
+      </w:pPr>
+      <w:r>
+        <w:rPr>
+          <w:rFonts w:ascii="Times New Roman" w:hAnsi="Times New Roman" w:cs="Times New Roman"/>
+        </w:rPr>
+        <w:t>Judul tabel: &lt;caption&gt;</w:t>
+      </w:r>
+    </w:p>
+    <w:p>
+      <w:pPr>
+        <w:pStyle w:val="ListParagraph"/>
+        <w:ind w:left="1440"/>
+        <w:jc w:val="both"/>
+        <w:rPr>
+          <w:rFonts w:ascii="Times New Roman" w:hAnsi="Times New Roman" w:cs="Times New Roman"/>
+        </w:rPr>
+      </w:pPr>
+      <w:r>
+        <w:rPr>
+          <w:rFonts w:ascii="Times New Roman" w:hAnsi="Times New Roman" w:cs="Times New Roman"/>
+        </w:rPr>
+        <w:t>Judul baris/kolom: &lt;th&gt; (table header)</w:t>
+      </w:r>
+    </w:p>
+    <w:p>
+      <w:pPr>
+        <w:pStyle w:val="ListParagraph"/>
+        <w:ind w:left="1440"/>
+        <w:jc w:val="both"/>
+        <w:rPr>
+          <w:rFonts w:ascii="Times New Roman" w:hAnsi="Times New Roman" w:cs="Times New Roman"/>
+        </w:rPr>
+      </w:pPr>
+      <w:hyperlink r:id="rId9" w:history="1">
+        <w:r>
+          <w:rPr>
+            <w:rStyle w:val="Hyperlink"/>
+            <w:rFonts w:ascii="Times New Roman" w:hAnsi="Times New Roman" w:cs="Times New Roman"/>
+          </w:rPr>
+          <w:t>https://github.com/reeraiz/kuliah-pemrograman-web/blob/0c731e247d144b5c3c9da7d44e466e7173c355e0/M2/Praktikum2.html</w:t>
+        </w:r>
+      </w:hyperlink>
+      <w:r>
+        <w:rPr>
+          <w:rFonts w:ascii="Times New Roman" w:hAnsi="Times New Roman" w:cs="Times New Roman"/>
+        </w:rPr>
+        <w:t xml:space="preserve"> </w:t>
+      </w:r>
+    </w:p>
+    <w:p>
+      <w:pPr>
+        <w:pStyle w:val="ListParagraph"/>
+        <w:ind w:left="1440"/>
+        <w:jc w:val="both"/>
+        <w:rPr>
+          <w:rFonts w:ascii="Times New Roman" w:hAnsi="Times New Roman" w:cs="Times New Roman"/>
+        </w:rPr>
+      </w:pPr>
+      <w:r>
+        <w:rPr>
+          <w:rFonts w:ascii="Times New Roman" w:hAnsi="Times New Roman" w:cs="Times New Roman"/>
+        </w:rPr>
+        <w:t>Output:</w:t>
+      </w:r>
+    </w:p>
+    <w:p>
+      <w:pPr>
+        <w:pStyle w:val="ListParagraph"/>
+        <w:ind w:left="1440"/>
+        <w:jc w:val="both"/>
+        <w:rPr>
+          <w:rFonts w:ascii="Times New Roman" w:hAnsi="Times New Roman" w:cs="Times New Roman"/>
+        </w:rPr>
       </w:pPr>
       <w:r>
         <w:rPr>
           <w:rFonts w:ascii="Times New Roman" w:hAnsi="Times New Roman" w:cs="Times New Roman"/>
         </w:rPr>
         <w:drawing>
-          <wp:inline distT="0" distB="0" distL="0" distR="0" wp14:anchorId="79812A02" wp14:editId="1038003B">
-            <wp:extent cx="5043600" cy="2721600"/>
-            <wp:effectExtent l="0" t="0" r="5080" b="3175"/>
-            <wp:docPr id="1072139010" name="Picture 1"/>
+          <wp:inline distT="0" distB="0" distL="0" distR="0">
+            <wp:extent cx="5040000" cy="1371600"/>
+            <wp:effectExtent l="0" t="0" r="8255" b="0"/>
+            <wp:docPr id="835817194" name="Picture 2"/>
             <wp:cNvGraphicFramePr>
               <a:graphicFrameLocks xmlns:a="http://schemas.openxmlformats.org/drawingml/2006/main" noChangeAspect="1"/>
             </wp:cNvGraphicFramePr>
@@ -1202,856 +1570,7 @@
               <a:graphicData uri="http://schemas.openxmlformats.org/drawingml/2006/picture">
                 <pic:pic xmlns:pic="http://schemas.openxmlformats.org/drawingml/2006/picture">
                   <pic:nvPicPr>
-                    <pic:cNvPr id="1072139010" name=""/>
-                    <pic:cNvPicPr/>
-                  </pic:nvPicPr>
-                  <pic:blipFill>
-                    <a:blip r:embed="rId8"/>
-                    <a:stretch>
-                      <a:fillRect/>
-                    </a:stretch>
-                  </pic:blipFill>
-                  <pic:spPr>
-                    <a:xfrm>
-                      <a:off x="0" y="0"/>
-                      <a:ext cx="5043600" cy="2721600"/>
-                    </a:xfrm>
-                    <a:prstGeom prst="rect">
-                      <a:avLst/>
-                    </a:prstGeom>
-                  </pic:spPr>
-                </pic:pic>
-              </a:graphicData>
-            </a:graphic>
-          </wp:inline>
-        </w:drawing>
-      </w:r>
-    </w:p>
-    <w:p>
-      <w:pPr>
-        <w:pStyle w:val="ListParagraph"/>
-        <w:ind w:left="1440"/>
-        <w:jc w:val="both"/>
-        <w:rPr>
-          <w:rFonts w:ascii="Times New Roman" w:hAnsi="Times New Roman" w:cs="Times New Roman"/>
-        </w:rPr>
-      </w:pPr>
-      <w:r>
-        <w:rPr>
-          <w:rFonts w:ascii="Times New Roman" w:hAnsi="Times New Roman" w:cs="Times New Roman"/>
-        </w:rPr>
-        <w:t>Analisis:</w:t>
-      </w:r>
-    </w:p>
-    <w:p>
-      <w:pPr>
-        <w:pStyle w:val="ListParagraph"/>
-        <w:ind w:left="1440"/>
-        <w:jc w:val="both"/>
-        <w:rPr>
-          <w:rFonts w:ascii="Times New Roman" w:hAnsi="Times New Roman" w:cs="Times New Roman"/>
-        </w:rPr>
-      </w:pPr>
-      <w:r>
-        <w:rPr>
-          <w:rFonts w:ascii="Times New Roman" w:hAnsi="Times New Roman" w:cs="Times New Roman"/>
-        </w:rPr>
-        <w:t xml:space="preserve">&lt;html&gt; : Tag pembuka file HTML yang </w:t>
-      </w:r>
-      <w:r>
-        <w:rPr>
-          <w:rFonts w:ascii="Times New Roman" w:hAnsi="Times New Roman" w:cs="Times New Roman"/>
-        </w:rPr>
-        <w:t>didalamnya terdapat semua isi web.</w:t>
-      </w:r>
-    </w:p>
-    <w:p>
-      <w:pPr>
-        <w:pStyle w:val="ListParagraph"/>
-        <w:ind w:left="1440"/>
-        <w:jc w:val="both"/>
-        <w:rPr>
-          <w:rFonts w:ascii="Times New Roman" w:hAnsi="Times New Roman" w:cs="Times New Roman"/>
-        </w:rPr>
-      </w:pPr>
-      <w:r>
-        <w:rPr>
-          <w:rFonts w:ascii="Times New Roman" w:hAnsi="Times New Roman" w:cs="Times New Roman"/>
-        </w:rPr>
-        <w:lastRenderedPageBreak/>
-        <w:t>&lt;head&gt; : Tag bagian kepala file</w:t>
-      </w:r>
-      <w:r>
-        <w:rPr>
-          <w:rFonts w:ascii="Times New Roman" w:hAnsi="Times New Roman" w:cs="Times New Roman"/>
-        </w:rPr>
-        <w:t xml:space="preserve"> yang isinya tentang informasi halaman.</w:t>
-      </w:r>
-    </w:p>
-    <w:p>
-      <w:pPr>
-        <w:pStyle w:val="ListParagraph"/>
-        <w:ind w:left="1440"/>
-        <w:jc w:val="both"/>
-        <w:rPr>
-          <w:rFonts w:ascii="Times New Roman" w:hAnsi="Times New Roman" w:cs="Times New Roman"/>
-        </w:rPr>
-      </w:pPr>
-      <w:r>
-        <w:rPr>
-          <w:rFonts w:ascii="Times New Roman" w:hAnsi="Times New Roman" w:cs="Times New Roman"/>
-        </w:rPr>
-        <w:t xml:space="preserve">&lt;title&gt;Tag CENTER&lt;/title&gt; : (&lt;title&gt;Tag yang digunakan untuk menampilkan judul halaman yang muncul di tab browser),(Tag CENTER adalah teks yang akan tampil sebagai judul halaman),(&lt;/title&gt; Tag penutup bagian &lt;title&gt;). </w:t>
-      </w:r>
-    </w:p>
-    <w:p>
-      <w:pPr>
-        <w:pStyle w:val="ListParagraph"/>
-        <w:ind w:left="1440"/>
-        <w:jc w:val="both"/>
-        <w:rPr>
-          <w:rFonts w:ascii="Times New Roman" w:hAnsi="Times New Roman" w:cs="Times New Roman"/>
-        </w:rPr>
-      </w:pPr>
-      <w:r>
-        <w:rPr>
-          <w:rFonts w:ascii="Times New Roman" w:hAnsi="Times New Roman" w:cs="Times New Roman"/>
-        </w:rPr>
-        <w:t xml:space="preserve">&lt;/head&gt; : Tag penutup </w:t>
-      </w:r>
-      <w:r>
-        <w:rPr>
-          <w:rFonts w:ascii="Times New Roman" w:hAnsi="Times New Roman" w:cs="Times New Roman"/>
-        </w:rPr>
-        <w:t>&lt;</w:t>
-      </w:r>
-      <w:r>
-        <w:rPr>
-          <w:rFonts w:ascii="Times New Roman" w:hAnsi="Times New Roman" w:cs="Times New Roman"/>
-        </w:rPr>
-        <w:t>head</w:t>
-      </w:r>
-      <w:r>
-        <w:rPr>
-          <w:rFonts w:ascii="Times New Roman" w:hAnsi="Times New Roman" w:cs="Times New Roman"/>
-        </w:rPr>
-        <w:t>&gt;</w:t>
-      </w:r>
-      <w:r>
-        <w:rPr>
-          <w:rFonts w:ascii="Times New Roman" w:hAnsi="Times New Roman" w:cs="Times New Roman"/>
-        </w:rPr>
-        <w:t>.</w:t>
-      </w:r>
-    </w:p>
-    <w:p>
-      <w:pPr>
-        <w:pStyle w:val="ListParagraph"/>
-        <w:ind w:left="1440"/>
-        <w:jc w:val="both"/>
-        <w:rPr>
-          <w:rFonts w:ascii="Times New Roman" w:hAnsi="Times New Roman" w:cs="Times New Roman"/>
-        </w:rPr>
-      </w:pPr>
-      <w:r>
-        <w:rPr>
-          <w:rFonts w:ascii="Times New Roman" w:hAnsi="Times New Roman" w:cs="Times New Roman"/>
-        </w:rPr>
-        <w:t>&lt;body&gt; : Tag pembuka untuk isi halaman.</w:t>
-      </w:r>
-    </w:p>
-    <w:p>
-      <w:pPr>
-        <w:pStyle w:val="ListParagraph"/>
-        <w:ind w:left="1440"/>
-        <w:jc w:val="both"/>
-        <w:rPr>
-          <w:rFonts w:ascii="Times New Roman" w:hAnsi="Times New Roman" w:cs="Times New Roman"/>
-        </w:rPr>
-      </w:pPr>
-      <w:r>
-        <w:rPr>
-          <w:rFonts w:ascii="Times New Roman" w:hAnsi="Times New Roman" w:cs="Times New Roman"/>
-        </w:rPr>
-        <w:t>&lt;center&gt; : Tag untuk membuat semua isi konten di dalamnya berada di tengah halaman.</w:t>
-      </w:r>
-    </w:p>
-    <w:p>
-      <w:pPr>
-        <w:pStyle w:val="ListParagraph"/>
-        <w:ind w:left="1440"/>
-        <w:jc w:val="both"/>
-        <w:rPr>
-          <w:rFonts w:ascii="Times New Roman" w:hAnsi="Times New Roman" w:cs="Times New Roman"/>
-        </w:rPr>
-      </w:pPr>
-      <w:r>
-        <w:rPr>
-          <w:rFonts w:ascii="Times New Roman" w:hAnsi="Times New Roman" w:cs="Times New Roman"/>
-        </w:rPr>
-        <w:t>&lt;h2&gt;Beberapa nama mahasiswa di kelas PEMROGRAMAN WEB di Teknik Komputer&lt;/h2&gt; : (&lt;h2&gt;Heading level 2),(Beberapa nama mahasiswa di kelas PEMROGRAMAN WEB di Teknik Komputer adalah teks yang akan menjadi judul</w:t>
-      </w:r>
-      <w:r>
-        <w:rPr>
-          <w:rFonts w:ascii="Times New Roman" w:hAnsi="Times New Roman" w:cs="Times New Roman"/>
-        </w:rPr>
-        <w:t xml:space="preserve"> dari isi halaman</w:t>
-      </w:r>
-      <w:r>
-        <w:rPr>
-          <w:rFonts w:ascii="Times New Roman" w:hAnsi="Times New Roman" w:cs="Times New Roman"/>
-        </w:rPr>
-        <w:t>),(&lt;/h2&gt; Tag penutup &lt;h2&gt;).</w:t>
-      </w:r>
-    </w:p>
-    <w:p>
-      <w:pPr>
-        <w:pStyle w:val="ListParagraph"/>
-        <w:ind w:left="1440"/>
-        <w:jc w:val="both"/>
-        <w:rPr>
-          <w:rFonts w:ascii="Times New Roman" w:hAnsi="Times New Roman" w:cs="Times New Roman"/>
-          <w:lang w:val="en-US"/>
-        </w:rPr>
-      </w:pPr>
-      <w:r>
-        <w:rPr>
-          <w:rFonts w:ascii="Times New Roman" w:hAnsi="Times New Roman" w:cs="Times New Roman"/>
-          <w:lang w:val="en-US"/>
-        </w:rPr>
-        <w:t>Shaquille &lt;br&gt;</w:t>
-      </w:r>
-      <w:r>
-        <w:rPr>
-          <w:rFonts w:ascii="Times New Roman" w:hAnsi="Times New Roman" w:cs="Times New Roman"/>
-          <w:lang w:val="en-US"/>
-        </w:rPr>
-        <w:t xml:space="preserve"> :</w:t>
-      </w:r>
-      <w:r>
-        <w:rPr>
-          <w:rFonts w:ascii="Times New Roman" w:hAnsi="Times New Roman" w:cs="Times New Roman"/>
-          <w:lang w:val="en-US"/>
-        </w:rPr>
-        <w:t xml:space="preserve"> </w:t>
-      </w:r>
-      <w:r>
-        <w:rPr>
-          <w:rFonts w:ascii="Times New Roman" w:hAnsi="Times New Roman" w:cs="Times New Roman"/>
-          <w:lang w:val="en-US"/>
-        </w:rPr>
-        <w:t>Men</w:t>
-      </w:r>
-      <w:r>
-        <w:rPr>
-          <w:rFonts w:ascii="Times New Roman" w:hAnsi="Times New Roman" w:cs="Times New Roman"/>
-          <w:lang w:val="en-US"/>
-        </w:rPr>
-        <w:t>ampilkan</w:t>
-      </w:r>
-      <w:r>
-        <w:rPr>
-          <w:rFonts w:ascii="Times New Roman" w:hAnsi="Times New Roman" w:cs="Times New Roman"/>
-          <w:lang w:val="en-US"/>
-        </w:rPr>
-        <w:t xml:space="preserve"> teks “Shaquille”, lalu &lt;br&gt; membuat</w:t>
-      </w:r>
-      <w:r>
-        <w:rPr>
-          <w:rFonts w:ascii="Times New Roman" w:hAnsi="Times New Roman" w:cs="Times New Roman"/>
-          <w:lang w:val="en-US"/>
-        </w:rPr>
-        <w:t xml:space="preserve"> baris baru</w:t>
-      </w:r>
-      <w:r>
-        <w:rPr>
-          <w:rFonts w:ascii="Times New Roman" w:hAnsi="Times New Roman" w:cs="Times New Roman"/>
-          <w:lang w:val="en-US"/>
-        </w:rPr>
-        <w:t>.</w:t>
-      </w:r>
-    </w:p>
-    <w:p>
-      <w:pPr>
-        <w:pStyle w:val="ListParagraph"/>
-        <w:ind w:left="1440"/>
-        <w:jc w:val="both"/>
-        <w:rPr>
-          <w:rFonts w:ascii="Times New Roman" w:hAnsi="Times New Roman" w:cs="Times New Roman"/>
-          <w:lang w:val="en-US"/>
-        </w:rPr>
-      </w:pPr>
-      <w:r>
-        <w:rPr>
-          <w:rFonts w:ascii="Times New Roman" w:hAnsi="Times New Roman" w:cs="Times New Roman"/>
-          <w:lang w:val="en-US"/>
-        </w:rPr>
-        <w:t>Asyraf &lt;br&gt;</w:t>
-      </w:r>
-      <w:r>
-        <w:rPr>
-          <w:rFonts w:ascii="Times New Roman" w:hAnsi="Times New Roman" w:cs="Times New Roman"/>
-          <w:lang w:val="en-US"/>
-        </w:rPr>
-        <w:t xml:space="preserve"> :</w:t>
-      </w:r>
-      <w:r>
-        <w:rPr>
-          <w:rFonts w:ascii="Times New Roman" w:hAnsi="Times New Roman" w:cs="Times New Roman"/>
-          <w:lang w:val="en-US"/>
-        </w:rPr>
-        <w:t xml:space="preserve"> Men</w:t>
-      </w:r>
-      <w:r>
-        <w:rPr>
-          <w:rFonts w:ascii="Times New Roman" w:hAnsi="Times New Roman" w:cs="Times New Roman"/>
-          <w:lang w:val="en-US"/>
-        </w:rPr>
-        <w:t>ampilkan</w:t>
-      </w:r>
-      <w:r>
-        <w:rPr>
-          <w:rFonts w:ascii="Times New Roman" w:hAnsi="Times New Roman" w:cs="Times New Roman"/>
-          <w:lang w:val="en-US"/>
-        </w:rPr>
-        <w:t xml:space="preserve"> teks “Asyraf” lalu </w:t>
-      </w:r>
-      <w:r>
-        <w:rPr>
-          <w:rFonts w:ascii="Times New Roman" w:hAnsi="Times New Roman" w:cs="Times New Roman"/>
-          <w:lang w:val="en-US"/>
-        </w:rPr>
-        <w:t xml:space="preserve">pindah </w:t>
-      </w:r>
-      <w:r>
-        <w:rPr>
-          <w:rFonts w:ascii="Times New Roman" w:hAnsi="Times New Roman" w:cs="Times New Roman"/>
-          <w:lang w:val="en-US"/>
-        </w:rPr>
-        <w:t>baris</w:t>
-      </w:r>
-      <w:r>
-        <w:rPr>
-          <w:rFonts w:ascii="Times New Roman" w:hAnsi="Times New Roman" w:cs="Times New Roman"/>
-          <w:lang w:val="en-US"/>
-        </w:rPr>
-        <w:t xml:space="preserve"> baru</w:t>
-      </w:r>
-      <w:r>
-        <w:rPr>
-          <w:rFonts w:ascii="Times New Roman" w:hAnsi="Times New Roman" w:cs="Times New Roman"/>
-          <w:lang w:val="en-US"/>
-        </w:rPr>
-        <w:t>.</w:t>
-      </w:r>
-    </w:p>
-    <w:p>
-      <w:pPr>
-        <w:pStyle w:val="ListParagraph"/>
-        <w:ind w:left="1440"/>
-        <w:jc w:val="both"/>
-        <w:rPr>
-          <w:rFonts w:ascii="Times New Roman" w:hAnsi="Times New Roman" w:cs="Times New Roman"/>
-          <w:lang w:val="en-US"/>
-        </w:rPr>
-      </w:pPr>
-      <w:r>
-        <w:rPr>
-          <w:rFonts w:ascii="Times New Roman" w:hAnsi="Times New Roman" w:cs="Times New Roman"/>
-          <w:lang w:val="en-US"/>
-        </w:rPr>
-        <w:t xml:space="preserve">Reefat &lt;br&gt; </w:t>
-      </w:r>
-      <w:r>
-        <w:rPr>
-          <w:rFonts w:ascii="Times New Roman" w:hAnsi="Times New Roman" w:cs="Times New Roman"/>
-          <w:lang w:val="en-US"/>
-        </w:rPr>
-        <w:t>:</w:t>
-      </w:r>
-      <w:r>
-        <w:rPr>
-          <w:rFonts w:ascii="Times New Roman" w:hAnsi="Times New Roman" w:cs="Times New Roman"/>
-          <w:lang w:val="en-US"/>
-        </w:rPr>
-        <w:t xml:space="preserve"> Men</w:t>
-      </w:r>
-      <w:r>
-        <w:rPr>
-          <w:rFonts w:ascii="Times New Roman" w:hAnsi="Times New Roman" w:cs="Times New Roman"/>
-          <w:lang w:val="en-US"/>
-        </w:rPr>
-        <w:t>ampilkan</w:t>
-      </w:r>
-      <w:r>
-        <w:rPr>
-          <w:rFonts w:ascii="Times New Roman" w:hAnsi="Times New Roman" w:cs="Times New Roman"/>
-          <w:lang w:val="en-US"/>
-        </w:rPr>
-        <w:t xml:space="preserve"> teks “Reefat” lalu pindah baris</w:t>
-      </w:r>
-      <w:r>
-        <w:rPr>
-          <w:rFonts w:ascii="Times New Roman" w:hAnsi="Times New Roman" w:cs="Times New Roman"/>
-          <w:lang w:val="en-US"/>
-        </w:rPr>
-        <w:t xml:space="preserve"> baru</w:t>
-      </w:r>
-      <w:r>
-        <w:rPr>
-          <w:rFonts w:ascii="Times New Roman" w:hAnsi="Times New Roman" w:cs="Times New Roman"/>
-          <w:lang w:val="en-US"/>
-        </w:rPr>
-        <w:t>.</w:t>
-      </w:r>
-    </w:p>
-    <w:p>
-      <w:pPr>
-        <w:pStyle w:val="ListParagraph"/>
-        <w:ind w:left="1440"/>
-        <w:jc w:val="both"/>
-        <w:rPr>
-          <w:rFonts w:ascii="Times New Roman" w:hAnsi="Times New Roman" w:cs="Times New Roman"/>
-          <w:lang w:val="en-US"/>
-        </w:rPr>
-      </w:pPr>
-      <w:r>
-        <w:rPr>
-          <w:rFonts w:ascii="Times New Roman" w:hAnsi="Times New Roman" w:cs="Times New Roman"/>
-          <w:lang w:val="en-US"/>
-        </w:rPr>
-        <w:t xml:space="preserve">Irham &lt;br&gt; </w:t>
-      </w:r>
-      <w:r>
-        <w:rPr>
-          <w:rFonts w:ascii="Times New Roman" w:hAnsi="Times New Roman" w:cs="Times New Roman"/>
-          <w:lang w:val="en-US"/>
-        </w:rPr>
-        <w:t>:</w:t>
-      </w:r>
-      <w:r>
-        <w:rPr>
-          <w:rFonts w:ascii="Times New Roman" w:hAnsi="Times New Roman" w:cs="Times New Roman"/>
-          <w:lang w:val="en-US"/>
-        </w:rPr>
-        <w:t xml:space="preserve"> Men</w:t>
-      </w:r>
-      <w:r>
-        <w:rPr>
-          <w:rFonts w:ascii="Times New Roman" w:hAnsi="Times New Roman" w:cs="Times New Roman"/>
-          <w:lang w:val="en-US"/>
-        </w:rPr>
-        <w:t>ampilkan</w:t>
-      </w:r>
-      <w:r>
-        <w:rPr>
-          <w:rFonts w:ascii="Times New Roman" w:hAnsi="Times New Roman" w:cs="Times New Roman"/>
-          <w:lang w:val="en-US"/>
-        </w:rPr>
-        <w:t xml:space="preserve"> teks “Irham” lalu pindah baris</w:t>
-      </w:r>
-      <w:r>
-        <w:rPr>
-          <w:rFonts w:ascii="Times New Roman" w:hAnsi="Times New Roman" w:cs="Times New Roman"/>
-          <w:lang w:val="en-US"/>
-        </w:rPr>
-        <w:t xml:space="preserve"> baru</w:t>
-      </w:r>
-      <w:r>
-        <w:rPr>
-          <w:rFonts w:ascii="Times New Roman" w:hAnsi="Times New Roman" w:cs="Times New Roman"/>
-          <w:lang w:val="en-US"/>
-        </w:rPr>
-        <w:t>.</w:t>
-      </w:r>
-    </w:p>
-    <w:p>
-      <w:pPr>
-        <w:pStyle w:val="ListParagraph"/>
-        <w:ind w:left="1440"/>
-        <w:jc w:val="both"/>
-        <w:rPr>
-          <w:rFonts w:ascii="Times New Roman" w:hAnsi="Times New Roman" w:cs="Times New Roman"/>
-          <w:lang w:val="en-US"/>
-        </w:rPr>
-      </w:pPr>
-      <w:r>
-        <w:rPr>
-          <w:rFonts w:ascii="Times New Roman" w:hAnsi="Times New Roman" w:cs="Times New Roman"/>
-          <w:lang w:val="en-US"/>
-        </w:rPr>
-        <w:t>Darmawan &lt;br&gt;</w:t>
-      </w:r>
-      <w:r>
-        <w:rPr>
-          <w:rFonts w:ascii="Times New Roman" w:hAnsi="Times New Roman" w:cs="Times New Roman"/>
-          <w:lang w:val="en-US"/>
-        </w:rPr>
-        <w:t xml:space="preserve"> :</w:t>
-      </w:r>
-      <w:r>
-        <w:rPr>
-          <w:rFonts w:ascii="Times New Roman" w:hAnsi="Times New Roman" w:cs="Times New Roman"/>
-          <w:lang w:val="en-US"/>
-        </w:rPr>
-        <w:t xml:space="preserve"> Men</w:t>
-      </w:r>
-      <w:r>
-        <w:rPr>
-          <w:rFonts w:ascii="Times New Roman" w:hAnsi="Times New Roman" w:cs="Times New Roman"/>
-          <w:lang w:val="en-US"/>
-        </w:rPr>
-        <w:t>ampilkan</w:t>
-      </w:r>
-      <w:r>
-        <w:rPr>
-          <w:rFonts w:ascii="Times New Roman" w:hAnsi="Times New Roman" w:cs="Times New Roman"/>
-          <w:lang w:val="en-US"/>
-        </w:rPr>
-        <w:t xml:space="preserve"> teks “Darmawan” lalu pindah baris</w:t>
-      </w:r>
-      <w:r>
-        <w:rPr>
-          <w:rFonts w:ascii="Times New Roman" w:hAnsi="Times New Roman" w:cs="Times New Roman"/>
-          <w:lang w:val="en-US"/>
-        </w:rPr>
-        <w:t xml:space="preserve"> baru</w:t>
-      </w:r>
-      <w:r>
-        <w:rPr>
-          <w:rFonts w:ascii="Times New Roman" w:hAnsi="Times New Roman" w:cs="Times New Roman"/>
-          <w:lang w:val="en-US"/>
-        </w:rPr>
-        <w:t>.</w:t>
-      </w:r>
-    </w:p>
-    <w:p>
-      <w:pPr>
-        <w:pStyle w:val="ListParagraph"/>
-        <w:ind w:left="1440"/>
-        <w:jc w:val="both"/>
-        <w:rPr>
-          <w:rFonts w:ascii="Times New Roman" w:hAnsi="Times New Roman" w:cs="Times New Roman"/>
-          <w:lang w:val="en-US"/>
-        </w:rPr>
-      </w:pPr>
-      <w:r>
-        <w:rPr>
-          <w:rFonts w:ascii="Times New Roman" w:hAnsi="Times New Roman" w:cs="Times New Roman"/>
-          <w:lang w:val="en-US"/>
-        </w:rPr>
-        <w:t xml:space="preserve">Oji &lt;br&gt; </w:t>
-      </w:r>
-      <w:r>
-        <w:rPr>
-          <w:rFonts w:ascii="Times New Roman" w:hAnsi="Times New Roman" w:cs="Times New Roman"/>
-          <w:lang w:val="en-US"/>
-        </w:rPr>
-        <w:t xml:space="preserve">: </w:t>
-      </w:r>
-      <w:r>
-        <w:rPr>
-          <w:rFonts w:ascii="Times New Roman" w:hAnsi="Times New Roman" w:cs="Times New Roman"/>
-          <w:lang w:val="en-US"/>
-        </w:rPr>
-        <w:t>Men</w:t>
-      </w:r>
-      <w:r>
-        <w:rPr>
-          <w:rFonts w:ascii="Times New Roman" w:hAnsi="Times New Roman" w:cs="Times New Roman"/>
-          <w:lang w:val="en-US"/>
-        </w:rPr>
-        <w:t>ampilkan</w:t>
-      </w:r>
-      <w:r>
-        <w:rPr>
-          <w:rFonts w:ascii="Times New Roman" w:hAnsi="Times New Roman" w:cs="Times New Roman"/>
-          <w:lang w:val="en-US"/>
-        </w:rPr>
-        <w:t xml:space="preserve"> teks “Oji” lalu pindah baris</w:t>
-      </w:r>
-      <w:r>
-        <w:rPr>
-          <w:rFonts w:ascii="Times New Roman" w:hAnsi="Times New Roman" w:cs="Times New Roman"/>
-          <w:lang w:val="en-US"/>
-        </w:rPr>
-        <w:t xml:space="preserve"> baru</w:t>
-      </w:r>
-      <w:r>
-        <w:rPr>
-          <w:rFonts w:ascii="Times New Roman" w:hAnsi="Times New Roman" w:cs="Times New Roman"/>
-          <w:lang w:val="en-US"/>
-        </w:rPr>
-        <w:t>.</w:t>
-      </w:r>
-    </w:p>
-    <w:p>
-      <w:pPr>
-        <w:pStyle w:val="ListParagraph"/>
-        <w:ind w:left="1440"/>
-        <w:jc w:val="both"/>
-        <w:rPr>
-          <w:rFonts w:ascii="Times New Roman" w:hAnsi="Times New Roman" w:cs="Times New Roman"/>
-          <w:lang w:val="en-US"/>
-        </w:rPr>
-      </w:pPr>
-      <w:r>
-        <w:rPr>
-          <w:rFonts w:ascii="Times New Roman" w:hAnsi="Times New Roman" w:cs="Times New Roman"/>
-          <w:lang w:val="en-US"/>
-        </w:rPr>
-        <w:t xml:space="preserve">Adit &lt;br&gt; </w:t>
-      </w:r>
-      <w:r>
-        <w:rPr>
-          <w:rFonts w:ascii="Times New Roman" w:hAnsi="Times New Roman" w:cs="Times New Roman"/>
-          <w:lang w:val="en-US"/>
-        </w:rPr>
-        <w:t xml:space="preserve">: </w:t>
-      </w:r>
-      <w:r>
-        <w:rPr>
-          <w:rFonts w:ascii="Times New Roman" w:hAnsi="Times New Roman" w:cs="Times New Roman"/>
-          <w:lang w:val="en-US"/>
-        </w:rPr>
-        <w:t>Men</w:t>
-      </w:r>
-      <w:r>
-        <w:rPr>
-          <w:rFonts w:ascii="Times New Roman" w:hAnsi="Times New Roman" w:cs="Times New Roman"/>
-          <w:lang w:val="en-US"/>
-        </w:rPr>
-        <w:t>ampilkan</w:t>
-      </w:r>
-      <w:r>
-        <w:rPr>
-          <w:rFonts w:ascii="Times New Roman" w:hAnsi="Times New Roman" w:cs="Times New Roman"/>
-          <w:lang w:val="en-US"/>
-        </w:rPr>
-        <w:t xml:space="preserve"> teks “Adit” lalu pindah baris</w:t>
-      </w:r>
-      <w:r>
-        <w:rPr>
-          <w:rFonts w:ascii="Times New Roman" w:hAnsi="Times New Roman" w:cs="Times New Roman"/>
-          <w:lang w:val="en-US"/>
-        </w:rPr>
-        <w:t xml:space="preserve"> baru</w:t>
-      </w:r>
-      <w:r>
-        <w:rPr>
-          <w:rFonts w:ascii="Times New Roman" w:hAnsi="Times New Roman" w:cs="Times New Roman"/>
-          <w:lang w:val="en-US"/>
-        </w:rPr>
-        <w:t>.</w:t>
-      </w:r>
-    </w:p>
-    <w:p>
-      <w:pPr>
-        <w:pStyle w:val="ListParagraph"/>
-        <w:ind w:left="1440"/>
-        <w:jc w:val="both"/>
-        <w:rPr>
-          <w:rFonts w:ascii="Times New Roman" w:hAnsi="Times New Roman" w:cs="Times New Roman"/>
-          <w:lang w:val="en-US"/>
-        </w:rPr>
-      </w:pPr>
-      <w:r>
-        <w:rPr>
-          <w:rFonts w:ascii="Times New Roman" w:hAnsi="Times New Roman" w:cs="Times New Roman"/>
-          <w:lang w:val="en-US"/>
-        </w:rPr>
-        <w:t>&lt;/center&gt; : Tag penutup &lt;center&gt;.</w:t>
-      </w:r>
-    </w:p>
-    <w:p>
-      <w:pPr>
-        <w:pStyle w:val="ListParagraph"/>
-        <w:ind w:left="1440"/>
-        <w:jc w:val="both"/>
-        <w:rPr>
-          <w:rFonts w:ascii="Times New Roman" w:hAnsi="Times New Roman" w:cs="Times New Roman"/>
-          <w:lang w:val="en-US"/>
-        </w:rPr>
-      </w:pPr>
-      <w:r>
-        <w:rPr>
-          <w:rFonts w:ascii="Times New Roman" w:hAnsi="Times New Roman" w:cs="Times New Roman"/>
-          <w:lang w:val="en-US"/>
-        </w:rPr>
-        <w:t>&lt;/body&gt; : Tag penutup &lt;body&gt;.</w:t>
-      </w:r>
-    </w:p>
-    <w:p>
-      <w:pPr>
-        <w:pStyle w:val="ListParagraph"/>
-        <w:ind w:left="1440"/>
-        <w:jc w:val="both"/>
-        <w:rPr>
-          <w:rFonts w:ascii="Times New Roman" w:hAnsi="Times New Roman" w:cs="Times New Roman"/>
-          <w:lang w:val="en-US"/>
-        </w:rPr>
-      </w:pPr>
-      <w:r>
-        <w:rPr>
-          <w:rFonts w:ascii="Times New Roman" w:hAnsi="Times New Roman" w:cs="Times New Roman"/>
-          <w:lang w:val="en-US"/>
-        </w:rPr>
-        <w:t>&lt;/html&gt; :Tag penutup dokumen &lt;html&gt;.</w:t>
-      </w:r>
-    </w:p>
-    <w:p>
-      <w:pPr>
-        <w:pStyle w:val="ListParagraph"/>
-        <w:ind w:left="1440"/>
-        <w:jc w:val="both"/>
-        <w:rPr>
-          <w:rFonts w:ascii="Times New Roman" w:hAnsi="Times New Roman" w:cs="Times New Roman"/>
-          <w:lang w:val="en-US"/>
-        </w:rPr>
-      </w:pPr>
-    </w:p>
-    <w:p>
-      <w:pPr>
-        <w:pStyle w:val="ListParagraph"/>
-        <w:numPr>
-          <w:ilvl w:val="0"/>
-          <w:numId w:val="7"/>
-        </w:numPr>
-        <w:jc w:val="both"/>
-        <w:rPr>
-          <w:rFonts w:ascii="Times New Roman" w:hAnsi="Times New Roman" w:cs="Times New Roman"/>
-          <w:lang w:val="en-US"/>
-        </w:rPr>
-      </w:pPr>
-      <w:r>
-        <w:rPr>
-          <w:rFonts w:ascii="Times New Roman" w:hAnsi="Times New Roman" w:cs="Times New Roman"/>
-          <w:b/>
-          <w:bCs/>
-          <w:lang w:val="en-US"/>
-        </w:rPr>
-        <w:t xml:space="preserve">Komentar </w:t>
-      </w:r>
-      <w:r>
-        <w:rPr>
-          <w:rFonts w:ascii="Times New Roman" w:hAnsi="Times New Roman" w:cs="Times New Roman"/>
-          <w:lang w:val="en-US"/>
-        </w:rPr>
-        <w:t>adalah sebagai penanda atau memberikan makna informasi pada baris kode dalam kode HTML sebuah komentar diawali dengan &lt;!</w:t>
-      </w:r>
-      <w:r>
-        <w:rPr>
-          <w:rFonts w:ascii="Times New Roman" w:hAnsi="Times New Roman" w:cs="Times New Roman"/>
-          <w:lang w:val="en-US"/>
-        </w:rPr>
-        <w:t xml:space="preserve">—dan diakhiri dengan--&gt; </w:t>
-      </w:r>
-    </w:p>
-    <w:p>
-      <w:pPr>
-        <w:pStyle w:val="ListParagraph"/>
-        <w:ind w:left="1440"/>
-        <w:jc w:val="both"/>
-        <w:rPr>
-          <w:rFonts w:ascii="Times New Roman" w:hAnsi="Times New Roman" w:cs="Times New Roman"/>
-          <w:lang w:val="en-US"/>
-        </w:rPr>
-      </w:pPr>
-      <w:r>
-        <w:rPr>
-          <w:rFonts w:ascii="Times New Roman" w:hAnsi="Times New Roman" w:cs="Times New Roman"/>
-          <w:lang w:val="en-US"/>
-        </w:rPr>
-        <w:drawing>
-          <wp:inline distT="0" distB="0" distL="0" distR="0" wp14:anchorId="0A1A329B" wp14:editId="7A193D17">
-            <wp:extent cx="5043170" cy="2905125"/>
-            <wp:effectExtent l="0" t="0" r="5080" b="9525"/>
-            <wp:docPr id="398094158" name="Picture 1"/>
-            <wp:cNvGraphicFramePr>
-              <a:graphicFrameLocks xmlns:a="http://schemas.openxmlformats.org/drawingml/2006/main" noChangeAspect="1"/>
-            </wp:cNvGraphicFramePr>
-            <a:graphic xmlns:a="http://schemas.openxmlformats.org/drawingml/2006/main">
-              <a:graphicData uri="http://schemas.openxmlformats.org/drawingml/2006/picture">
-                <pic:pic xmlns:pic="http://schemas.openxmlformats.org/drawingml/2006/picture">
-                  <pic:nvPicPr>
-                    <pic:cNvPr id="398094158" name="Picture 1"/>
-                    <pic:cNvPicPr/>
-                  </pic:nvPicPr>
-                  <pic:blipFill>
-                    <a:blip r:embed="rId9">
-                      <a:extLst>
-                        <a:ext uri="{28A0092B-C50C-407E-A947-70E740481C1C}">
-                          <a14:useLocalDpi xmlns:a14="http://schemas.microsoft.com/office/drawing/2010/main" val="0"/>
-                        </a:ext>
-                      </a:extLst>
-                    </a:blip>
-                    <a:stretch>
-                      <a:fillRect/>
-                    </a:stretch>
-                  </pic:blipFill>
-                  <pic:spPr>
-                    <a:xfrm>
-                      <a:off x="0" y="0"/>
-                      <a:ext cx="5043623" cy="2905386"/>
-                    </a:xfrm>
-                    <a:prstGeom prst="rect">
-                      <a:avLst/>
-                    </a:prstGeom>
-                  </pic:spPr>
-                </pic:pic>
-              </a:graphicData>
-            </a:graphic>
-          </wp:inline>
-        </w:drawing>
-      </w:r>
-    </w:p>
-    <w:p>
-      <w:pPr>
-        <w:pStyle w:val="ListParagraph"/>
-        <w:ind w:left="1440"/>
-        <w:jc w:val="both"/>
-        <w:rPr>
-          <w:rFonts w:ascii="Times New Roman" w:hAnsi="Times New Roman" w:cs="Times New Roman"/>
-          <w:lang w:val="en-US"/>
-        </w:rPr>
-      </w:pPr>
-      <w:r>
-        <w:rPr>
-          <w:rFonts w:ascii="Times New Roman" w:hAnsi="Times New Roman" w:cs="Times New Roman"/>
-          <w:lang w:val="en-US"/>
-        </w:rPr>
-        <w:lastRenderedPageBreak/>
-        <w:t>Output:</w:t>
-      </w:r>
-    </w:p>
-    <w:p>
-      <w:pPr>
-        <w:pStyle w:val="ListParagraph"/>
-        <w:ind w:left="1440"/>
-        <w:jc w:val="both"/>
-        <w:rPr>
-          <w:rFonts w:ascii="Times New Roman" w:hAnsi="Times New Roman" w:cs="Times New Roman"/>
-          <w:lang w:val="en-US"/>
-        </w:rPr>
-      </w:pPr>
-      <w:r>
-        <w:rPr>
-          <w:rFonts w:ascii="Times New Roman" w:hAnsi="Times New Roman" w:cs="Times New Roman"/>
-          <w:lang w:val="en-US"/>
-        </w:rPr>
-        <w:drawing>
-          <wp:inline distT="0" distB="0" distL="0" distR="0" wp14:anchorId="0EBCC67F" wp14:editId="649BF3EC">
-            <wp:extent cx="5043600" cy="914400"/>
-            <wp:effectExtent l="0" t="0" r="5080" b="0"/>
-            <wp:docPr id="583898658" name="Picture 1"/>
-            <wp:cNvGraphicFramePr>
-              <a:graphicFrameLocks xmlns:a="http://schemas.openxmlformats.org/drawingml/2006/main" noChangeAspect="1"/>
-            </wp:cNvGraphicFramePr>
-            <a:graphic xmlns:a="http://schemas.openxmlformats.org/drawingml/2006/main">
-              <a:graphicData uri="http://schemas.openxmlformats.org/drawingml/2006/picture">
-                <pic:pic xmlns:pic="http://schemas.openxmlformats.org/drawingml/2006/picture">
-                  <pic:nvPicPr>
-                    <pic:cNvPr id="583898658" name="Picture 1"/>
+                    <pic:cNvPr id="835817194" name="Picture 835817194"/>
                     <pic:cNvPicPr/>
                   </pic:nvPicPr>
                   <pic:blipFill>
@@ -2069,7 +1588,7 @@
                   <pic:spPr>
                     <a:xfrm>
                       <a:off x="0" y="0"/>
-                      <a:ext cx="5043600" cy="914400"/>
+                      <a:ext cx="5040000" cy="1371600"/>
                     </a:xfrm>
                     <a:prstGeom prst="rect">
                       <a:avLst/>
@@ -2089,14 +1608,23 @@
         <w:jc w:val="both"/>
         <w:rPr>
           <w:rFonts w:ascii="Times New Roman" w:hAnsi="Times New Roman" w:cs="Times New Roman"/>
-          <w:lang w:val="en-US"/>
-        </w:rPr>
-      </w:pPr>
-      <w:r>
-        <w:rPr>
-          <w:rFonts w:ascii="Times New Roman" w:hAnsi="Times New Roman" w:cs="Times New Roman"/>
-          <w:lang w:val="en-US"/>
-        </w:rPr>
+        </w:rPr>
+      </w:pPr>
+    </w:p>
+    <w:p>
+      <w:pPr>
+        <w:pStyle w:val="ListParagraph"/>
+        <w:ind w:left="1440"/>
+        <w:jc w:val="both"/>
+        <w:rPr>
+          <w:rFonts w:ascii="Times New Roman" w:hAnsi="Times New Roman" w:cs="Times New Roman"/>
+        </w:rPr>
+      </w:pPr>
+      <w:r>
+        <w:rPr>
+          <w:rFonts w:ascii="Times New Roman" w:hAnsi="Times New Roman" w:cs="Times New Roman"/>
+        </w:rPr>
+        <w:lastRenderedPageBreak/>
         <w:t>Analisis:</w:t>
       </w:r>
     </w:p>
@@ -2107,100 +1635,51 @@
         <w:jc w:val="both"/>
         <w:rPr>
           <w:rFonts w:ascii="Times New Roman" w:hAnsi="Times New Roman" w:cs="Times New Roman"/>
-          <w:lang w:val="en-US"/>
-        </w:rPr>
-      </w:pPr>
-      <w:r>
-        <w:rPr>
-          <w:rFonts w:ascii="Times New Roman" w:hAnsi="Times New Roman" w:cs="Times New Roman"/>
-          <w:lang w:val="en-US"/>
-        </w:rPr>
-        <w:t>&lt;!—File Komentar.HTML--&gt; : Memberikan informasi pada baris kode dengan teks “File Komentar.HTML”.</w:t>
-      </w:r>
-    </w:p>
-    <w:p>
-      <w:pPr>
-        <w:pStyle w:val="ListParagraph"/>
-        <w:ind w:left="1440"/>
-        <w:jc w:val="both"/>
-        <w:rPr>
-          <w:rFonts w:ascii="Times New Roman" w:hAnsi="Times New Roman" w:cs="Times New Roman"/>
-          <w:lang w:val="en-US"/>
-        </w:rPr>
-      </w:pPr>
-      <w:r>
-        <w:rPr>
-          <w:rFonts w:ascii="Times New Roman" w:hAnsi="Times New Roman" w:cs="Times New Roman"/>
-          <w:lang w:val="en-US"/>
-        </w:rPr>
-        <w:t>&lt;title&gt;Komentar&lt;/title&gt; : Menampilkan judul halaman WEB dengan judul “Komentar”.</w:t>
-      </w:r>
-    </w:p>
-    <w:p>
-      <w:pPr>
-        <w:pStyle w:val="ListParagraph"/>
-        <w:ind w:left="1440"/>
-        <w:jc w:val="both"/>
-        <w:rPr>
-          <w:rFonts w:ascii="Times New Roman" w:hAnsi="Times New Roman" w:cs="Times New Roman"/>
-          <w:lang w:val="en-US"/>
-        </w:rPr>
-      </w:pPr>
-      <w:r>
-        <w:rPr>
-          <w:rFonts w:ascii="Times New Roman" w:hAnsi="Times New Roman" w:cs="Times New Roman"/>
-          <w:lang w:val="en-US"/>
-        </w:rPr>
-        <w:t>&lt;!—Ini Juga Komentar--&gt;</w:t>
-      </w:r>
-      <w:r>
-        <w:rPr>
-          <w:rFonts w:ascii="Times New Roman" w:hAnsi="Times New Roman" w:cs="Times New Roman"/>
-          <w:lang w:val="en-US"/>
-        </w:rPr>
-        <w:t xml:space="preserve"> : Memberikan informasi pada baris kode dengan teks “Ini Juga Komentar”.</w:t>
-      </w:r>
-    </w:p>
-    <w:p>
-      <w:pPr>
-        <w:pStyle w:val="ListParagraph"/>
-        <w:ind w:left="1440"/>
-        <w:jc w:val="both"/>
-        <w:rPr>
-          <w:rFonts w:ascii="Times New Roman" w:hAnsi="Times New Roman" w:cs="Times New Roman"/>
-          <w:lang w:val="en-US"/>
-        </w:rPr>
-      </w:pPr>
-      <w:r>
-        <w:rPr>
-          <w:rFonts w:ascii="Times New Roman" w:hAnsi="Times New Roman" w:cs="Times New Roman"/>
-          <w:lang w:val="en-US"/>
-        </w:rPr>
-        <w:t xml:space="preserve"> </w:t>
-      </w:r>
-      <w:r>
-        <w:rPr>
-          <w:rFonts w:ascii="Times New Roman" w:hAnsi="Times New Roman" w:cs="Times New Roman"/>
-          <w:lang w:val="en-US"/>
-        </w:rPr>
-        <w:t xml:space="preserve">Selamat belajar HTML Pemrograman WEB Teknik Komputer : </w:t>
-      </w:r>
-      <w:r>
-        <w:rPr>
-          <w:rFonts w:ascii="Times New Roman" w:hAnsi="Times New Roman" w:cs="Times New Roman"/>
-          <w:lang w:val="en-US"/>
-        </w:rPr>
-        <w:t>Isi halaman yang akan ditampilkan ketika membuka WEB.</w:t>
-      </w:r>
-    </w:p>
-    <w:p>
-      <w:pPr>
-        <w:pStyle w:val="ListParagraph"/>
-        <w:ind w:left="1440"/>
-        <w:jc w:val="both"/>
-        <w:rPr>
-          <w:rFonts w:ascii="Times New Roman" w:hAnsi="Times New Roman" w:cs="Times New Roman"/>
-          <w:lang w:val="en-US"/>
+        </w:rPr>
+      </w:pPr>
+      <w:r>
+        <w:rPr>
+          <w:rFonts w:ascii="Times New Roman" w:hAnsi="Times New Roman" w:cs="Times New Roman"/>
+        </w:rPr>
+        <w:t>&lt;caption align=”top”&gt; &lt;b&gt;DAFTAR MAHASISWA&lt;/b&gt; &lt;/caption&gt; :Menambahkan judul pada tabel dengan teks bold</w:t>
+      </w:r>
+      <w:r>
+        <w:rPr>
+          <w:rFonts w:ascii="Times New Roman" w:hAnsi="Times New Roman" w:cs="Times New Roman"/>
+        </w:rPr>
+        <w:t xml:space="preserve"> (fungsi dari tag</w:t>
+      </w:r>
+      <w:r>
+        <w:rPr>
+          <w:rFonts w:ascii="Times New Roman" w:hAnsi="Times New Roman" w:cs="Times New Roman"/>
+        </w:rPr>
+        <w:t>&lt;b&gt;</w:t>
+      </w:r>
+      <w:r>
+        <w:rPr>
+          <w:rFonts w:ascii="Times New Roman" w:hAnsi="Times New Roman" w:cs="Times New Roman"/>
+        </w:rPr>
+        <w:t>) “DAFTAR MAHASISWA”</w:t>
+      </w:r>
+      <w:r>
+        <w:rPr>
+          <w:rFonts w:ascii="Times New Roman" w:hAnsi="Times New Roman" w:cs="Times New Roman"/>
+        </w:rPr>
+        <w:t xml:space="preserve"> dan berada di atas tabel</w:t>
+      </w:r>
+      <w:r>
+        <w:rPr>
+          <w:rFonts w:ascii="Times New Roman" w:hAnsi="Times New Roman" w:cs="Times New Roman"/>
+        </w:rPr>
+        <w:t>.</w:t>
+      </w:r>
+    </w:p>
+    <w:p>
+      <w:pPr>
+        <w:pStyle w:val="ListParagraph"/>
+        <w:jc w:val="both"/>
+        <w:rPr>
+          <w:rFonts w:ascii="Times New Roman" w:hAnsi="Times New Roman" w:cs="Times New Roman"/>
         </w:rPr>
       </w:pPr>
     </w:p>
@@ -2208,13 +1687,12 @@
       <w:pPr>
         <w:pStyle w:val="ListParagraph"/>
         <w:numPr>
-          <w:ilvl w:val="0"/>
-          <w:numId w:val="7"/>
+          <w:ilvl w:val="1"/>
+          <w:numId w:val="2"/>
         </w:numPr>
         <w:jc w:val="both"/>
         <w:rPr>
           <w:rFonts w:ascii="Times New Roman" w:hAnsi="Times New Roman" w:cs="Times New Roman"/>
-          <w:lang w:val="en-US"/>
         </w:rPr>
       </w:pPr>
       <w:r>
@@ -2222,38 +1700,69 @@
           <w:rFonts w:ascii="Times New Roman" w:hAnsi="Times New Roman" w:cs="Times New Roman"/>
           <w:b/>
           <w:bCs/>
-          <w:lang w:val="en-US"/>
-        </w:rPr>
-        <w:t>&lt;br&gt;</w:t>
-      </w:r>
-      <w:r>
-        <w:rPr>
-          <w:rFonts w:ascii="Times New Roman" w:hAnsi="Times New Roman" w:cs="Times New Roman"/>
-          <w:lang w:val="en-US"/>
-        </w:rPr>
-        <w:t xml:space="preserve"> adalah menyisipkan sebuah line break.</w:t>
-      </w:r>
-    </w:p>
-    <w:p>
-      <w:pPr>
-        <w:pStyle w:val="ListParagraph"/>
-        <w:ind w:left="1440"/>
-        <w:jc w:val="both"/>
-        <w:rPr>
-          <w:rFonts w:ascii="Times New Roman" w:hAnsi="Times New Roman" w:cs="Times New Roman"/>
-          <w:lang w:val="en-US"/>
-        </w:rPr>
-      </w:pPr>
-      <w:r>
-        <w:rPr>
-          <w:rFonts w:ascii="Times New Roman" w:hAnsi="Times New Roman" w:cs="Times New Roman"/>
-          <w:lang w:val="en-US"/>
+        </w:rPr>
+        <w:t>Membuat Warna Pada Tabel</w:t>
+      </w:r>
+    </w:p>
+    <w:p>
+      <w:pPr>
+        <w:pStyle w:val="ListParagraph"/>
+        <w:ind w:left="1440"/>
+        <w:jc w:val="both"/>
+        <w:rPr>
+          <w:rFonts w:ascii="Times New Roman" w:hAnsi="Times New Roman" w:cs="Times New Roman"/>
+        </w:rPr>
+      </w:pPr>
+      <w:hyperlink r:id="rId11" w:history="1">
+        <w:r>
+          <w:rPr>
+            <w:rStyle w:val="Hyperlink"/>
+            <w:rFonts w:ascii="Times New Roman" w:hAnsi="Times New Roman" w:cs="Times New Roman"/>
+          </w:rPr>
+          <w:t>https://github.com/reeraiz/kuliah-pemrograman-web/blob/0c731e247d144b5c3c9da7d44e466e7173c355e0/M2/Praktikum3.html</w:t>
+        </w:r>
+      </w:hyperlink>
+      <w:r>
+        <w:rPr>
+          <w:rFonts w:ascii="Times New Roman" w:hAnsi="Times New Roman" w:cs="Times New Roman"/>
+        </w:rPr>
+        <w:t xml:space="preserve"> </w:t>
+      </w:r>
+    </w:p>
+    <w:p>
+      <w:pPr>
+        <w:pStyle w:val="ListParagraph"/>
+        <w:ind w:left="1440"/>
+        <w:jc w:val="both"/>
+        <w:rPr>
+          <w:rFonts w:ascii="Times New Roman" w:hAnsi="Times New Roman" w:cs="Times New Roman"/>
+        </w:rPr>
+      </w:pPr>
+      <w:r>
+        <w:rPr>
+          <w:rFonts w:ascii="Times New Roman" w:hAnsi="Times New Roman" w:cs="Times New Roman"/>
+        </w:rPr>
+        <w:t>Output:</w:t>
+      </w:r>
+    </w:p>
+    <w:p>
+      <w:pPr>
+        <w:pStyle w:val="ListParagraph"/>
+        <w:ind w:left="1440"/>
+        <w:jc w:val="both"/>
+        <w:rPr>
+          <w:rFonts w:ascii="Times New Roman" w:hAnsi="Times New Roman" w:cs="Times New Roman"/>
+        </w:rPr>
+      </w:pPr>
+      <w:r>
+        <w:rPr>
+          <w:rFonts w:ascii="Times New Roman" w:hAnsi="Times New Roman" w:cs="Times New Roman"/>
         </w:rPr>
         <w:drawing>
-          <wp:inline distT="0" distB="0" distL="0" distR="0" wp14:anchorId="1556AFE1" wp14:editId="759A572A">
-            <wp:extent cx="5042535" cy="4005618"/>
-            <wp:effectExtent l="0" t="0" r="5715" b="0"/>
-            <wp:docPr id="718889898" name="Picture 1"/>
+          <wp:inline distT="0" distB="0" distL="0" distR="0">
+            <wp:extent cx="5040000" cy="1418400"/>
+            <wp:effectExtent l="0" t="0" r="0" b="0"/>
+            <wp:docPr id="1006720848" name="Picture 3"/>
             <wp:cNvGraphicFramePr>
               <a:graphicFrameLocks xmlns:a="http://schemas.openxmlformats.org/drawingml/2006/main" noChangeAspect="1"/>
             </wp:cNvGraphicFramePr>
@@ -2261,11 +1770,17 @@
               <a:graphicData uri="http://schemas.openxmlformats.org/drawingml/2006/picture">
                 <pic:pic xmlns:pic="http://schemas.openxmlformats.org/drawingml/2006/picture">
                   <pic:nvPicPr>
-                    <pic:cNvPr id="718889898" name=""/>
+                    <pic:cNvPr id="1006720848" name="Picture 1006720848"/>
                     <pic:cNvPicPr/>
                   </pic:nvPicPr>
                   <pic:blipFill>
-                    <a:blip r:embed="rId11"/>
+                    <a:blip r:embed="rId12">
+                      <a:extLst>
+                        <a:ext uri="{28A0092B-C50C-407E-A947-70E740481C1C}">
+                          <a14:useLocalDpi xmlns:a14="http://schemas.microsoft.com/office/drawing/2010/main" val="0"/>
+                        </a:ext>
+                      </a:extLst>
+                    </a:blip>
                     <a:stretch>
                       <a:fillRect/>
                     </a:stretch>
@@ -2273,7 +1788,7 @@
                   <pic:spPr>
                     <a:xfrm>
                       <a:off x="0" y="0"/>
-                      <a:ext cx="5055285" cy="4015746"/>
+                      <a:ext cx="5040000" cy="1418400"/>
                     </a:xfrm>
                     <a:prstGeom prst="rect">
                       <a:avLst/>
@@ -2293,57 +1808,195 @@
         <w:jc w:val="both"/>
         <w:rPr>
           <w:rFonts w:ascii="Times New Roman" w:hAnsi="Times New Roman" w:cs="Times New Roman"/>
-          <w:lang w:val="en-US"/>
-        </w:rPr>
-      </w:pPr>
-    </w:p>
-    <w:p>
-      <w:pPr>
-        <w:pStyle w:val="ListParagraph"/>
-        <w:ind w:left="1440"/>
-        <w:jc w:val="both"/>
-        <w:rPr>
-          <w:rFonts w:ascii="Times New Roman" w:hAnsi="Times New Roman" w:cs="Times New Roman"/>
-          <w:lang w:val="en-US"/>
-        </w:rPr>
-      </w:pPr>
-    </w:p>
-    <w:p>
-      <w:pPr>
-        <w:pStyle w:val="ListParagraph"/>
-        <w:ind w:left="1440"/>
-        <w:jc w:val="both"/>
-        <w:rPr>
-          <w:rFonts w:ascii="Times New Roman" w:hAnsi="Times New Roman" w:cs="Times New Roman"/>
-          <w:lang w:val="en-US"/>
-        </w:rPr>
-      </w:pPr>
-    </w:p>
-    <w:p>
-      <w:pPr>
-        <w:pStyle w:val="ListParagraph"/>
-        <w:ind w:left="1440"/>
-        <w:jc w:val="both"/>
-        <w:rPr>
-          <w:rFonts w:ascii="Times New Roman" w:hAnsi="Times New Roman" w:cs="Times New Roman"/>
-          <w:lang w:val="en-US"/>
-        </w:rPr>
-      </w:pPr>
-    </w:p>
-    <w:p>
-      <w:pPr>
-        <w:pStyle w:val="ListParagraph"/>
-        <w:ind w:left="1440"/>
-        <w:jc w:val="both"/>
-        <w:rPr>
-          <w:rFonts w:ascii="Times New Roman" w:hAnsi="Times New Roman" w:cs="Times New Roman"/>
-        </w:rPr>
-      </w:pPr>
-      <w:r>
-        <w:rPr>
-          <w:rFonts w:ascii="Times New Roman" w:hAnsi="Times New Roman" w:cs="Times New Roman"/>
-        </w:rPr>
-        <w:lastRenderedPageBreak/>
+        </w:rPr>
+      </w:pPr>
+      <w:r>
+        <w:rPr>
+          <w:rFonts w:ascii="Times New Roman" w:hAnsi="Times New Roman" w:cs="Times New Roman"/>
+        </w:rPr>
+        <w:t>Analisis:</w:t>
+      </w:r>
+    </w:p>
+    <w:p>
+      <w:pPr>
+        <w:pStyle w:val="ListParagraph"/>
+        <w:ind w:left="1440"/>
+        <w:jc w:val="both"/>
+        <w:rPr>
+          <w:rFonts w:ascii="Times New Roman" w:hAnsi="Times New Roman" w:cs="Times New Roman"/>
+        </w:rPr>
+      </w:pPr>
+      <w:r>
+        <w:rPr>
+          <w:rFonts w:ascii="Times New Roman" w:hAnsi="Times New Roman" w:cs="Times New Roman"/>
+        </w:rPr>
+        <w:t>&lt;body bgcolor=”purple”&gt; :</w:t>
+      </w:r>
+      <w:r>
+        <w:rPr>
+          <w:rFonts w:ascii="Times New Roman" w:hAnsi="Times New Roman" w:cs="Times New Roman"/>
+        </w:rPr>
+        <w:t>Mengubah seisi halaman dengan warna ungu.</w:t>
+      </w:r>
+    </w:p>
+    <w:p>
+      <w:pPr>
+        <w:pStyle w:val="ListParagraph"/>
+        <w:ind w:left="1440"/>
+        <w:jc w:val="both"/>
+        <w:rPr>
+          <w:rFonts w:ascii="Times New Roman" w:hAnsi="Times New Roman" w:cs="Times New Roman"/>
+        </w:rPr>
+      </w:pPr>
+      <w:r>
+        <w:rPr>
+          <w:rFonts w:ascii="Times New Roman" w:hAnsi="Times New Roman" w:cs="Times New Roman"/>
+        </w:rPr>
+        <w:t>&lt;font size=”3” face=”arial” color=”yellow”&gt; :Mengatur ukuran font menjadi 3, jenis font menjadi arial dan warnanya menjadi kuning.</w:t>
+      </w:r>
+    </w:p>
+    <w:p>
+      <w:pPr>
+        <w:pStyle w:val="ListParagraph"/>
+        <w:ind w:left="1440"/>
+        <w:jc w:val="both"/>
+        <w:rPr>
+          <w:rFonts w:ascii="Times New Roman" w:hAnsi="Times New Roman" w:cs="Times New Roman"/>
+        </w:rPr>
+      </w:pPr>
+      <w:r>
+        <w:rPr>
+          <w:rFonts w:ascii="Times New Roman" w:hAnsi="Times New Roman" w:cs="Times New Roman"/>
+        </w:rPr>
+        <w:t>&lt;table border="2" bgcolor="white" align="center"&gt;</w:t>
+      </w:r>
+      <w:r>
+        <w:rPr>
+          <w:rFonts w:ascii="Times New Roman" w:hAnsi="Times New Roman" w:cs="Times New Roman"/>
+        </w:rPr>
+        <w:t xml:space="preserve"> :</w:t>
+      </w:r>
+      <w:r>
+        <w:rPr>
+          <w:rFonts w:ascii="Times New Roman" w:hAnsi="Times New Roman" w:cs="Times New Roman"/>
+        </w:rPr>
+        <w:t>Membuat tabel dengan ketebalan border 1, warna border putih dan tabel berada di tengah halaman.</w:t>
+      </w:r>
+    </w:p>
+    <w:p>
+      <w:pPr>
+        <w:pStyle w:val="ListParagraph"/>
+        <w:ind w:left="1440"/>
+        <w:jc w:val="both"/>
+        <w:rPr>
+          <w:rFonts w:ascii="Times New Roman" w:hAnsi="Times New Roman" w:cs="Times New Roman"/>
+        </w:rPr>
+      </w:pPr>
+      <w:r>
+        <w:rPr>
+          <w:rFonts w:ascii="Times New Roman" w:hAnsi="Times New Roman" w:cs="Times New Roman"/>
+        </w:rPr>
+        <w:t>&lt;tr bgcolor=”gray”&gt; :Mengubah wanra pada baris menjadi warna abu-abu.</w:t>
+      </w:r>
+    </w:p>
+    <w:p>
+      <w:pPr>
+        <w:pStyle w:val="ListParagraph"/>
+        <w:ind w:left="1440"/>
+        <w:jc w:val="both"/>
+        <w:rPr>
+          <w:rFonts w:ascii="Times New Roman" w:hAnsi="Times New Roman" w:cs="Times New Roman"/>
+        </w:rPr>
+      </w:pPr>
+      <w:r>
+        <w:rPr>
+          <w:rFonts w:ascii="Times New Roman" w:hAnsi="Times New Roman" w:cs="Times New Roman"/>
+        </w:rPr>
+        <w:t>&lt;td align="left" valign="middle" width="80" height="40"&gt;</w:t>
+      </w:r>
+      <w:r>
+        <w:rPr>
+          <w:rFonts w:ascii="Times New Roman" w:hAnsi="Times New Roman" w:cs="Times New Roman"/>
+        </w:rPr>
+        <w:t xml:space="preserve"> :</w:t>
+      </w:r>
+      <w:r>
+        <w:rPr>
+          <w:rFonts w:ascii="Times New Roman" w:hAnsi="Times New Roman" w:cs="Times New Roman"/>
+        </w:rPr>
+        <w:t>Mengatur isi sel kearah kiri secara horizontal, ke tengah secara vertikal dan mengatur lebar sebanyak 80 pixel dan ketinggian 40 pixel.</w:t>
+      </w:r>
+    </w:p>
+    <w:p>
+      <w:pPr>
+        <w:pStyle w:val="ListParagraph"/>
+        <w:jc w:val="both"/>
+        <w:rPr>
+          <w:rFonts w:ascii="Times New Roman" w:hAnsi="Times New Roman" w:cs="Times New Roman"/>
+        </w:rPr>
+      </w:pPr>
+    </w:p>
+    <w:p>
+      <w:pPr>
+        <w:pStyle w:val="ListParagraph"/>
+        <w:numPr>
+          <w:ilvl w:val="1"/>
+          <w:numId w:val="2"/>
+        </w:numPr>
+        <w:jc w:val="both"/>
+        <w:rPr>
+          <w:rFonts w:ascii="Times New Roman" w:hAnsi="Times New Roman" w:cs="Times New Roman"/>
+          <w:b/>
+          <w:bCs/>
+        </w:rPr>
+      </w:pPr>
+      <w:r>
+        <w:rPr>
+          <w:rFonts w:ascii="Times New Roman" w:hAnsi="Times New Roman" w:cs="Times New Roman"/>
+          <w:b/>
+          <w:bCs/>
+        </w:rPr>
+        <w:t>Mengatur Lebar Dan Tinggi Suatu Tabel</w:t>
+      </w:r>
+    </w:p>
+    <w:p>
+      <w:pPr>
+        <w:pStyle w:val="ListParagraph"/>
+        <w:ind w:left="1440"/>
+        <w:jc w:val="both"/>
+        <w:rPr>
+          <w:rFonts w:ascii="Times New Roman" w:hAnsi="Times New Roman" w:cs="Times New Roman"/>
+        </w:rPr>
+      </w:pPr>
+      <w:hyperlink r:id="rId13" w:history="1">
+        <w:r>
+          <w:rPr>
+            <w:rStyle w:val="Hyperlink"/>
+            <w:rFonts w:ascii="Times New Roman" w:hAnsi="Times New Roman" w:cs="Times New Roman"/>
+          </w:rPr>
+          <w:t>https://github.com/reeraiz/kuliah-pemrograman-web/blob/0c731e247d144b5c3c9da7d44e466e7173c355e0/M2/Praktikum4.html</w:t>
+        </w:r>
+      </w:hyperlink>
+      <w:r>
+        <w:rPr>
+          <w:rFonts w:ascii="Times New Roman" w:hAnsi="Times New Roman" w:cs="Times New Roman"/>
+        </w:rPr>
+        <w:t xml:space="preserve"> </w:t>
+      </w:r>
+    </w:p>
+    <w:p>
+      <w:pPr>
+        <w:pStyle w:val="ListParagraph"/>
+        <w:ind w:left="1440"/>
+        <w:jc w:val="both"/>
+        <w:rPr>
+          <w:rFonts w:ascii="Times New Roman" w:hAnsi="Times New Roman" w:cs="Times New Roman"/>
+        </w:rPr>
+      </w:pPr>
+      <w:r>
+        <w:rPr>
+          <w:rFonts w:ascii="Times New Roman" w:hAnsi="Times New Roman" w:cs="Times New Roman"/>
+        </w:rPr>
         <w:t>Output:</w:t>
       </w:r>
     </w:p>
@@ -2361,10 +2014,10 @@
           <w:rFonts w:ascii="Times New Roman" w:hAnsi="Times New Roman" w:cs="Times New Roman"/>
         </w:rPr>
         <w:drawing>
-          <wp:inline distT="0" distB="0" distL="0" distR="0" wp14:anchorId="12DDD25F" wp14:editId="5FF6419C">
-            <wp:extent cx="5038113" cy="1357953"/>
-            <wp:effectExtent l="0" t="0" r="0" b="0"/>
-            <wp:docPr id="1771705192" name="Picture 1"/>
+          <wp:inline distT="0" distB="0" distL="0" distR="0">
+            <wp:extent cx="5040000" cy="1425600"/>
+            <wp:effectExtent l="0" t="0" r="8255" b="3175"/>
+            <wp:docPr id="1438929325" name="Picture 4"/>
             <wp:cNvGraphicFramePr>
               <a:graphicFrameLocks xmlns:a="http://schemas.openxmlformats.org/drawingml/2006/main" noChangeAspect="1"/>
             </wp:cNvGraphicFramePr>
@@ -2372,11 +2025,17 @@
               <a:graphicData uri="http://schemas.openxmlformats.org/drawingml/2006/picture">
                 <pic:pic xmlns:pic="http://schemas.openxmlformats.org/drawingml/2006/picture">
                   <pic:nvPicPr>
-                    <pic:cNvPr id="1771705192" name=""/>
+                    <pic:cNvPr id="1438929325" name="Picture 1438929325"/>
                     <pic:cNvPicPr/>
                   </pic:nvPicPr>
                   <pic:blipFill>
-                    <a:blip r:embed="rId12"/>
+                    <a:blip r:embed="rId14">
+                      <a:extLst>
+                        <a:ext uri="{28A0092B-C50C-407E-A947-70E740481C1C}">
+                          <a14:useLocalDpi xmlns:a14="http://schemas.microsoft.com/office/drawing/2010/main" val="0"/>
+                        </a:ext>
+                      </a:extLst>
+                    </a:blip>
                     <a:stretch>
                       <a:fillRect/>
                     </a:stretch>
@@ -2384,7 +2043,7 @@
                   <pic:spPr>
                     <a:xfrm>
                       <a:off x="0" y="0"/>
-                      <a:ext cx="5081453" cy="1369635"/>
+                      <a:ext cx="5040000" cy="1425600"/>
                     </a:xfrm>
                     <a:prstGeom prst="rect">
                       <a:avLst/>
@@ -2406,10 +2065,31 @@
           <w:rFonts w:ascii="Times New Roman" w:hAnsi="Times New Roman" w:cs="Times New Roman"/>
         </w:rPr>
       </w:pPr>
-      <w:r>
-        <w:rPr>
-          <w:rFonts w:ascii="Times New Roman" w:hAnsi="Times New Roman" w:cs="Times New Roman"/>
-        </w:rPr>
+    </w:p>
+    <w:p>
+      <w:pPr>
+        <w:pStyle w:val="ListParagraph"/>
+        <w:ind w:left="1440"/>
+        <w:jc w:val="both"/>
+        <w:rPr>
+          <w:rFonts w:ascii="Times New Roman" w:hAnsi="Times New Roman" w:cs="Times New Roman"/>
+        </w:rPr>
+      </w:pPr>
+    </w:p>
+    <w:p>
+      <w:pPr>
+        <w:pStyle w:val="ListParagraph"/>
+        <w:ind w:left="1440"/>
+        <w:jc w:val="both"/>
+        <w:rPr>
+          <w:rFonts w:ascii="Times New Roman" w:hAnsi="Times New Roman" w:cs="Times New Roman"/>
+        </w:rPr>
+      </w:pPr>
+      <w:r>
+        <w:rPr>
+          <w:rFonts w:ascii="Times New Roman" w:hAnsi="Times New Roman" w:cs="Times New Roman"/>
+        </w:rPr>
+        <w:lastRenderedPageBreak/>
         <w:t>Analisis:</w:t>
       </w:r>
     </w:p>
@@ -2420,202 +2100,49 @@
         <w:jc w:val="both"/>
         <w:rPr>
           <w:rFonts w:ascii="Times New Roman" w:hAnsi="Times New Roman" w:cs="Times New Roman"/>
-          <w:lang w:val="en-US"/>
-        </w:rPr>
-      </w:pPr>
-      <w:r>
-        <w:rPr>
-          <w:rFonts w:ascii="Times New Roman" w:hAnsi="Times New Roman" w:cs="Times New Roman"/>
-          <w:lang w:val="en-US"/>
-        </w:rPr>
-        <w:t>Pemrograman WEB &lt;br&gt;</w:t>
-      </w:r>
-      <w:r>
-        <w:rPr>
-          <w:rFonts w:ascii="Times New Roman" w:hAnsi="Times New Roman" w:cs="Times New Roman"/>
-          <w:lang w:val="en-US"/>
-        </w:rPr>
-        <w:t xml:space="preserve"> : Menampilkan Teks “P</w:t>
-      </w:r>
-      <w:r>
-        <w:rPr>
-          <w:rFonts w:ascii="Times New Roman" w:hAnsi="Times New Roman" w:cs="Times New Roman"/>
-          <w:lang w:val="en-US"/>
-        </w:rPr>
-        <w:t>em</w:t>
-      </w:r>
-      <w:r>
-        <w:rPr>
-          <w:rFonts w:ascii="Times New Roman" w:hAnsi="Times New Roman" w:cs="Times New Roman"/>
-          <w:lang w:val="en-US"/>
-        </w:rPr>
-        <w:t>rograman WEB” lalu pindah baris baru.</w:t>
-      </w:r>
-    </w:p>
-    <w:p>
-      <w:pPr>
-        <w:pStyle w:val="ListParagraph"/>
-        <w:ind w:left="1440"/>
-        <w:jc w:val="both"/>
-        <w:rPr>
-          <w:rFonts w:ascii="Times New Roman" w:hAnsi="Times New Roman" w:cs="Times New Roman"/>
-          <w:lang w:val="en-US"/>
-        </w:rPr>
-      </w:pPr>
-      <w:r>
-        <w:rPr>
-          <w:rFonts w:ascii="Times New Roman" w:hAnsi="Times New Roman" w:cs="Times New Roman"/>
-          <w:lang w:val="en-US"/>
-        </w:rPr>
-        <w:t>Nama :..... &lt;br&gt;</w:t>
-      </w:r>
-      <w:r>
-        <w:rPr>
-          <w:rFonts w:ascii="Times New Roman" w:hAnsi="Times New Roman" w:cs="Times New Roman"/>
-          <w:lang w:val="en-US"/>
-        </w:rPr>
-        <w:t xml:space="preserve"> :</w:t>
-      </w:r>
-      <w:r>
-        <w:rPr>
-          <w:rFonts w:ascii="Times New Roman" w:hAnsi="Times New Roman" w:cs="Times New Roman"/>
-          <w:lang w:val="en-US"/>
-        </w:rPr>
-        <w:t xml:space="preserve"> </w:t>
-      </w:r>
-      <w:r>
-        <w:rPr>
-          <w:rFonts w:ascii="Times New Roman" w:hAnsi="Times New Roman" w:cs="Times New Roman"/>
-          <w:lang w:val="en-US"/>
-        </w:rPr>
-        <w:t>Menampilkan Teks “</w:t>
-      </w:r>
-      <w:r>
-        <w:rPr>
-          <w:rFonts w:ascii="Times New Roman" w:hAnsi="Times New Roman" w:cs="Times New Roman"/>
-          <w:lang w:val="en-US"/>
-        </w:rPr>
-        <w:t>Nama :.....</w:t>
-      </w:r>
-      <w:r>
-        <w:rPr>
-          <w:rFonts w:ascii="Times New Roman" w:hAnsi="Times New Roman" w:cs="Times New Roman"/>
-          <w:lang w:val="en-US"/>
-        </w:rPr>
-        <w:t xml:space="preserve">” </w:t>
-      </w:r>
-      <w:r>
-        <w:rPr>
-          <w:rFonts w:ascii="Times New Roman" w:hAnsi="Times New Roman" w:cs="Times New Roman"/>
-          <w:lang w:val="en-US"/>
-        </w:rPr>
-        <w:t>lalu pindah baris baru.</w:t>
-      </w:r>
-    </w:p>
-    <w:p>
-      <w:pPr>
-        <w:pStyle w:val="ListParagraph"/>
-        <w:ind w:left="1440"/>
-        <w:jc w:val="both"/>
-        <w:rPr>
-          <w:rFonts w:ascii="Times New Roman" w:hAnsi="Times New Roman" w:cs="Times New Roman"/>
-          <w:lang w:val="en-US"/>
-        </w:rPr>
-      </w:pPr>
-      <w:r>
-        <w:rPr>
-          <w:rFonts w:ascii="Times New Roman" w:hAnsi="Times New Roman" w:cs="Times New Roman"/>
-          <w:lang w:val="en-US"/>
-        </w:rPr>
-        <w:t>NIM :..... &lt;br&gt;</w:t>
-      </w:r>
-      <w:r>
-        <w:rPr>
-          <w:rFonts w:ascii="Times New Roman" w:hAnsi="Times New Roman" w:cs="Times New Roman"/>
-          <w:lang w:val="en-US"/>
-        </w:rPr>
-        <w:t xml:space="preserve"> :</w:t>
-      </w:r>
-      <w:r>
-        <w:rPr>
-          <w:rFonts w:ascii="Times New Roman" w:hAnsi="Times New Roman" w:cs="Times New Roman"/>
-          <w:lang w:val="en-US"/>
-        </w:rPr>
-        <w:t xml:space="preserve"> Menampilkan Teks “NIM:…..” lalu pindah baris baru.</w:t>
-      </w:r>
-    </w:p>
-    <w:p>
-      <w:pPr>
-        <w:pStyle w:val="ListParagraph"/>
-        <w:ind w:left="1440"/>
-        <w:jc w:val="both"/>
-        <w:rPr>
-          <w:rFonts w:ascii="Times New Roman" w:hAnsi="Times New Roman" w:cs="Times New Roman"/>
-          <w:lang w:val="en-US"/>
-        </w:rPr>
-      </w:pPr>
-      <w:r>
-        <w:rPr>
-          <w:rFonts w:ascii="Times New Roman" w:hAnsi="Times New Roman" w:cs="Times New Roman"/>
-          <w:lang w:val="en-US"/>
-        </w:rPr>
-        <w:t>Kelas :..... &lt;br&gt;</w:t>
-      </w:r>
-      <w:r>
-        <w:rPr>
-          <w:rFonts w:ascii="Times New Roman" w:hAnsi="Times New Roman" w:cs="Times New Roman"/>
-          <w:lang w:val="en-US"/>
-        </w:rPr>
-        <w:t xml:space="preserve"> :</w:t>
-      </w:r>
-      <w:r>
-        <w:rPr>
-          <w:rFonts w:ascii="Times New Roman" w:hAnsi="Times New Roman" w:cs="Times New Roman"/>
-          <w:lang w:val="en-US"/>
-        </w:rPr>
-        <w:t xml:space="preserve"> Menampilkan Teks “Kelas:….” Lalu pindah baris baru.</w:t>
-      </w:r>
-    </w:p>
-    <w:p>
-      <w:pPr>
-        <w:pStyle w:val="ListParagraph"/>
-        <w:ind w:left="1440"/>
-        <w:jc w:val="both"/>
-        <w:rPr>
-          <w:rFonts w:ascii="Times New Roman" w:hAnsi="Times New Roman" w:cs="Times New Roman"/>
-          <w:lang w:val="en-US"/>
-        </w:rPr>
-      </w:pPr>
-      <w:r>
-        <w:rPr>
-          <w:rFonts w:ascii="Times New Roman" w:hAnsi="Times New Roman" w:cs="Times New Roman"/>
-          <w:lang w:val="en-US"/>
-        </w:rPr>
-        <w:t>Mata Kuliah :..... &lt;br&gt;</w:t>
-      </w:r>
-      <w:r>
-        <w:rPr>
-          <w:rFonts w:ascii="Times New Roman" w:hAnsi="Times New Roman" w:cs="Times New Roman"/>
-          <w:lang w:val="en-US"/>
-        </w:rPr>
-        <w:t xml:space="preserve"> :</w:t>
-      </w:r>
-      <w:r>
-        <w:rPr>
-          <w:rFonts w:ascii="Times New Roman" w:hAnsi="Times New Roman" w:cs="Times New Roman"/>
-          <w:lang w:val="en-US"/>
-        </w:rPr>
-        <w:t xml:space="preserve"> Menampilkan Teks “Mata Kuliah:….” Lalu pindah baris baru.</w:t>
-      </w:r>
-    </w:p>
-    <w:p>
-      <w:pPr>
-        <w:pStyle w:val="ListParagraph"/>
-        <w:ind w:left="1440"/>
-        <w:jc w:val="both"/>
-        <w:rPr>
-          <w:rFonts w:ascii="Times New Roman" w:hAnsi="Times New Roman" w:cs="Times New Roman"/>
-          <w:lang w:val="en-US"/>
+        </w:rPr>
+      </w:pPr>
+      <w:r>
+        <w:rPr>
+          <w:rFonts w:ascii="Times New Roman" w:hAnsi="Times New Roman" w:cs="Times New Roman"/>
+        </w:rPr>
+        <w:t>&lt;table border="1" bgcolor="green" width="300" height="100"&gt;</w:t>
+      </w:r>
+      <w:r>
+        <w:rPr>
+          <w:rFonts w:ascii="Times New Roman" w:hAnsi="Times New Roman" w:cs="Times New Roman"/>
+        </w:rPr>
+        <w:t xml:space="preserve"> :Mengatur tabel dengan ketebalan border 1, dan memberikan warna hijau sebagai warna background tabel dengan lebar 300 pixel dan tinggi 100 pixel.</w:t>
+      </w:r>
+    </w:p>
+    <w:p>
+      <w:pPr>
+        <w:pStyle w:val="ListParagraph"/>
+        <w:ind w:left="1440"/>
+        <w:jc w:val="both"/>
+        <w:rPr>
+          <w:rFonts w:ascii="Times New Roman" w:hAnsi="Times New Roman" w:cs="Times New Roman"/>
+        </w:rPr>
+      </w:pPr>
+      <w:r>
+        <w:rPr>
+          <w:rFonts w:ascii="Times New Roman" w:hAnsi="Times New Roman" w:cs="Times New Roman"/>
+        </w:rPr>
+        <w:t>&lt;tr height="30"&gt;</w:t>
+      </w:r>
+      <w:r>
+        <w:rPr>
+          <w:rFonts w:ascii="Times New Roman" w:hAnsi="Times New Roman" w:cs="Times New Roman"/>
+        </w:rPr>
+        <w:t xml:space="preserve"> :Mengatur tinggi baris dalam tabel setinggi 30 pixel.</w:t>
+      </w:r>
+    </w:p>
+    <w:p>
+      <w:pPr>
+        <w:pStyle w:val="ListParagraph"/>
+        <w:jc w:val="both"/>
+        <w:rPr>
+          <w:rFonts w:ascii="Times New Roman" w:hAnsi="Times New Roman" w:cs="Times New Roman"/>
         </w:rPr>
       </w:pPr>
     </w:p>
@@ -2623,52 +2150,152 @@
       <w:pPr>
         <w:pStyle w:val="ListParagraph"/>
         <w:numPr>
-          <w:ilvl w:val="0"/>
-          <w:numId w:val="7"/>
+          <w:ilvl w:val="1"/>
+          <w:numId w:val="2"/>
         </w:numPr>
         <w:jc w:val="both"/>
-        <w:rPr>
-          <w:rFonts w:ascii="Times New Roman" w:hAnsi="Times New Roman" w:cs="Times New Roman"/>
-          <w:lang w:val="en-US"/>
-        </w:rPr>
-      </w:pPr>
-      <w:r>
         <w:rPr>
           <w:rFonts w:ascii="Times New Roman" w:hAnsi="Times New Roman" w:cs="Times New Roman"/>
           <w:b/>
           <w:bCs/>
-          <w:lang w:val="en-US"/>
-        </w:rPr>
-        <w:t>&lt;P&gt;</w:t>
-      </w:r>
-      <w:r>
-        <w:rPr>
-          <w:rFonts w:ascii="Times New Roman" w:hAnsi="Times New Roman" w:cs="Times New Roman"/>
-          <w:lang w:val="en-US"/>
-        </w:rPr>
-        <w:t xml:space="preserve"> adalah membuat paragraf pada HTML.</w:t>
-      </w:r>
-    </w:p>
-    <w:p>
-      <w:pPr>
-        <w:pStyle w:val="ListParagraph"/>
-        <w:ind w:left="1440"/>
-        <w:jc w:val="both"/>
-        <w:rPr>
-          <w:rFonts w:ascii="Times New Roman" w:hAnsi="Times New Roman" w:cs="Times New Roman"/>
-          <w:lang w:val="en-US"/>
-        </w:rPr>
-      </w:pPr>
-      <w:r>
-        <w:rPr>
-          <w:rFonts w:ascii="Times New Roman" w:hAnsi="Times New Roman" w:cs="Times New Roman"/>
-          <w:lang w:val="en-US"/>
+        </w:rPr>
+      </w:pPr>
+      <w:r>
+        <w:rPr>
+          <w:rFonts w:ascii="Times New Roman" w:hAnsi="Times New Roman" w:cs="Times New Roman"/>
+          <w:b/>
+          <w:bCs/>
+        </w:rPr>
+        <w:t>Perataan Sel Tabel</w:t>
+      </w:r>
+    </w:p>
+    <w:p>
+      <w:pPr>
+        <w:pStyle w:val="ListParagraph"/>
+        <w:ind w:left="1440"/>
+        <w:jc w:val="both"/>
+        <w:rPr>
+          <w:rFonts w:ascii="Times New Roman" w:hAnsi="Times New Roman" w:cs="Times New Roman"/>
+        </w:rPr>
+      </w:pPr>
+      <w:r>
+        <w:rPr>
+          <w:rFonts w:ascii="Times New Roman" w:hAnsi="Times New Roman" w:cs="Times New Roman"/>
+        </w:rPr>
+        <w:t>Horisontal: atribut</w:t>
+      </w:r>
+      <w:r>
+        <w:rPr>
+          <w:rFonts w:ascii="Times New Roman" w:hAnsi="Times New Roman" w:cs="Times New Roman"/>
+        </w:rPr>
+        <w:t xml:space="preserve"> align &lt;caption&gt;, &lt;tr&gt;, &lt;td&gt; dan &lt;th&gt;</w:t>
+      </w:r>
+    </w:p>
+    <w:p>
+      <w:pPr>
+        <w:pStyle w:val="ListParagraph"/>
+        <w:ind w:left="1440"/>
+        <w:jc w:val="both"/>
+        <w:rPr>
+          <w:rFonts w:ascii="Times New Roman" w:hAnsi="Times New Roman" w:cs="Times New Roman"/>
+        </w:rPr>
+      </w:pPr>
+      <w:r>
+        <w:rPr>
+          <w:rFonts w:ascii="Times New Roman" w:hAnsi="Times New Roman" w:cs="Times New Roman"/>
+        </w:rPr>
+        <w:t xml:space="preserve">vertikal: atribut valign </w:t>
+      </w:r>
+      <w:r>
+        <w:rPr>
+          <w:rFonts w:ascii="Times New Roman" w:hAnsi="Times New Roman" w:cs="Times New Roman"/>
+        </w:rPr>
+        <w:t>&lt;tr&gt;</w:t>
+      </w:r>
+      <w:r>
+        <w:rPr>
+          <w:rFonts w:ascii="Times New Roman" w:hAnsi="Times New Roman" w:cs="Times New Roman"/>
+        </w:rPr>
+        <w:t>,</w:t>
+      </w:r>
+      <w:r>
+        <w:rPr>
+          <w:rFonts w:ascii="Times New Roman" w:hAnsi="Times New Roman" w:cs="Times New Roman"/>
+        </w:rPr>
+        <w:t xml:space="preserve"> &lt;td&gt;</w:t>
+      </w:r>
+      <w:r>
+        <w:rPr>
+          <w:rFonts w:ascii="Times New Roman" w:hAnsi="Times New Roman" w:cs="Times New Roman"/>
+        </w:rPr>
+        <w:t xml:space="preserve"> dan</w:t>
+      </w:r>
+      <w:r>
+        <w:rPr>
+          <w:rFonts w:ascii="Times New Roman" w:hAnsi="Times New Roman" w:cs="Times New Roman"/>
+        </w:rPr>
+        <w:t xml:space="preserve"> &lt;th&gt;</w:t>
+      </w:r>
+    </w:p>
+    <w:p>
+      <w:pPr>
+        <w:pStyle w:val="ListParagraph"/>
+        <w:ind w:left="1440"/>
+        <w:jc w:val="both"/>
+        <w:rPr>
+          <w:rFonts w:ascii="Times New Roman" w:hAnsi="Times New Roman" w:cs="Times New Roman"/>
+        </w:rPr>
+      </w:pPr>
+      <w:hyperlink r:id="rId15" w:history="1">
+        <w:r>
+          <w:rPr>
+            <w:rStyle w:val="Hyperlink"/>
+            <w:rFonts w:ascii="Times New Roman" w:hAnsi="Times New Roman" w:cs="Times New Roman"/>
+          </w:rPr>
+          <w:t>https://github.com/reeraiz/kuliah-pemrograman-web/blob/0c731e247d144b5c3c9da7d44e466e7173c355e0/M2/Praktikum5.html</w:t>
+        </w:r>
+      </w:hyperlink>
+      <w:r>
+        <w:rPr>
+          <w:rFonts w:ascii="Times New Roman" w:hAnsi="Times New Roman" w:cs="Times New Roman"/>
+        </w:rPr>
+        <w:t xml:space="preserve"> </w:t>
+      </w:r>
+    </w:p>
+    <w:p>
+      <w:pPr>
+        <w:pStyle w:val="ListParagraph"/>
+        <w:ind w:left="1440"/>
+        <w:jc w:val="both"/>
+        <w:rPr>
+          <w:rFonts w:ascii="Times New Roman" w:hAnsi="Times New Roman" w:cs="Times New Roman"/>
+        </w:rPr>
+      </w:pPr>
+      <w:r>
+        <w:rPr>
+          <w:rFonts w:ascii="Times New Roman" w:hAnsi="Times New Roman" w:cs="Times New Roman"/>
+        </w:rPr>
+        <w:t>Output:</w:t>
+      </w:r>
+    </w:p>
+    <w:p>
+      <w:pPr>
+        <w:pStyle w:val="ListParagraph"/>
+        <w:ind w:left="1440"/>
+        <w:jc w:val="both"/>
+        <w:rPr>
+          <w:rFonts w:ascii="Times New Roman" w:hAnsi="Times New Roman" w:cs="Times New Roman"/>
+        </w:rPr>
+      </w:pPr>
+      <w:r>
+        <w:rPr>
+          <w:rFonts w:ascii="Times New Roman" w:hAnsi="Times New Roman" w:cs="Times New Roman"/>
         </w:rPr>
         <w:drawing>
-          <wp:inline distT="0" distB="0" distL="0" distR="0" wp14:anchorId="3D019C6F" wp14:editId="1243120E">
-            <wp:extent cx="5043600" cy="3384000"/>
-            <wp:effectExtent l="0" t="0" r="5080" b="6985"/>
-            <wp:docPr id="836347251" name="Picture 1"/>
+          <wp:inline distT="0" distB="0" distL="0" distR="0">
+            <wp:extent cx="5040000" cy="1598400"/>
+            <wp:effectExtent l="0" t="0" r="8255" b="1905"/>
+            <wp:docPr id="1695530098" name="Picture 6"/>
             <wp:cNvGraphicFramePr>
               <a:graphicFrameLocks xmlns:a="http://schemas.openxmlformats.org/drawingml/2006/main" noChangeAspect="1"/>
             </wp:cNvGraphicFramePr>
@@ -2676,479 +2303,7 @@
               <a:graphicData uri="http://schemas.openxmlformats.org/drawingml/2006/picture">
                 <pic:pic xmlns:pic="http://schemas.openxmlformats.org/drawingml/2006/picture">
                   <pic:nvPicPr>
-                    <pic:cNvPr id="836347251" name=""/>
-                    <pic:cNvPicPr/>
-                  </pic:nvPicPr>
-                  <pic:blipFill>
-                    <a:blip r:embed="rId13"/>
-                    <a:stretch>
-                      <a:fillRect/>
-                    </a:stretch>
-                  </pic:blipFill>
-                  <pic:spPr>
-                    <a:xfrm>
-                      <a:off x="0" y="0"/>
-                      <a:ext cx="5043600" cy="3384000"/>
-                    </a:xfrm>
-                    <a:prstGeom prst="rect">
-                      <a:avLst/>
-                    </a:prstGeom>
-                  </pic:spPr>
-                </pic:pic>
-              </a:graphicData>
-            </a:graphic>
-          </wp:inline>
-        </w:drawing>
-      </w:r>
-    </w:p>
-    <w:p>
-      <w:pPr>
-        <w:pStyle w:val="ListParagraph"/>
-        <w:ind w:left="1440"/>
-        <w:jc w:val="both"/>
-        <w:rPr>
-          <w:rFonts w:ascii="Times New Roman" w:hAnsi="Times New Roman" w:cs="Times New Roman"/>
-          <w:lang w:val="en-US"/>
-        </w:rPr>
-      </w:pPr>
-    </w:p>
-    <w:p>
-      <w:pPr>
-        <w:pStyle w:val="ListParagraph"/>
-        <w:ind w:left="1440"/>
-        <w:jc w:val="both"/>
-        <w:rPr>
-          <w:rFonts w:ascii="Times New Roman" w:hAnsi="Times New Roman" w:cs="Times New Roman"/>
-          <w:lang w:val="en-US"/>
-        </w:rPr>
-      </w:pPr>
-    </w:p>
-    <w:p>
-      <w:pPr>
-        <w:pStyle w:val="ListParagraph"/>
-        <w:ind w:left="1440"/>
-        <w:jc w:val="both"/>
-        <w:rPr>
-          <w:rFonts w:ascii="Times New Roman" w:hAnsi="Times New Roman" w:cs="Times New Roman"/>
-          <w:lang w:val="en-US"/>
-        </w:rPr>
-      </w:pPr>
-    </w:p>
-    <w:p>
-      <w:pPr>
-        <w:pStyle w:val="ListParagraph"/>
-        <w:ind w:left="1440"/>
-        <w:jc w:val="both"/>
-        <w:rPr>
-          <w:rFonts w:ascii="Times New Roman" w:hAnsi="Times New Roman" w:cs="Times New Roman"/>
-          <w:lang w:val="en-US"/>
-        </w:rPr>
-      </w:pPr>
-    </w:p>
-    <w:p>
-      <w:pPr>
-        <w:pStyle w:val="ListParagraph"/>
-        <w:ind w:left="1440"/>
-        <w:jc w:val="both"/>
-        <w:rPr>
-          <w:rFonts w:ascii="Times New Roman" w:hAnsi="Times New Roman" w:cs="Times New Roman"/>
-          <w:lang w:val="en-US"/>
-        </w:rPr>
-      </w:pPr>
-    </w:p>
-    <w:p>
-      <w:pPr>
-        <w:pStyle w:val="ListParagraph"/>
-        <w:ind w:left="1440"/>
-        <w:jc w:val="both"/>
-        <w:rPr>
-          <w:rFonts w:ascii="Times New Roman" w:hAnsi="Times New Roman" w:cs="Times New Roman"/>
-          <w:lang w:val="en-US"/>
-        </w:rPr>
-      </w:pPr>
-    </w:p>
-    <w:p>
-      <w:pPr>
-        <w:pStyle w:val="ListParagraph"/>
-        <w:ind w:left="1440"/>
-        <w:jc w:val="both"/>
-        <w:rPr>
-          <w:rFonts w:ascii="Times New Roman" w:hAnsi="Times New Roman" w:cs="Times New Roman"/>
-          <w:lang w:val="en-US"/>
-        </w:rPr>
-      </w:pPr>
-      <w:r>
-        <w:rPr>
-          <w:rFonts w:ascii="Times New Roman" w:hAnsi="Times New Roman" w:cs="Times New Roman"/>
-          <w:lang w:val="en-US"/>
-        </w:rPr>
-        <w:lastRenderedPageBreak/>
-        <w:t>Output:</w:t>
-      </w:r>
-    </w:p>
-    <w:p>
-      <w:pPr>
-        <w:pStyle w:val="ListParagraph"/>
-        <w:ind w:left="1440"/>
-        <w:jc w:val="both"/>
-        <w:rPr>
-          <w:rFonts w:ascii="Times New Roman" w:hAnsi="Times New Roman" w:cs="Times New Roman"/>
-          <w:lang w:val="en-US"/>
-        </w:rPr>
-      </w:pPr>
-      <w:r>
-        <w:rPr>
-          <w:rFonts w:ascii="Times New Roman" w:hAnsi="Times New Roman" w:cs="Times New Roman"/>
-          <w:lang w:val="en-US"/>
-        </w:rPr>
-        <w:drawing>
-          <wp:inline distT="0" distB="0" distL="0" distR="0" wp14:anchorId="261DF72A" wp14:editId="1A999CBC">
-            <wp:extent cx="5043600" cy="1807200"/>
-            <wp:effectExtent l="0" t="0" r="5080" b="3175"/>
-            <wp:docPr id="1833988557" name="Picture 1"/>
-            <wp:cNvGraphicFramePr>
-              <a:graphicFrameLocks xmlns:a="http://schemas.openxmlformats.org/drawingml/2006/main" noChangeAspect="1"/>
-            </wp:cNvGraphicFramePr>
-            <a:graphic xmlns:a="http://schemas.openxmlformats.org/drawingml/2006/main">
-              <a:graphicData uri="http://schemas.openxmlformats.org/drawingml/2006/picture">
-                <pic:pic xmlns:pic="http://schemas.openxmlformats.org/drawingml/2006/picture">
-                  <pic:nvPicPr>
-                    <pic:cNvPr id="1833988557" name=""/>
-                    <pic:cNvPicPr/>
-                  </pic:nvPicPr>
-                  <pic:blipFill>
-                    <a:blip r:embed="rId14"/>
-                    <a:stretch>
-                      <a:fillRect/>
-                    </a:stretch>
-                  </pic:blipFill>
-                  <pic:spPr>
-                    <a:xfrm>
-                      <a:off x="0" y="0"/>
-                      <a:ext cx="5043600" cy="1807200"/>
-                    </a:xfrm>
-                    <a:prstGeom prst="rect">
-                      <a:avLst/>
-                    </a:prstGeom>
-                  </pic:spPr>
-                </pic:pic>
-              </a:graphicData>
-            </a:graphic>
-          </wp:inline>
-        </w:drawing>
-      </w:r>
-    </w:p>
-    <w:p>
-      <w:pPr>
-        <w:pStyle w:val="ListParagraph"/>
-        <w:ind w:left="1440"/>
-        <w:jc w:val="both"/>
-        <w:rPr>
-          <w:rFonts w:ascii="Times New Roman" w:hAnsi="Times New Roman" w:cs="Times New Roman"/>
-          <w:lang w:val="en-US"/>
-        </w:rPr>
-      </w:pPr>
-      <w:r>
-        <w:rPr>
-          <w:rFonts w:ascii="Times New Roman" w:hAnsi="Times New Roman" w:cs="Times New Roman"/>
-          <w:lang w:val="en-US"/>
-        </w:rPr>
-        <w:t>Analisis:</w:t>
-      </w:r>
-    </w:p>
-    <w:p>
-      <w:pPr>
-        <w:pStyle w:val="ListParagraph"/>
-        <w:ind w:left="1440"/>
-        <w:jc w:val="both"/>
-        <w:rPr>
-          <w:rFonts w:ascii="Times New Roman" w:hAnsi="Times New Roman" w:cs="Times New Roman"/>
-          <w:lang w:val="en-US"/>
-        </w:rPr>
-      </w:pPr>
-      <w:r>
-        <w:rPr>
-          <w:rFonts w:ascii="Times New Roman" w:hAnsi="Times New Roman" w:cs="Times New Roman"/>
-          <w:lang w:val="en-US"/>
-        </w:rPr>
-        <w:t>&lt;p&gt;Pesona tanaman hias : Membuat paragraf dengan teks “Pesona Tanaman hias” sebagai bagian pertama paragraf.</w:t>
-      </w:r>
-    </w:p>
-    <w:p>
-      <w:pPr>
-        <w:pStyle w:val="ListParagraph"/>
-        <w:ind w:left="1440"/>
-        <w:jc w:val="both"/>
-        <w:rPr>
-          <w:rFonts w:ascii="Times New Roman" w:hAnsi="Times New Roman" w:cs="Times New Roman"/>
-          <w:lang w:val="en-US"/>
-        </w:rPr>
-      </w:pPr>
-      <w:r>
-        <w:rPr>
-          <w:rFonts w:ascii="Times New Roman" w:hAnsi="Times New Roman" w:cs="Times New Roman"/>
-          <w:lang w:val="en-US"/>
-        </w:rPr>
-        <w:t>Keindahan tanaman hias &lt;br&gt;</w:t>
-      </w:r>
-      <w:r>
-        <w:rPr>
-          <w:rFonts w:ascii="Times New Roman" w:hAnsi="Times New Roman" w:cs="Times New Roman"/>
-          <w:lang w:val="en-US"/>
-        </w:rPr>
-        <w:t xml:space="preserve"> : </w:t>
-      </w:r>
-      <w:r>
-        <w:rPr>
-          <w:rFonts w:ascii="Times New Roman" w:hAnsi="Times New Roman" w:cs="Times New Roman"/>
-          <w:lang w:val="en-US"/>
-        </w:rPr>
-        <w:t>Menampilkan teks “Keindahan tanaman hias” lalu pindah baris baru.</w:t>
-      </w:r>
-    </w:p>
-    <w:p>
-      <w:pPr>
-        <w:pStyle w:val="ListParagraph"/>
-        <w:ind w:left="1440"/>
-        <w:jc w:val="both"/>
-        <w:rPr>
-          <w:rFonts w:ascii="Times New Roman" w:hAnsi="Times New Roman" w:cs="Times New Roman"/>
-          <w:lang w:val="en-US"/>
-        </w:rPr>
-      </w:pPr>
-      <w:r>
-        <w:rPr>
-          <w:rFonts w:ascii="Times New Roman" w:hAnsi="Times New Roman" w:cs="Times New Roman"/>
-          <w:lang w:val="en-US"/>
-        </w:rPr>
-        <w:t>membawa suatu pesona tersendiri &lt;br&gt;</w:t>
-      </w:r>
-      <w:r>
-        <w:rPr>
-          <w:rFonts w:ascii="Times New Roman" w:hAnsi="Times New Roman" w:cs="Times New Roman"/>
-          <w:lang w:val="en-US"/>
-        </w:rPr>
-        <w:t xml:space="preserve"> : Menampilkan teks “</w:t>
-      </w:r>
-      <w:r>
-        <w:rPr>
-          <w:rFonts w:ascii="Times New Roman" w:hAnsi="Times New Roman" w:cs="Times New Roman"/>
-          <w:lang w:val="en-US"/>
-        </w:rPr>
-        <w:t>membawa suatu pesona tersendiri</w:t>
-      </w:r>
-      <w:r>
-        <w:rPr>
-          <w:rFonts w:ascii="Times New Roman" w:hAnsi="Times New Roman" w:cs="Times New Roman"/>
-          <w:lang w:val="en-US"/>
-        </w:rPr>
-        <w:t>” lalu pindah baris baru.</w:t>
-      </w:r>
-    </w:p>
-    <w:p>
-      <w:pPr>
-        <w:pStyle w:val="ListParagraph"/>
-        <w:ind w:left="1440"/>
-        <w:jc w:val="both"/>
-        <w:rPr>
-          <w:rFonts w:ascii="Times New Roman" w:hAnsi="Times New Roman" w:cs="Times New Roman"/>
-          <w:lang w:val="en-US"/>
-        </w:rPr>
-      </w:pPr>
-      <w:r>
-        <w:rPr>
-          <w:rFonts w:ascii="Times New Roman" w:hAnsi="Times New Roman" w:cs="Times New Roman"/>
-          <w:lang w:val="en-US"/>
-        </w:rPr>
-        <w:t>Warna-warni bunga &lt;br&gt;</w:t>
-      </w:r>
-      <w:r>
-        <w:rPr>
-          <w:rFonts w:ascii="Times New Roman" w:hAnsi="Times New Roman" w:cs="Times New Roman"/>
-          <w:lang w:val="en-US"/>
-        </w:rPr>
-        <w:t xml:space="preserve"> : Menampilkan teks “Warna-warni bunga” lalu pindah baris baru.</w:t>
-      </w:r>
-    </w:p>
-    <w:p>
-      <w:pPr>
-        <w:pStyle w:val="ListParagraph"/>
-        <w:ind w:left="1440"/>
-        <w:jc w:val="both"/>
-        <w:rPr>
-          <w:rFonts w:ascii="Times New Roman" w:hAnsi="Times New Roman" w:cs="Times New Roman"/>
-          <w:lang w:val="en-US"/>
-        </w:rPr>
-      </w:pPr>
-      <w:r>
-        <w:rPr>
-          <w:rFonts w:ascii="Times New Roman" w:hAnsi="Times New Roman" w:cs="Times New Roman"/>
-          <w:lang w:val="en-US"/>
-        </w:rPr>
-        <w:t>aneka rupa corak daun &lt;br&gt;</w:t>
-      </w:r>
-      <w:r>
-        <w:rPr>
-          <w:rFonts w:ascii="Times New Roman" w:hAnsi="Times New Roman" w:cs="Times New Roman"/>
-          <w:lang w:val="en-US"/>
-        </w:rPr>
-        <w:t xml:space="preserve"> : Menampilkan teks “ aneka rupa corak daun” lalu pindah baris baru.</w:t>
-      </w:r>
-    </w:p>
-    <w:p>
-      <w:pPr>
-        <w:pStyle w:val="ListParagraph"/>
-        <w:ind w:left="1440"/>
-        <w:jc w:val="both"/>
-        <w:rPr>
-          <w:rFonts w:ascii="Times New Roman" w:hAnsi="Times New Roman" w:cs="Times New Roman"/>
-          <w:lang w:val="en-US"/>
-        </w:rPr>
-      </w:pPr>
-      <w:r>
-        <w:rPr>
-          <w:rFonts w:ascii="Times New Roman" w:hAnsi="Times New Roman" w:cs="Times New Roman"/>
-          <w:lang w:val="en-US"/>
-        </w:rPr>
-        <w:t>membuat orang dengan senang hati mengoleksinya&lt;/p&gt;</w:t>
-      </w:r>
-      <w:r>
-        <w:rPr>
-          <w:rFonts w:ascii="Times New Roman" w:hAnsi="Times New Roman" w:cs="Times New Roman"/>
-          <w:lang w:val="en-US"/>
-        </w:rPr>
-        <w:t xml:space="preserve"> : menampilkan teks “membuat orang dengan senang hari mengoleksinya” lalu menutup paragraf dengan &lt;/p&gt;.</w:t>
-      </w:r>
-    </w:p>
-    <w:p>
-      <w:pPr>
-        <w:pStyle w:val="ListParagraph"/>
-        <w:ind w:left="1440"/>
-        <w:jc w:val="both"/>
-        <w:rPr>
-          <w:rFonts w:ascii="Times New Roman" w:hAnsi="Times New Roman" w:cs="Times New Roman"/>
-          <w:lang w:val="en-US"/>
-        </w:rPr>
-      </w:pPr>
-    </w:p>
-    <w:p>
-      <w:pPr>
-        <w:pStyle w:val="ListParagraph"/>
-        <w:numPr>
-          <w:ilvl w:val="0"/>
-          <w:numId w:val="7"/>
-        </w:numPr>
-        <w:jc w:val="both"/>
-        <w:rPr>
-          <w:rFonts w:ascii="Times New Roman" w:hAnsi="Times New Roman" w:cs="Times New Roman"/>
-          <w:lang w:val="en-US"/>
-        </w:rPr>
-      </w:pPr>
-      <w:r>
-        <w:rPr>
-          <w:rFonts w:ascii="Times New Roman" w:hAnsi="Times New Roman" w:cs="Times New Roman"/>
-          <w:b/>
-          <w:bCs/>
-          <w:lang w:val="en-US"/>
-        </w:rPr>
-        <w:t xml:space="preserve">TAG JUDUL HTML </w:t>
-      </w:r>
-      <w:r>
-        <w:rPr>
-          <w:rFonts w:ascii="Times New Roman" w:hAnsi="Times New Roman" w:cs="Times New Roman"/>
-          <w:lang w:val="en-US"/>
-        </w:rPr>
-        <w:t>untuk mengatur ukuran teks yang dijadikan sebagai judul dalam bahan dokumen.</w:t>
-      </w:r>
-    </w:p>
-    <w:p>
-      <w:pPr>
-        <w:pStyle w:val="ListParagraph"/>
-        <w:ind w:left="1440"/>
-        <w:jc w:val="both"/>
-        <w:rPr>
-          <w:rFonts w:ascii="Times New Roman" w:hAnsi="Times New Roman" w:cs="Times New Roman"/>
-          <w:lang w:val="en-US"/>
-        </w:rPr>
-      </w:pPr>
-      <w:r>
-        <w:rPr>
-          <w:rFonts w:ascii="Times New Roman" w:hAnsi="Times New Roman" w:cs="Times New Roman"/>
-          <w:lang w:val="en-US"/>
-        </w:rPr>
-        <w:drawing>
-          <wp:inline distT="0" distB="0" distL="0" distR="0" wp14:anchorId="1250A5BB" wp14:editId="3DECC253">
-            <wp:extent cx="5041900" cy="2722728"/>
-            <wp:effectExtent l="0" t="0" r="6350" b="1905"/>
-            <wp:docPr id="940610639" name="Picture 1"/>
-            <wp:cNvGraphicFramePr>
-              <a:graphicFrameLocks xmlns:a="http://schemas.openxmlformats.org/drawingml/2006/main" noChangeAspect="1"/>
-            </wp:cNvGraphicFramePr>
-            <a:graphic xmlns:a="http://schemas.openxmlformats.org/drawingml/2006/main">
-              <a:graphicData uri="http://schemas.openxmlformats.org/drawingml/2006/picture">
-                <pic:pic xmlns:pic="http://schemas.openxmlformats.org/drawingml/2006/picture">
-                  <pic:nvPicPr>
-                    <pic:cNvPr id="940610639" name=""/>
-                    <pic:cNvPicPr/>
-                  </pic:nvPicPr>
-                  <pic:blipFill>
-                    <a:blip r:embed="rId15"/>
-                    <a:stretch>
-                      <a:fillRect/>
-                    </a:stretch>
-                  </pic:blipFill>
-                  <pic:spPr>
-                    <a:xfrm>
-                      <a:off x="0" y="0"/>
-                      <a:ext cx="5078781" cy="2742645"/>
-                    </a:xfrm>
-                    <a:prstGeom prst="rect">
-                      <a:avLst/>
-                    </a:prstGeom>
-                  </pic:spPr>
-                </pic:pic>
-              </a:graphicData>
-            </a:graphic>
-          </wp:inline>
-        </w:drawing>
-      </w:r>
-    </w:p>
-    <w:p>
-      <w:pPr>
-        <w:pStyle w:val="ListParagraph"/>
-        <w:ind w:left="1440"/>
-        <w:jc w:val="both"/>
-        <w:rPr>
-          <w:rFonts w:ascii="Times New Roman" w:hAnsi="Times New Roman" w:cs="Times New Roman"/>
-          <w:lang w:val="en-US"/>
-        </w:rPr>
-      </w:pPr>
-      <w:r>
-        <w:rPr>
-          <w:rFonts w:ascii="Times New Roman" w:hAnsi="Times New Roman" w:cs="Times New Roman"/>
-          <w:lang w:val="en-US"/>
-        </w:rPr>
-        <w:lastRenderedPageBreak/>
-        <w:t>Output:</w:t>
-      </w:r>
-      <w:r>
-        <w:rPr>
-          <w:rFonts w:ascii="Times New Roman" w:hAnsi="Times New Roman" w:cs="Times New Roman"/>
-          <w:lang w:val="en-US"/>
-        </w:rPr>
-        <w:drawing>
-          <wp:inline distT="0" distB="0" distL="0" distR="0">
-            <wp:extent cx="5043600" cy="3661200"/>
-            <wp:effectExtent l="0" t="0" r="5080" b="0"/>
-            <wp:docPr id="587502314" name="Picture 1"/>
-            <wp:cNvGraphicFramePr>
-              <a:graphicFrameLocks xmlns:a="http://schemas.openxmlformats.org/drawingml/2006/main" noChangeAspect="1"/>
-            </wp:cNvGraphicFramePr>
-            <a:graphic xmlns:a="http://schemas.openxmlformats.org/drawingml/2006/main">
-              <a:graphicData uri="http://schemas.openxmlformats.org/drawingml/2006/picture">
-                <pic:pic xmlns:pic="http://schemas.openxmlformats.org/drawingml/2006/picture">
-                  <pic:nvPicPr>
-                    <pic:cNvPr id="587502314" name="Picture 587502314"/>
+                    <pic:cNvPr id="1695530098" name="Picture 1695530098"/>
                     <pic:cNvPicPr/>
                   </pic:nvPicPr>
                   <pic:blipFill>
@@ -3166,7 +2321,7 @@
                   <pic:spPr>
                     <a:xfrm>
                       <a:off x="0" y="0"/>
-                      <a:ext cx="5043600" cy="3661200"/>
+                      <a:ext cx="5040000" cy="1598400"/>
                     </a:xfrm>
                     <a:prstGeom prst="rect">
                       <a:avLst/>
@@ -3186,13 +2341,11 @@
         <w:jc w:val="both"/>
         <w:rPr>
           <w:rFonts w:ascii="Times New Roman" w:hAnsi="Times New Roman" w:cs="Times New Roman"/>
-          <w:lang w:val="en-US"/>
-        </w:rPr>
-      </w:pPr>
-      <w:r>
-        <w:rPr>
-          <w:rFonts w:ascii="Times New Roman" w:hAnsi="Times New Roman" w:cs="Times New Roman"/>
-          <w:lang w:val="en-US"/>
+        </w:rPr>
+      </w:pPr>
+      <w:r>
+        <w:rPr>
+          <w:rFonts w:ascii="Times New Roman" w:hAnsi="Times New Roman" w:cs="Times New Roman"/>
         </w:rPr>
         <w:t>Analisis:</w:t>
       </w:r>
@@ -3204,227 +2357,33 @@
         <w:jc w:val="both"/>
         <w:rPr>
           <w:rFonts w:ascii="Times New Roman" w:hAnsi="Times New Roman" w:cs="Times New Roman"/>
-          <w:lang w:val="en-US"/>
-        </w:rPr>
-      </w:pPr>
-      <w:r>
-        <w:rPr>
-          <w:rFonts w:ascii="Times New Roman" w:hAnsi="Times New Roman" w:cs="Times New Roman"/>
-          <w:lang w:val="en-US"/>
-        </w:rPr>
-        <w:t>&lt;h1&gt;Tag H1&lt;/h1&gt;</w:t>
-      </w:r>
-      <w:r>
-        <w:rPr>
-          <w:rFonts w:ascii="Times New Roman" w:hAnsi="Times New Roman" w:cs="Times New Roman"/>
-          <w:lang w:val="en-US"/>
-        </w:rPr>
-        <w:t xml:space="preserve"> : Menampilkan teks “Tag H1” dengan heading level 1(paling besar dan tebal).</w:t>
-      </w:r>
-    </w:p>
-    <w:p>
-      <w:pPr>
-        <w:pStyle w:val="ListParagraph"/>
-        <w:ind w:left="1440"/>
-        <w:jc w:val="both"/>
-        <w:rPr>
-          <w:rFonts w:ascii="Times New Roman" w:hAnsi="Times New Roman" w:cs="Times New Roman"/>
-          <w:lang w:val="en-US"/>
-        </w:rPr>
-      </w:pPr>
-      <w:r>
-        <w:rPr>
-          <w:rFonts w:ascii="Times New Roman" w:hAnsi="Times New Roman" w:cs="Times New Roman"/>
-          <w:lang w:val="en-US"/>
-        </w:rPr>
-        <w:t>&lt;h2&gt;Tag h2&lt;/h2&gt; : Menampilkan teks “Tag H2” dengan heading level 2(sedikit lebih kecil dari H1).</w:t>
-      </w:r>
-    </w:p>
-    <w:p>
-      <w:pPr>
-        <w:pStyle w:val="ListParagraph"/>
-        <w:ind w:left="1440"/>
-        <w:jc w:val="both"/>
-        <w:rPr>
-          <w:rFonts w:ascii="Times New Roman" w:hAnsi="Times New Roman" w:cs="Times New Roman"/>
-          <w:lang w:val="en-US"/>
-        </w:rPr>
-      </w:pPr>
-      <w:r>
-        <w:rPr>
-          <w:rFonts w:ascii="Times New Roman" w:hAnsi="Times New Roman" w:cs="Times New Roman"/>
-          <w:lang w:val="en-US"/>
-        </w:rPr>
-        <w:t>&lt;h3&gt;Tag H3&lt;/h3&gt;</w:t>
-      </w:r>
-      <w:r>
-        <w:rPr>
-          <w:rFonts w:ascii="Times New Roman" w:hAnsi="Times New Roman" w:cs="Times New Roman"/>
-          <w:lang w:val="en-US"/>
-        </w:rPr>
-        <w:t xml:space="preserve"> : Menampilkan teks : “Tag H3” dengan heading level 3(sedikit lebih kecil dari H2)&gt;</w:t>
-      </w:r>
-    </w:p>
-    <w:p>
-      <w:pPr>
-        <w:pStyle w:val="ListParagraph"/>
-        <w:ind w:left="1440"/>
-        <w:jc w:val="both"/>
-        <w:rPr>
-          <w:rFonts w:ascii="Times New Roman" w:hAnsi="Times New Roman" w:cs="Times New Roman"/>
-          <w:lang w:val="en-US"/>
-        </w:rPr>
-      </w:pPr>
-      <w:r>
-        <w:rPr>
-          <w:rFonts w:ascii="Times New Roman" w:hAnsi="Times New Roman" w:cs="Times New Roman"/>
-          <w:lang w:val="en-US"/>
-        </w:rPr>
-        <w:t>&lt;h4&gt;Tag H4&lt;/h4&gt;</w:t>
-      </w:r>
-      <w:r>
-        <w:rPr>
-          <w:rFonts w:ascii="Times New Roman" w:hAnsi="Times New Roman" w:cs="Times New Roman"/>
-          <w:lang w:val="en-US"/>
-        </w:rPr>
-        <w:t xml:space="preserve"> : Menampilkan teks :”Tag H4” dengan heading level 4(sedikit lebih kecil dari H3).</w:t>
-      </w:r>
-    </w:p>
-    <w:p>
-      <w:pPr>
-        <w:pStyle w:val="ListParagraph"/>
-        <w:ind w:left="1440"/>
-        <w:jc w:val="both"/>
-        <w:rPr>
-          <w:rFonts w:ascii="Times New Roman" w:hAnsi="Times New Roman" w:cs="Times New Roman"/>
-          <w:lang w:val="en-US"/>
-        </w:rPr>
-      </w:pPr>
-      <w:r>
-        <w:rPr>
-          <w:rFonts w:ascii="Times New Roman" w:hAnsi="Times New Roman" w:cs="Times New Roman"/>
-          <w:lang w:val="en-US"/>
-        </w:rPr>
-        <w:t>&lt;h5&gt;Tag H5&lt;/h5&gt;</w:t>
-      </w:r>
-      <w:r>
-        <w:rPr>
-          <w:rFonts w:ascii="Times New Roman" w:hAnsi="Times New Roman" w:cs="Times New Roman"/>
-          <w:lang w:val="en-US"/>
-        </w:rPr>
-        <w:t xml:space="preserve"> : Menampilkan teks  :”Tag H5” dengan heading level 5(sedikit lebih kecil dari H4).</w:t>
-      </w:r>
-    </w:p>
-    <w:p>
-      <w:pPr>
-        <w:pStyle w:val="ListParagraph"/>
-        <w:ind w:left="1440"/>
-        <w:jc w:val="both"/>
-        <w:rPr>
-          <w:rFonts w:ascii="Times New Roman" w:hAnsi="Times New Roman" w:cs="Times New Roman"/>
-          <w:lang w:val="en-US"/>
-        </w:rPr>
-      </w:pPr>
-      <w:r>
-        <w:rPr>
-          <w:rFonts w:ascii="Times New Roman" w:hAnsi="Times New Roman" w:cs="Times New Roman"/>
-          <w:lang w:val="en-US"/>
-        </w:rPr>
-        <w:t>&lt;h6&gt;Tag H6&lt;/h6&gt;</w:t>
-      </w:r>
-      <w:r>
-        <w:rPr>
-          <w:rFonts w:ascii="Times New Roman" w:hAnsi="Times New Roman" w:cs="Times New Roman"/>
-          <w:lang w:val="en-US"/>
-        </w:rPr>
-        <w:t xml:space="preserve"> : Menampilkan teks :"Tag H6” dengan heading level 6(sedikit lebih kecil dari H5).</w:t>
-      </w:r>
-    </w:p>
-    <w:p>
-      <w:pPr>
-        <w:pStyle w:val="ListParagraph"/>
-        <w:ind w:left="1440"/>
-        <w:jc w:val="both"/>
-        <w:rPr>
-          <w:rFonts w:ascii="Times New Roman" w:hAnsi="Times New Roman" w:cs="Times New Roman"/>
-          <w:lang w:val="en-US"/>
-        </w:rPr>
-      </w:pPr>
-    </w:p>
-    <w:p>
-      <w:pPr>
-        <w:pStyle w:val="ListParagraph"/>
-        <w:ind w:left="1440"/>
-        <w:jc w:val="both"/>
-        <w:rPr>
-          <w:rFonts w:ascii="Times New Roman" w:hAnsi="Times New Roman" w:cs="Times New Roman"/>
-          <w:lang w:val="en-US"/>
-        </w:rPr>
-      </w:pPr>
-    </w:p>
-    <w:p>
-      <w:pPr>
-        <w:pStyle w:val="ListParagraph"/>
-        <w:ind w:left="1440"/>
-        <w:jc w:val="both"/>
-        <w:rPr>
-          <w:rFonts w:ascii="Times New Roman" w:hAnsi="Times New Roman" w:cs="Times New Roman"/>
-          <w:lang w:val="en-US"/>
-        </w:rPr>
-      </w:pPr>
-    </w:p>
-    <w:p>
-      <w:pPr>
-        <w:pStyle w:val="ListParagraph"/>
-        <w:ind w:left="1440"/>
-        <w:jc w:val="both"/>
-        <w:rPr>
-          <w:rFonts w:ascii="Times New Roman" w:hAnsi="Times New Roman" w:cs="Times New Roman"/>
-          <w:lang w:val="en-US"/>
-        </w:rPr>
-      </w:pPr>
-    </w:p>
-    <w:p>
-      <w:pPr>
-        <w:pStyle w:val="ListParagraph"/>
-        <w:ind w:left="1440"/>
-        <w:jc w:val="both"/>
-        <w:rPr>
-          <w:rFonts w:ascii="Times New Roman" w:hAnsi="Times New Roman" w:cs="Times New Roman"/>
-          <w:lang w:val="en-US"/>
-        </w:rPr>
-      </w:pPr>
-    </w:p>
-    <w:p>
-      <w:pPr>
-        <w:pStyle w:val="ListParagraph"/>
-        <w:ind w:left="1440"/>
-        <w:jc w:val="both"/>
-        <w:rPr>
-          <w:rFonts w:ascii="Times New Roman" w:hAnsi="Times New Roman" w:cs="Times New Roman"/>
-          <w:lang w:val="en-US"/>
-        </w:rPr>
-      </w:pPr>
-    </w:p>
-    <w:p>
-      <w:pPr>
-        <w:pStyle w:val="ListParagraph"/>
-        <w:ind w:left="1440"/>
-        <w:jc w:val="both"/>
-        <w:rPr>
-          <w:rFonts w:ascii="Times New Roman" w:hAnsi="Times New Roman" w:cs="Times New Roman"/>
-          <w:lang w:val="en-US"/>
-        </w:rPr>
-      </w:pPr>
-    </w:p>
-    <w:p>
-      <w:pPr>
-        <w:pStyle w:val="ListParagraph"/>
-        <w:ind w:left="1440"/>
-        <w:jc w:val="both"/>
-        <w:rPr>
-          <w:rFonts w:ascii="Times New Roman" w:hAnsi="Times New Roman" w:cs="Times New Roman"/>
-          <w:lang w:val="en-US"/>
+        </w:rPr>
+      </w:pPr>
+      <w:r>
+        <w:rPr>
+          <w:rFonts w:ascii="Times New Roman" w:hAnsi="Times New Roman" w:cs="Times New Roman"/>
+        </w:rPr>
+        <w:t>&lt;td align="center" valign="middle" width="80" height="50"&gt;</w:t>
+      </w:r>
+      <w:r>
+        <w:rPr>
+          <w:rFonts w:ascii="Times New Roman" w:hAnsi="Times New Roman" w:cs="Times New Roman"/>
+        </w:rPr>
+        <w:t xml:space="preserve"> :</w:t>
+      </w:r>
+      <w:r>
+        <w:rPr>
+          <w:rFonts w:ascii="Times New Roman" w:hAnsi="Times New Roman" w:cs="Times New Roman"/>
+        </w:rPr>
+        <w:t>Mengatur sel dalam tabel ke arah tengah secara horizontal dan kearah tengah secara vertikal dengan lebar 80 pixel dan tinggi 50 pixel.</w:t>
+      </w:r>
+    </w:p>
+    <w:p>
+      <w:pPr>
+        <w:pStyle w:val="ListParagraph"/>
+        <w:jc w:val="both"/>
+        <w:rPr>
+          <w:rFonts w:ascii="Times New Roman" w:hAnsi="Times New Roman" w:cs="Times New Roman"/>
         </w:rPr>
       </w:pPr>
     </w:p>
@@ -3432,41 +2391,14 @@
       <w:pPr>
         <w:pStyle w:val="ListParagraph"/>
         <w:numPr>
-          <w:ilvl w:val="0"/>
-          <w:numId w:val="7"/>
+          <w:ilvl w:val="1"/>
+          <w:numId w:val="2"/>
         </w:numPr>
         <w:jc w:val="both"/>
-        <w:rPr>
-          <w:rFonts w:ascii="Times New Roman" w:hAnsi="Times New Roman" w:cs="Times New Roman"/>
-          <w:lang w:val="en-US"/>
-        </w:rPr>
-      </w:pPr>
-      <w:r>
         <w:rPr>
           <w:rFonts w:ascii="Times New Roman" w:hAnsi="Times New Roman" w:cs="Times New Roman"/>
           <w:b/>
           <w:bCs/>
-          <w:lang w:val="en-US"/>
-        </w:rPr>
-        <w:lastRenderedPageBreak/>
-        <w:t xml:space="preserve">&lt;HR&gt; </w:t>
-      </w:r>
-      <w:r>
-        <w:rPr>
-          <w:rFonts w:ascii="Times New Roman" w:hAnsi="Times New Roman" w:cs="Times New Roman"/>
-          <w:lang w:val="en-US"/>
-        </w:rPr>
-        <w:t>adalah mendefinisikan sebuah garis horizontal.</w:t>
-      </w:r>
-    </w:p>
-    <w:p>
-      <w:pPr>
-        <w:pStyle w:val="ListParagraph"/>
-        <w:ind w:left="1440"/>
-        <w:jc w:val="both"/>
-        <w:rPr>
-          <w:rFonts w:ascii="Times New Roman" w:hAnsi="Times New Roman" w:cs="Times New Roman"/>
-          <w:lang w:val="en-US"/>
         </w:rPr>
       </w:pPr>
       <w:r>
@@ -3474,13 +2406,101 @@
           <w:rFonts w:ascii="Times New Roman" w:hAnsi="Times New Roman" w:cs="Times New Roman"/>
           <w:b/>
           <w:bCs/>
-          <w:lang w:val="en-US"/>
+        </w:rPr>
+        <w:t>Menggabungkan Baris Dan Kolom</w:t>
+      </w:r>
+    </w:p>
+    <w:p>
+      <w:pPr>
+        <w:pStyle w:val="ListParagraph"/>
+        <w:ind w:left="1440"/>
+        <w:jc w:val="both"/>
+        <w:rPr>
+          <w:rFonts w:ascii="Times New Roman" w:hAnsi="Times New Roman" w:cs="Times New Roman"/>
+        </w:rPr>
+      </w:pPr>
+      <w:r>
+        <w:rPr>
+          <w:rFonts w:ascii="Times New Roman" w:hAnsi="Times New Roman" w:cs="Times New Roman"/>
+        </w:rPr>
+        <w:t xml:space="preserve">Menggabungkan beberapa kolom menjadi 1: atribut colspan </w:t>
+      </w:r>
+    </w:p>
+    <w:p>
+      <w:pPr>
+        <w:pStyle w:val="ListParagraph"/>
+        <w:ind w:left="1440"/>
+        <w:jc w:val="both"/>
+        <w:rPr>
+          <w:rFonts w:ascii="Times New Roman" w:hAnsi="Times New Roman" w:cs="Times New Roman"/>
+        </w:rPr>
+      </w:pPr>
+      <w:r>
+        <w:rPr>
+          <w:rFonts w:ascii="Times New Roman" w:hAnsi="Times New Roman" w:cs="Times New Roman"/>
+        </w:rPr>
+        <w:t>Menggabungkan beberapa baris menjadi 1: atribut rowspan</w:t>
+      </w:r>
+    </w:p>
+    <w:p>
+      <w:pPr>
+        <w:pStyle w:val="ListParagraph"/>
+        <w:ind w:left="1440"/>
+        <w:jc w:val="both"/>
+        <w:rPr>
+          <w:rFonts w:ascii="Times New Roman" w:hAnsi="Times New Roman" w:cs="Times New Roman"/>
+        </w:rPr>
+      </w:pPr>
+      <w:hyperlink r:id="rId17" w:history="1">
+        <w:r>
+          <w:rPr>
+            <w:rStyle w:val="Hyperlink"/>
+            <w:rFonts w:ascii="Times New Roman" w:hAnsi="Times New Roman" w:cs="Times New Roman"/>
+          </w:rPr>
+          <w:t>https://github.com/reeraiz/kuliah-pemrograman-web/blob/0ca2cdc13a332caf4931c7f4a26dbadd22a55ec9/M2/Praktikum6.html</w:t>
+        </w:r>
+      </w:hyperlink>
+      <w:r>
+        <w:rPr>
+          <w:rFonts w:ascii="Times New Roman" w:hAnsi="Times New Roman" w:cs="Times New Roman"/>
+        </w:rPr>
+        <w:t xml:space="preserve"> </w:t>
+      </w:r>
+    </w:p>
+    <w:p>
+      <w:pPr>
+        <w:pStyle w:val="ListParagraph"/>
+        <w:ind w:left="1440"/>
+        <w:jc w:val="both"/>
+        <w:rPr>
+          <w:rFonts w:ascii="Times New Roman" w:hAnsi="Times New Roman" w:cs="Times New Roman"/>
+        </w:rPr>
+      </w:pPr>
+      <w:r>
+        <w:rPr>
+          <w:rFonts w:ascii="Times New Roman" w:hAnsi="Times New Roman" w:cs="Times New Roman"/>
+        </w:rPr>
+        <w:t>Outputt:</w:t>
+      </w:r>
+    </w:p>
+    <w:p>
+      <w:pPr>
+        <w:pStyle w:val="ListParagraph"/>
+        <w:ind w:left="1440"/>
+        <w:jc w:val="both"/>
+        <w:rPr>
+          <w:rFonts w:ascii="Times New Roman" w:hAnsi="Times New Roman" w:cs="Times New Roman"/>
+        </w:rPr>
+      </w:pPr>
+      <w:r>
+        <w:rPr>
+          <w:rFonts w:ascii="Times New Roman" w:hAnsi="Times New Roman" w:cs="Times New Roman"/>
         </w:rPr>
         <w:drawing>
-          <wp:inline distT="0" distB="0" distL="0" distR="0" wp14:anchorId="3DC9852F" wp14:editId="6F12C45E">
-            <wp:extent cx="5042856" cy="4142096"/>
-            <wp:effectExtent l="0" t="0" r="5715" b="0"/>
-            <wp:docPr id="808280749" name="Picture 1"/>
+          <wp:inline distT="0" distB="0" distL="0" distR="0">
+            <wp:extent cx="5040000" cy="1483200"/>
+            <wp:effectExtent l="0" t="0" r="0" b="3175"/>
+            <wp:docPr id="1802354526" name="Picture 7"/>
             <wp:cNvGraphicFramePr>
               <a:graphicFrameLocks xmlns:a="http://schemas.openxmlformats.org/drawingml/2006/main" noChangeAspect="1"/>
             </wp:cNvGraphicFramePr>
@@ -3488,11 +2508,17 @@
               <a:graphicData uri="http://schemas.openxmlformats.org/drawingml/2006/picture">
                 <pic:pic xmlns:pic="http://schemas.openxmlformats.org/drawingml/2006/picture">
                   <pic:nvPicPr>
-                    <pic:cNvPr id="808280749" name=""/>
+                    <pic:cNvPr id="1802354526" name="Picture 1802354526"/>
                     <pic:cNvPicPr/>
                   </pic:nvPicPr>
                   <pic:blipFill>
-                    <a:blip r:embed="rId17"/>
+                    <a:blip r:embed="rId18">
+                      <a:extLst>
+                        <a:ext uri="{28A0092B-C50C-407E-A947-70E740481C1C}">
+                          <a14:useLocalDpi xmlns:a14="http://schemas.microsoft.com/office/drawing/2010/main" val="0"/>
+                        </a:ext>
+                      </a:extLst>
+                    </a:blip>
                     <a:stretch>
                       <a:fillRect/>
                     </a:stretch>
@@ -3500,7 +2526,7 @@
                   <pic:spPr>
                     <a:xfrm>
                       <a:off x="0" y="0"/>
-                      <a:ext cx="5048485" cy="4146720"/>
+                      <a:ext cx="5040000" cy="1483200"/>
                     </a:xfrm>
                     <a:prstGeom prst="rect">
                       <a:avLst/>
@@ -3512,37 +2538,195 @@
           </wp:inline>
         </w:drawing>
       </w:r>
-      <w:r>
+    </w:p>
+    <w:p>
+      <w:pPr>
+        <w:pStyle w:val="ListParagraph"/>
+        <w:ind w:left="1440"/>
+        <w:jc w:val="both"/>
+        <w:rPr>
+          <w:rFonts w:ascii="Times New Roman" w:hAnsi="Times New Roman" w:cs="Times New Roman"/>
+        </w:rPr>
+      </w:pPr>
+    </w:p>
+    <w:p>
+      <w:pPr>
+        <w:pStyle w:val="ListParagraph"/>
+        <w:ind w:left="1440"/>
+        <w:jc w:val="both"/>
+        <w:rPr>
+          <w:rFonts w:ascii="Times New Roman" w:hAnsi="Times New Roman" w:cs="Times New Roman"/>
+        </w:rPr>
+      </w:pPr>
+    </w:p>
+    <w:p>
+      <w:pPr>
+        <w:pStyle w:val="ListParagraph"/>
+        <w:ind w:left="1440"/>
+        <w:jc w:val="both"/>
+        <w:rPr>
+          <w:rFonts w:ascii="Times New Roman" w:hAnsi="Times New Roman" w:cs="Times New Roman"/>
+        </w:rPr>
+      </w:pPr>
+      <w:r>
+        <w:rPr>
+          <w:rFonts w:ascii="Times New Roman" w:hAnsi="Times New Roman" w:cs="Times New Roman"/>
+        </w:rPr>
+        <w:lastRenderedPageBreak/>
+        <w:t>Analisis:</w:t>
+      </w:r>
+    </w:p>
+    <w:p>
+      <w:pPr>
+        <w:pStyle w:val="ListParagraph"/>
+        <w:ind w:left="1440"/>
+        <w:jc w:val="both"/>
+        <w:rPr>
+          <w:rFonts w:ascii="Times New Roman" w:hAnsi="Times New Roman" w:cs="Times New Roman"/>
+        </w:rPr>
+      </w:pPr>
+      <w:r>
+        <w:rPr>
+          <w:rFonts w:ascii="Times New Roman" w:hAnsi="Times New Roman" w:cs="Times New Roman"/>
+        </w:rPr>
+        <w:t xml:space="preserve">&lt;th rowspan=”2”&gt;  :Menggabungkan 2 baris untuk </w:t>
+      </w:r>
+      <w:r>
+        <w:rPr>
+          <w:rFonts w:ascii="Times New Roman" w:hAnsi="Times New Roman" w:cs="Times New Roman"/>
+        </w:rPr>
+        <w:t>sel judul.</w:t>
+      </w:r>
+    </w:p>
+    <w:p>
+      <w:pPr>
+        <w:pStyle w:val="ListParagraph"/>
+        <w:ind w:left="1440"/>
+        <w:jc w:val="both"/>
+        <w:rPr>
+          <w:rFonts w:ascii="Times New Roman" w:hAnsi="Times New Roman" w:cs="Times New Roman"/>
+        </w:rPr>
+      </w:pPr>
+      <w:r>
+        <w:rPr>
+          <w:rFonts w:ascii="Times New Roman" w:hAnsi="Times New Roman" w:cs="Times New Roman"/>
+        </w:rPr>
+        <w:t>&lt;th colspan=”2”&gt; :Menggabungkan 2 kolum untuk sel judul.</w:t>
+      </w:r>
+    </w:p>
+    <w:p>
+      <w:pPr>
+        <w:pStyle w:val="ListParagraph"/>
+        <w:jc w:val="both"/>
+        <w:rPr>
+          <w:rFonts w:ascii="Times New Roman" w:hAnsi="Times New Roman" w:cs="Times New Roman"/>
+        </w:rPr>
+      </w:pPr>
+    </w:p>
+    <w:p>
+      <w:pPr>
+        <w:pStyle w:val="ListParagraph"/>
+        <w:numPr>
+          <w:ilvl w:val="1"/>
+          <w:numId w:val="2"/>
+        </w:numPr>
+        <w:jc w:val="both"/>
         <w:rPr>
           <w:rFonts w:ascii="Times New Roman" w:hAnsi="Times New Roman" w:cs="Times New Roman"/>
           <w:b/>
           <w:bCs/>
-          <w:lang w:val="en-US"/>
+        </w:rPr>
+      </w:pPr>
+      <w:r>
+        <w:rPr>
+          <w:rFonts w:ascii="Times New Roman" w:hAnsi="Times New Roman" w:cs="Times New Roman"/>
+          <w:b/>
+          <w:bCs/>
+        </w:rPr>
+        <w:t>Cellpading Dan Cellspacing</w:t>
+      </w:r>
+    </w:p>
+    <w:p>
+      <w:pPr>
+        <w:pStyle w:val="ListParagraph"/>
+        <w:ind w:left="1440"/>
+        <w:jc w:val="both"/>
+        <w:rPr>
+          <w:rFonts w:ascii="Times New Roman" w:hAnsi="Times New Roman" w:cs="Times New Roman"/>
+        </w:rPr>
+      </w:pPr>
+      <w:r>
+        <w:rPr>
+          <w:rFonts w:ascii="Times New Roman" w:hAnsi="Times New Roman" w:cs="Times New Roman"/>
+        </w:rPr>
+        <w:t>atribut cellpading: mengatur spasi antara border dengan tulisan</w:t>
+      </w:r>
+      <w:r>
+        <w:rPr>
+          <w:rFonts w:ascii="Times New Roman" w:hAnsi="Times New Roman" w:cs="Times New Roman"/>
+        </w:rPr>
+        <w:t>.</w:t>
+      </w:r>
+    </w:p>
+    <w:p>
+      <w:pPr>
+        <w:pStyle w:val="ListParagraph"/>
+        <w:ind w:left="1440"/>
+        <w:jc w:val="both"/>
+        <w:rPr>
+          <w:rFonts w:ascii="Times New Roman" w:hAnsi="Times New Roman" w:cs="Times New Roman"/>
+        </w:rPr>
+      </w:pPr>
+      <w:r>
+        <w:rPr>
+          <w:rFonts w:ascii="Times New Roman" w:hAnsi="Times New Roman" w:cs="Times New Roman"/>
+        </w:rPr>
+        <w:t>atribut cellspasing: mengatur spasi antar 2 buah sel</w:t>
+      </w:r>
+      <w:r>
+        <w:rPr>
+          <w:rFonts w:ascii="Times New Roman" w:hAnsi="Times New Roman" w:cs="Times New Roman"/>
+        </w:rPr>
+        <w:t>.</w:t>
+      </w:r>
+    </w:p>
+    <w:p>
+      <w:pPr>
+        <w:pStyle w:val="ListParagraph"/>
+        <w:ind w:left="1440"/>
+        <w:jc w:val="both"/>
+        <w:rPr>
+          <w:rFonts w:ascii="Times New Roman" w:hAnsi="Times New Roman" w:cs="Times New Roman"/>
+        </w:rPr>
+      </w:pPr>
+      <w:hyperlink r:id="rId19" w:history="1">
+        <w:r>
+          <w:rPr>
+            <w:rStyle w:val="Hyperlink"/>
+            <w:rFonts w:ascii="Times New Roman" w:hAnsi="Times New Roman" w:cs="Times New Roman"/>
+          </w:rPr>
+          <w:t>https://github.com/reeraiz/kuliah-pemrograman-web/blob/0ca2cdc13a332caf4931c7f4a26dbadd22a55ec9/M2/Praktikum7.html</w:t>
+        </w:r>
+      </w:hyperlink>
+      <w:r>
+        <w:rPr>
+          <w:rFonts w:ascii="Times New Roman" w:hAnsi="Times New Roman" w:cs="Times New Roman"/>
         </w:rPr>
         <w:t xml:space="preserve"> </w:t>
       </w:r>
-      <w:r>
-        <w:rPr>
-          <w:rFonts w:ascii="Times New Roman" w:hAnsi="Times New Roman" w:cs="Times New Roman"/>
-          <w:lang w:val="en-US"/>
-        </w:rPr>
-        <w:t xml:space="preserve"> </w:t>
-      </w:r>
-    </w:p>
-    <w:p>
-      <w:pPr>
-        <w:pStyle w:val="ListParagraph"/>
-        <w:ind w:left="1440"/>
-        <w:jc w:val="both"/>
-        <w:rPr>
-          <w:rFonts w:ascii="Times New Roman" w:hAnsi="Times New Roman" w:cs="Times New Roman"/>
-          <w:lang w:val="en-US"/>
-        </w:rPr>
-      </w:pPr>
-      <w:r>
-        <w:rPr>
-          <w:rFonts w:ascii="Times New Roman" w:hAnsi="Times New Roman" w:cs="Times New Roman"/>
-          <w:lang w:val="en-US"/>
+    </w:p>
+    <w:p>
+      <w:pPr>
+        <w:pStyle w:val="ListParagraph"/>
+        <w:ind w:left="1440"/>
+        <w:jc w:val="both"/>
+        <w:rPr>
+          <w:rFonts w:ascii="Times New Roman" w:hAnsi="Times New Roman" w:cs="Times New Roman"/>
+        </w:rPr>
+      </w:pPr>
+      <w:r>
+        <w:rPr>
+          <w:rFonts w:ascii="Times New Roman" w:hAnsi="Times New Roman" w:cs="Times New Roman"/>
         </w:rPr>
         <w:t>Output:</w:t>
       </w:r>
@@ -3554,19 +2738,17 @@
         <w:jc w:val="both"/>
         <w:rPr>
           <w:rFonts w:ascii="Times New Roman" w:hAnsi="Times New Roman" w:cs="Times New Roman"/>
-          <w:lang w:val="en-US"/>
-        </w:rPr>
-      </w:pPr>
-      <w:r>
-        <w:rPr>
-          <w:rFonts w:ascii="Times New Roman" w:hAnsi="Times New Roman" w:cs="Times New Roman"/>
-          <w:lang w:val="en-US"/>
+        </w:rPr>
+      </w:pPr>
+      <w:r>
+        <w:rPr>
+          <w:rFonts w:ascii="Times New Roman" w:hAnsi="Times New Roman" w:cs="Times New Roman"/>
         </w:rPr>
         <w:drawing>
-          <wp:inline distT="0" distB="0" distL="0" distR="0" wp14:anchorId="7763D723" wp14:editId="21AEB2E1">
-            <wp:extent cx="5042193" cy="3616657"/>
-            <wp:effectExtent l="0" t="0" r="6350" b="3175"/>
-            <wp:docPr id="1657523089" name="Picture 1"/>
+          <wp:inline distT="0" distB="0" distL="0" distR="0">
+            <wp:extent cx="5040000" cy="2109600"/>
+            <wp:effectExtent l="0" t="0" r="8255" b="5080"/>
+            <wp:docPr id="107627108" name="Picture 8"/>
             <wp:cNvGraphicFramePr>
               <a:graphicFrameLocks xmlns:a="http://schemas.openxmlformats.org/drawingml/2006/main" noChangeAspect="1"/>
             </wp:cNvGraphicFramePr>
@@ -3574,11 +2756,17 @@
               <a:graphicData uri="http://schemas.openxmlformats.org/drawingml/2006/picture">
                 <pic:pic xmlns:pic="http://schemas.openxmlformats.org/drawingml/2006/picture">
                   <pic:nvPicPr>
-                    <pic:cNvPr id="1657523089" name=""/>
+                    <pic:cNvPr id="107627108" name="Picture 107627108"/>
                     <pic:cNvPicPr/>
                   </pic:nvPicPr>
                   <pic:blipFill>
-                    <a:blip r:embed="rId18"/>
+                    <a:blip r:embed="rId20">
+                      <a:extLst>
+                        <a:ext uri="{28A0092B-C50C-407E-A947-70E740481C1C}">
+                          <a14:useLocalDpi xmlns:a14="http://schemas.microsoft.com/office/drawing/2010/main" val="0"/>
+                        </a:ext>
+                      </a:extLst>
+                    </a:blip>
                     <a:stretch>
                       <a:fillRect/>
                     </a:stretch>
@@ -3586,7 +2774,7 @@
                   <pic:spPr>
                     <a:xfrm>
                       <a:off x="0" y="0"/>
-                      <a:ext cx="5060557" cy="3629829"/>
+                      <a:ext cx="5040000" cy="2109600"/>
                     </a:xfrm>
                     <a:prstGeom prst="rect">
                       <a:avLst/>
@@ -3606,15 +2794,12 @@
         <w:jc w:val="both"/>
         <w:rPr>
           <w:rFonts w:ascii="Times New Roman" w:hAnsi="Times New Roman" w:cs="Times New Roman"/>
-          <w:lang w:val="en-US"/>
-        </w:rPr>
-      </w:pPr>
-      <w:r>
-        <w:rPr>
-          <w:rFonts w:ascii="Times New Roman" w:hAnsi="Times New Roman" w:cs="Times New Roman"/>
-          <w:lang w:val="en-US"/>
-        </w:rPr>
-        <w:lastRenderedPageBreak/>
+        </w:rPr>
+      </w:pPr>
+      <w:r>
+        <w:rPr>
+          <w:rFonts w:ascii="Times New Roman" w:hAnsi="Times New Roman" w:cs="Times New Roman"/>
+        </w:rPr>
         <w:t>Analisis:</w:t>
       </w:r>
     </w:p>
@@ -3625,320 +2810,88 @@
         <w:jc w:val="both"/>
         <w:rPr>
           <w:rFonts w:ascii="Times New Roman" w:hAnsi="Times New Roman" w:cs="Times New Roman"/>
-          <w:lang w:val="en-US"/>
-        </w:rPr>
-      </w:pPr>
-      <w:r>
-        <w:rPr>
-          <w:rFonts w:ascii="Times New Roman" w:hAnsi="Times New Roman" w:cs="Times New Roman"/>
-          <w:lang w:val="en-US"/>
-        </w:rPr>
-        <w:t>&lt;H2&gt;Pariwisata Indonesia&lt;/H2&gt;</w:t>
-      </w:r>
-      <w:r>
-        <w:rPr>
-          <w:rFonts w:ascii="Times New Roman" w:hAnsi="Times New Roman" w:cs="Times New Roman"/>
-          <w:lang w:val="en-US"/>
-        </w:rPr>
-        <w:t xml:space="preserve"> : Menampilkan teks “Pariwisata Indonesia” dengan heading level 2.</w:t>
-      </w:r>
-    </w:p>
-    <w:p>
-      <w:pPr>
-        <w:pStyle w:val="ListParagraph"/>
-        <w:ind w:left="1440"/>
-        <w:jc w:val="both"/>
-        <w:rPr>
-          <w:rFonts w:ascii="Times New Roman" w:hAnsi="Times New Roman" w:cs="Times New Roman"/>
-          <w:lang w:val="en-US"/>
-        </w:rPr>
-      </w:pPr>
-      <w:r>
-        <w:rPr>
-          <w:rFonts w:ascii="Times New Roman" w:hAnsi="Times New Roman" w:cs="Times New Roman"/>
-          <w:lang w:val="en-US"/>
-        </w:rPr>
-        <w:t>&lt;hr&gt;</w:t>
-      </w:r>
-      <w:r>
-        <w:rPr>
-          <w:rFonts w:ascii="Times New Roman" w:hAnsi="Times New Roman" w:cs="Times New Roman"/>
-          <w:lang w:val="en-US"/>
-        </w:rPr>
-        <w:t xml:space="preserve"> : Membuat garis lurus horizontal yang tampil di layar </w:t>
-      </w:r>
-      <w:r>
-        <w:rPr>
-          <w:rFonts w:ascii="Times New Roman" w:hAnsi="Times New Roman" w:cs="Times New Roman"/>
-          <w:lang w:val="en-US"/>
-        </w:rPr>
-        <w:t>.</w:t>
-      </w:r>
-    </w:p>
-    <w:p>
-      <w:pPr>
-        <w:pStyle w:val="ListParagraph"/>
-        <w:ind w:left="1440"/>
-        <w:jc w:val="both"/>
-        <w:rPr>
-          <w:rFonts w:ascii="Times New Roman" w:hAnsi="Times New Roman" w:cs="Times New Roman"/>
-          <w:lang w:val="en-US"/>
-        </w:rPr>
-      </w:pPr>
-      <w:r>
-        <w:rPr>
-          <w:rFonts w:ascii="Times New Roman" w:hAnsi="Times New Roman" w:cs="Times New Roman"/>
-          <w:lang w:val="en-US"/>
-        </w:rPr>
-        <w:t>Pantai Bira</w:t>
-      </w:r>
-      <w:r>
-        <w:rPr>
-          <w:rFonts w:ascii="Times New Roman" w:hAnsi="Times New Roman" w:cs="Times New Roman"/>
-          <w:lang w:val="en-US"/>
-        </w:rPr>
-        <w:t xml:space="preserve"> : Menampilkan teks “Pantai Bira”</w:t>
-      </w:r>
-      <w:r>
-        <w:rPr>
-          <w:rFonts w:ascii="Times New Roman" w:hAnsi="Times New Roman" w:cs="Times New Roman"/>
-          <w:lang w:val="en-US"/>
-        </w:rPr>
-        <w:t>.</w:t>
-      </w:r>
-    </w:p>
-    <w:p>
-      <w:pPr>
-        <w:pStyle w:val="ListParagraph"/>
-        <w:ind w:left="1440"/>
-        <w:jc w:val="both"/>
-        <w:rPr>
-          <w:rFonts w:ascii="Times New Roman" w:hAnsi="Times New Roman" w:cs="Times New Roman"/>
-          <w:lang w:val="en-US"/>
-        </w:rPr>
-      </w:pPr>
-      <w:r>
-        <w:rPr>
-          <w:rFonts w:ascii="Times New Roman" w:hAnsi="Times New Roman" w:cs="Times New Roman"/>
-          <w:lang w:val="en-US"/>
-        </w:rPr>
-        <w:t>&lt;hr&gt;</w:t>
-      </w:r>
-      <w:r>
-        <w:rPr>
-          <w:rFonts w:ascii="Times New Roman" w:hAnsi="Times New Roman" w:cs="Times New Roman"/>
-          <w:lang w:val="en-US"/>
-        </w:rPr>
-        <w:t xml:space="preserve"> : Membuat garis lurus horizontal yang tampil di layar</w:t>
-      </w:r>
-      <w:r>
-        <w:rPr>
-          <w:rFonts w:ascii="Times New Roman" w:hAnsi="Times New Roman" w:cs="Times New Roman"/>
-          <w:lang w:val="en-US"/>
-        </w:rPr>
-        <w:t>.</w:t>
-      </w:r>
-    </w:p>
-    <w:p>
-      <w:pPr>
-        <w:pStyle w:val="ListParagraph"/>
-        <w:ind w:left="1440"/>
-        <w:jc w:val="both"/>
-        <w:rPr>
-          <w:rFonts w:ascii="Times New Roman" w:hAnsi="Times New Roman" w:cs="Times New Roman"/>
-          <w:lang w:val="en-US"/>
-        </w:rPr>
-      </w:pPr>
-      <w:r>
-        <w:rPr>
-          <w:rFonts w:ascii="Times New Roman" w:hAnsi="Times New Roman" w:cs="Times New Roman"/>
-          <w:lang w:val="en-US"/>
-        </w:rPr>
-        <w:t>Toraja</w:t>
-      </w:r>
-      <w:r>
-        <w:rPr>
-          <w:rFonts w:ascii="Times New Roman" w:hAnsi="Times New Roman" w:cs="Times New Roman"/>
-          <w:lang w:val="en-US"/>
-        </w:rPr>
-        <w:t xml:space="preserve"> : Menampilkan teks “Toraja”.</w:t>
-      </w:r>
-    </w:p>
-    <w:p>
-      <w:pPr>
-        <w:pStyle w:val="ListParagraph"/>
-        <w:ind w:left="1440"/>
-        <w:jc w:val="both"/>
-        <w:rPr>
-          <w:rFonts w:ascii="Times New Roman" w:hAnsi="Times New Roman" w:cs="Times New Roman"/>
-          <w:lang w:val="en-US"/>
-        </w:rPr>
-      </w:pPr>
-      <w:r>
-        <w:rPr>
-          <w:rFonts w:ascii="Times New Roman" w:hAnsi="Times New Roman" w:cs="Times New Roman"/>
-          <w:lang w:val="en-US"/>
-        </w:rPr>
-        <w:t>&lt;hr&gt;</w:t>
-      </w:r>
-      <w:r>
-        <w:rPr>
-          <w:rFonts w:ascii="Times New Roman" w:hAnsi="Times New Roman" w:cs="Times New Roman"/>
-          <w:lang w:val="en-US"/>
-        </w:rPr>
-        <w:t xml:space="preserve"> : Membuat garis lurus horizontal yang tampil di layar</w:t>
-      </w:r>
-      <w:r>
-        <w:rPr>
-          <w:rFonts w:ascii="Times New Roman" w:hAnsi="Times New Roman" w:cs="Times New Roman"/>
-          <w:lang w:val="en-US"/>
-        </w:rPr>
-        <w:t>.</w:t>
-      </w:r>
-    </w:p>
-    <w:p>
-      <w:pPr>
-        <w:pStyle w:val="ListParagraph"/>
-        <w:ind w:left="1440"/>
-        <w:jc w:val="both"/>
-        <w:rPr>
-          <w:rFonts w:ascii="Times New Roman" w:hAnsi="Times New Roman" w:cs="Times New Roman"/>
-          <w:lang w:val="en-US"/>
-        </w:rPr>
-      </w:pPr>
-      <w:r>
-        <w:rPr>
-          <w:rFonts w:ascii="Times New Roman" w:hAnsi="Times New Roman" w:cs="Times New Roman"/>
-          <w:lang w:val="en-US"/>
-        </w:rPr>
-        <w:t>B</w:t>
-      </w:r>
-      <w:r>
-        <w:rPr>
-          <w:rFonts w:ascii="Times New Roman" w:hAnsi="Times New Roman" w:cs="Times New Roman"/>
-          <w:lang w:val="en-US"/>
-        </w:rPr>
-        <w:t>ali</w:t>
-      </w:r>
-      <w:r>
-        <w:rPr>
-          <w:rFonts w:ascii="Times New Roman" w:hAnsi="Times New Roman" w:cs="Times New Roman"/>
-          <w:lang w:val="en-US"/>
-        </w:rPr>
-        <w:t xml:space="preserve"> : Menampilkan teks </w:t>
-      </w:r>
-      <w:r>
-        <w:rPr>
-          <w:rFonts w:ascii="Times New Roman" w:hAnsi="Times New Roman" w:cs="Times New Roman"/>
-          <w:lang w:val="en-US"/>
-        </w:rPr>
-        <w:t>“bali”.</w:t>
-      </w:r>
-    </w:p>
-    <w:p>
-      <w:pPr>
-        <w:pStyle w:val="ListParagraph"/>
-        <w:ind w:left="1440"/>
-        <w:jc w:val="both"/>
-        <w:rPr>
-          <w:rFonts w:ascii="Times New Roman" w:hAnsi="Times New Roman" w:cs="Times New Roman"/>
-          <w:lang w:val="en-US"/>
-        </w:rPr>
-      </w:pPr>
-      <w:r>
-        <w:rPr>
-          <w:rFonts w:ascii="Times New Roman" w:hAnsi="Times New Roman" w:cs="Times New Roman"/>
-          <w:lang w:val="en-US"/>
-        </w:rPr>
-        <w:t>&lt;hr&gt;</w:t>
-      </w:r>
-      <w:r>
-        <w:rPr>
-          <w:rFonts w:ascii="Times New Roman" w:hAnsi="Times New Roman" w:cs="Times New Roman"/>
-          <w:lang w:val="en-US"/>
-        </w:rPr>
-        <w:t xml:space="preserve"> : Membuat garis lurus horizontal yang tampil di layar</w:t>
-      </w:r>
-      <w:r>
-        <w:rPr>
-          <w:rFonts w:ascii="Times New Roman" w:hAnsi="Times New Roman" w:cs="Times New Roman"/>
-          <w:lang w:val="en-US"/>
-        </w:rPr>
-        <w:t>.</w:t>
-      </w:r>
-    </w:p>
-    <w:p>
-      <w:pPr>
-        <w:pStyle w:val="ListParagraph"/>
-        <w:ind w:left="1440"/>
-        <w:jc w:val="both"/>
-        <w:rPr>
-          <w:rFonts w:ascii="Times New Roman" w:hAnsi="Times New Roman" w:cs="Times New Roman"/>
-          <w:lang w:val="en-US"/>
-        </w:rPr>
-      </w:pPr>
-      <w:r>
-        <w:rPr>
-          <w:rFonts w:ascii="Times New Roman" w:hAnsi="Times New Roman" w:cs="Times New Roman"/>
-          <w:lang w:val="en-US"/>
-        </w:rPr>
-        <w:t>d</w:t>
-      </w:r>
-      <w:r>
-        <w:rPr>
-          <w:rFonts w:ascii="Times New Roman" w:hAnsi="Times New Roman" w:cs="Times New Roman"/>
-          <w:lang w:val="en-US"/>
-        </w:rPr>
-        <w:t>ll</w:t>
-      </w:r>
-      <w:r>
-        <w:rPr>
-          <w:rFonts w:ascii="Times New Roman" w:hAnsi="Times New Roman" w:cs="Times New Roman"/>
-          <w:lang w:val="en-US"/>
-        </w:rPr>
-        <w:t xml:space="preserve"> : Menampilkan teks “dll”.</w:t>
-      </w:r>
-    </w:p>
-    <w:p>
-      <w:pPr>
-        <w:pStyle w:val="ListParagraph"/>
-        <w:ind w:left="1440"/>
-        <w:jc w:val="both"/>
-        <w:rPr>
-          <w:rFonts w:ascii="Times New Roman" w:hAnsi="Times New Roman" w:cs="Times New Roman"/>
-          <w:lang w:val="en-US"/>
-        </w:rPr>
-      </w:pPr>
-      <w:r>
-        <w:rPr>
-          <w:rFonts w:ascii="Times New Roman" w:hAnsi="Times New Roman" w:cs="Times New Roman"/>
-          <w:lang w:val="en-US"/>
-        </w:rPr>
-        <w:t>&lt;hr&gt;</w:t>
-      </w:r>
-      <w:r>
-        <w:rPr>
-          <w:rFonts w:ascii="Times New Roman" w:hAnsi="Times New Roman" w:cs="Times New Roman"/>
-          <w:lang w:val="en-US"/>
-        </w:rPr>
-        <w:t xml:space="preserve"> : Membuat garis lurus horizontal yang tampil di layar</w:t>
-      </w:r>
-      <w:r>
-        <w:rPr>
-          <w:rFonts w:ascii="Times New Roman" w:hAnsi="Times New Roman" w:cs="Times New Roman"/>
-          <w:lang w:val="en-US"/>
-        </w:rPr>
-        <w:t>.</w:t>
-      </w:r>
-    </w:p>
-    <w:p>
-      <w:pPr>
-        <w:pStyle w:val="ListParagraph"/>
-        <w:ind w:left="1440"/>
-        <w:jc w:val="both"/>
-        <w:rPr>
-          <w:rFonts w:ascii="Times New Roman" w:hAnsi="Times New Roman" w:cs="Times New Roman"/>
-          <w:lang w:val="en-US"/>
+        </w:rPr>
+      </w:pPr>
+      <w:r>
+        <w:rPr>
+          <w:rFonts w:ascii="Times New Roman" w:hAnsi="Times New Roman" w:cs="Times New Roman"/>
+        </w:rPr>
+        <w:t>&lt;table</w:t>
+      </w:r>
+      <w:r>
+        <w:rPr>
+          <w:rFonts w:ascii="Times New Roman" w:hAnsi="Times New Roman" w:cs="Times New Roman"/>
+        </w:rPr>
+        <w:t xml:space="preserve"> </w:t>
+      </w:r>
+      <w:r>
+        <w:rPr>
+          <w:rFonts w:ascii="Times New Roman" w:hAnsi="Times New Roman" w:cs="Times New Roman"/>
+        </w:rPr>
+        <w:t>border="1"</w:t>
+      </w:r>
+      <w:r>
+        <w:rPr>
+          <w:rFonts w:ascii="Times New Roman" w:hAnsi="Times New Roman" w:cs="Times New Roman"/>
+        </w:rPr>
+        <w:t xml:space="preserve"> </w:t>
+      </w:r>
+      <w:r>
+        <w:rPr>
+          <w:rFonts w:ascii="Times New Roman" w:hAnsi="Times New Roman" w:cs="Times New Roman"/>
+        </w:rPr>
+        <w:t>bgcolor="white"</w:t>
+      </w:r>
+      <w:r>
+        <w:rPr>
+          <w:rFonts w:ascii="Times New Roman" w:hAnsi="Times New Roman" w:cs="Times New Roman"/>
+        </w:rPr>
+        <w:t xml:space="preserve"> </w:t>
+      </w:r>
+      <w:r>
+        <w:rPr>
+          <w:rFonts w:ascii="Times New Roman" w:hAnsi="Times New Roman" w:cs="Times New Roman"/>
+        </w:rPr>
+        <w:t>align="center"</w:t>
+      </w:r>
+      <w:r>
+        <w:rPr>
+          <w:rFonts w:ascii="Times New Roman" w:hAnsi="Times New Roman" w:cs="Times New Roman"/>
+        </w:rPr>
+        <w:t xml:space="preserve"> </w:t>
+      </w:r>
+      <w:r>
+        <w:rPr>
+          <w:rFonts w:ascii="Times New Roman" w:hAnsi="Times New Roman" w:cs="Times New Roman"/>
+        </w:rPr>
+        <w:t>cellpadding="10"</w:t>
+      </w:r>
+      <w:r>
+        <w:rPr>
+          <w:rFonts w:ascii="Times New Roman" w:hAnsi="Times New Roman" w:cs="Times New Roman"/>
+        </w:rPr>
+        <w:t xml:space="preserve"> </w:t>
+      </w:r>
+      <w:r>
+        <w:rPr>
+          <w:rFonts w:ascii="Times New Roman" w:hAnsi="Times New Roman" w:cs="Times New Roman"/>
+        </w:rPr>
+        <w:t>cellspacing="12"&gt;</w:t>
+      </w:r>
+      <w:r>
+        <w:rPr>
+          <w:rFonts w:ascii="Times New Roman" w:hAnsi="Times New Roman" w:cs="Times New Roman"/>
+        </w:rPr>
+        <w:t xml:space="preserve"> :Mengatur table dengan ketebalan border 1, warna latar dengan warna putih, tabel berada ditengah halaman, mengatur spasi antara border dan teks sebanak 10 pixel dan spasi antar sel sebanyak 12 pixel.</w:t>
+      </w:r>
+    </w:p>
+    <w:p>
+      <w:pPr>
+        <w:pStyle w:val="ListParagraph"/>
+        <w:ind w:left="1440"/>
+        <w:jc w:val="both"/>
+        <w:rPr>
+          <w:rFonts w:ascii="Times New Roman" w:hAnsi="Times New Roman" w:cs="Times New Roman"/>
         </w:rPr>
       </w:pPr>
     </w:p>
@@ -3946,15 +2899,177 @@
       <w:pPr>
         <w:pStyle w:val="ListParagraph"/>
         <w:numPr>
-          <w:ilvl w:val="0"/>
+          <w:ilvl w:val="1"/>
           <w:numId w:val="2"/>
         </w:numPr>
         <w:jc w:val="both"/>
         <w:rPr>
           <w:rFonts w:ascii="Times New Roman" w:hAnsi="Times New Roman" w:cs="Times New Roman"/>
+        </w:rPr>
+      </w:pPr>
+      <w:r>
+        <w:rPr>
+          <w:rFonts w:ascii="Times New Roman" w:hAnsi="Times New Roman" w:cs="Times New Roman"/>
           <w:b/>
           <w:bCs/>
-          <w:lang w:val="en-US"/>
+        </w:rPr>
+        <w:t>Form</w:t>
+      </w:r>
+    </w:p>
+    <w:p>
+      <w:pPr>
+        <w:pStyle w:val="ListParagraph"/>
+        <w:ind w:left="1440"/>
+        <w:jc w:val="both"/>
+        <w:rPr>
+          <w:rFonts w:ascii="Times New Roman" w:hAnsi="Times New Roman" w:cs="Times New Roman"/>
+        </w:rPr>
+      </w:pPr>
+      <w:r>
+        <w:rPr>
+          <w:rFonts w:ascii="Times New Roman" w:hAnsi="Times New Roman" w:cs="Times New Roman"/>
+        </w:rPr>
+        <w:t>Menerima informasi atau meminta umpan balik dari user dan memproses informasi tersebut di server</w:t>
+      </w:r>
+      <w:r>
+        <w:rPr>
+          <w:rFonts w:ascii="Times New Roman" w:hAnsi="Times New Roman" w:cs="Times New Roman"/>
+        </w:rPr>
+        <w:t>.</w:t>
+      </w:r>
+    </w:p>
+    <w:p>
+      <w:pPr>
+        <w:pStyle w:val="ListParagraph"/>
+        <w:ind w:left="1440"/>
+        <w:jc w:val="both"/>
+        <w:rPr>
+          <w:rFonts w:ascii="Times New Roman" w:hAnsi="Times New Roman" w:cs="Times New Roman"/>
+        </w:rPr>
+      </w:pPr>
+      <w:r>
+        <w:rPr>
+          <w:rFonts w:ascii="Times New Roman" w:hAnsi="Times New Roman" w:cs="Times New Roman"/>
+        </w:rPr>
+        <w:t>Standar penulisan:</w:t>
+      </w:r>
+    </w:p>
+    <w:p>
+      <w:pPr>
+        <w:pStyle w:val="ListParagraph"/>
+        <w:ind w:left="1440"/>
+        <w:jc w:val="both"/>
+        <w:rPr>
+          <w:rFonts w:ascii="Times New Roman" w:hAnsi="Times New Roman" w:cs="Times New Roman"/>
+        </w:rPr>
+      </w:pPr>
+      <w:r>
+        <w:rPr>
+          <w:rFonts w:ascii="Times New Roman" w:hAnsi="Times New Roman" w:cs="Times New Roman"/>
+        </w:rPr>
+        <w:t>&lt;form method=”post/get” action=”…”&gt;…&lt;/form&gt;</w:t>
+      </w:r>
+    </w:p>
+    <w:p>
+      <w:pPr>
+        <w:pStyle w:val="ListParagraph"/>
+        <w:ind w:left="1440"/>
+        <w:jc w:val="both"/>
+        <w:rPr>
+          <w:rFonts w:ascii="Times New Roman" w:hAnsi="Times New Roman" w:cs="Times New Roman"/>
+        </w:rPr>
+      </w:pPr>
+    </w:p>
+    <w:p>
+      <w:pPr>
+        <w:pStyle w:val="ListParagraph"/>
+        <w:ind w:left="1440"/>
+        <w:jc w:val="both"/>
+        <w:rPr>
+          <w:rFonts w:ascii="Times New Roman" w:hAnsi="Times New Roman" w:cs="Times New Roman"/>
+        </w:rPr>
+      </w:pPr>
+    </w:p>
+    <w:p>
+      <w:pPr>
+        <w:pStyle w:val="ListParagraph"/>
+        <w:ind w:left="1440"/>
+        <w:jc w:val="both"/>
+        <w:rPr>
+          <w:rFonts w:ascii="Times New Roman" w:hAnsi="Times New Roman" w:cs="Times New Roman"/>
+        </w:rPr>
+      </w:pPr>
+    </w:p>
+    <w:p>
+      <w:pPr>
+        <w:pStyle w:val="ListParagraph"/>
+        <w:ind w:left="1440"/>
+        <w:jc w:val="both"/>
+        <w:rPr>
+          <w:rFonts w:ascii="Times New Roman" w:hAnsi="Times New Roman" w:cs="Times New Roman"/>
+        </w:rPr>
+      </w:pPr>
+    </w:p>
+    <w:p>
+      <w:pPr>
+        <w:pStyle w:val="ListParagraph"/>
+        <w:ind w:left="1440"/>
+        <w:jc w:val="both"/>
+        <w:rPr>
+          <w:rFonts w:ascii="Times New Roman" w:hAnsi="Times New Roman" w:cs="Times New Roman"/>
+        </w:rPr>
+      </w:pPr>
+    </w:p>
+    <w:p>
+      <w:pPr>
+        <w:pStyle w:val="ListParagraph"/>
+        <w:ind w:left="1440"/>
+        <w:jc w:val="both"/>
+        <w:rPr>
+          <w:rFonts w:ascii="Times New Roman" w:hAnsi="Times New Roman" w:cs="Times New Roman"/>
+        </w:rPr>
+      </w:pPr>
+    </w:p>
+    <w:p>
+      <w:pPr>
+        <w:pStyle w:val="ListParagraph"/>
+        <w:ind w:left="1440"/>
+        <w:jc w:val="both"/>
+        <w:rPr>
+          <w:rFonts w:ascii="Times New Roman" w:hAnsi="Times New Roman" w:cs="Times New Roman"/>
+        </w:rPr>
+      </w:pPr>
+    </w:p>
+    <w:p>
+      <w:pPr>
+        <w:pStyle w:val="ListParagraph"/>
+        <w:ind w:left="1440"/>
+        <w:jc w:val="both"/>
+        <w:rPr>
+          <w:rFonts w:ascii="Times New Roman" w:hAnsi="Times New Roman" w:cs="Times New Roman"/>
+        </w:rPr>
+      </w:pPr>
+    </w:p>
+    <w:p>
+      <w:pPr>
+        <w:pStyle w:val="ListParagraph"/>
+        <w:ind w:left="1440"/>
+        <w:jc w:val="both"/>
+        <w:rPr>
+          <w:rFonts w:ascii="Times New Roman" w:hAnsi="Times New Roman" w:cs="Times New Roman"/>
+        </w:rPr>
+      </w:pPr>
+    </w:p>
+    <w:p>
+      <w:pPr>
+        <w:pStyle w:val="ListParagraph"/>
+        <w:numPr>
+          <w:ilvl w:val="1"/>
+          <w:numId w:val="2"/>
+        </w:numPr>
+        <w:jc w:val="both"/>
+        <w:rPr>
+          <w:rFonts w:ascii="Times New Roman" w:hAnsi="Times New Roman" w:cs="Times New Roman"/>
         </w:rPr>
       </w:pPr>
       <w:r>
@@ -3962,109 +3077,80 @@
           <w:rFonts w:ascii="Times New Roman" w:hAnsi="Times New Roman" w:cs="Times New Roman"/>
           <w:b/>
           <w:bCs/>
-          <w:lang w:val="en-US"/>
-        </w:rPr>
-        <w:t>Tugas Mandiri</w:t>
-      </w:r>
-    </w:p>
-    <w:p>
-      <w:pPr>
-        <w:pStyle w:val="ListParagraph"/>
-        <w:numPr>
-          <w:ilvl w:val="0"/>
-          <w:numId w:val="14"/>
-        </w:numPr>
-        <w:jc w:val="both"/>
-        <w:rPr>
-          <w:rFonts w:ascii="Times New Roman" w:hAnsi="Times New Roman" w:cs="Times New Roman"/>
-          <w:lang w:val="en-US"/>
-        </w:rPr>
-      </w:pPr>
-      <w:r>
-        <w:rPr>
-          <w:rFonts w:ascii="Times New Roman" w:hAnsi="Times New Roman" w:cs="Times New Roman"/>
-          <w:lang w:val="en-US"/>
-        </w:rPr>
-        <w:t>Jelaskan Fungsi, buat script HTML, dan tampilkan hasilnya. Tag</w:t>
-      </w:r>
-      <w:r>
-        <w:rPr>
-          <w:rFonts w:ascii="Times New Roman" w:hAnsi="Times New Roman" w:cs="Times New Roman"/>
-          <w:lang w:val="en-US"/>
-        </w:rPr>
-        <w:t>&lt;CENTER&gt;,</w:t>
-      </w:r>
-      <w:r>
-        <w:rPr>
-          <w:rFonts w:ascii="Times New Roman" w:hAnsi="Times New Roman" w:cs="Times New Roman"/>
-          <w:lang w:val="en-US"/>
-        </w:rPr>
-        <w:t>Tag DIV</w:t>
-      </w:r>
-      <w:r>
-        <w:rPr>
-          <w:rFonts w:ascii="Times New Roman" w:hAnsi="Times New Roman" w:cs="Times New Roman"/>
-          <w:lang w:val="en-US"/>
-        </w:rPr>
-        <w:t>.</w:t>
-      </w:r>
-    </w:p>
-    <w:p>
-      <w:pPr>
-        <w:pStyle w:val="ListParagraph"/>
-        <w:ind w:left="1440"/>
-        <w:jc w:val="both"/>
-        <w:rPr>
-          <w:rFonts w:ascii="Times New Roman" w:hAnsi="Times New Roman" w:cs="Times New Roman"/>
-          <w:lang w:val="en-US"/>
-        </w:rPr>
-      </w:pPr>
-      <w:r>
-        <w:rPr>
-          <w:rFonts w:ascii="Times New Roman" w:hAnsi="Times New Roman" w:cs="Times New Roman"/>
-          <w:lang w:val="en-US"/>
-        </w:rPr>
-        <w:t>&lt;center&gt; : Membuat teks berada di tengah-tengah halaman.</w:t>
-      </w:r>
-    </w:p>
-    <w:p>
-      <w:pPr>
-        <w:pStyle w:val="ListParagraph"/>
-        <w:ind w:left="1440"/>
-        <w:jc w:val="both"/>
-        <w:rPr>
-          <w:rFonts w:ascii="Times New Roman" w:hAnsi="Times New Roman" w:cs="Times New Roman"/>
-          <w:lang w:val="en-US"/>
-        </w:rPr>
-      </w:pPr>
-      <w:r>
-        <w:rPr>
-          <w:rFonts w:ascii="Times New Roman" w:hAnsi="Times New Roman" w:cs="Times New Roman"/>
-          <w:lang w:val="en-US"/>
-        </w:rPr>
-        <w:t>&lt;div&gt; : Berfungsi untuk membuat layout yang akan memperindah atau menata rapi tampilan web yang di buat.</w:t>
-      </w:r>
-    </w:p>
-    <w:p>
-      <w:pPr>
-        <w:pStyle w:val="ListParagraph"/>
-        <w:ind w:left="1440"/>
-        <w:jc w:val="both"/>
-        <w:rPr>
-          <w:rFonts w:ascii="Times New Roman" w:hAnsi="Times New Roman" w:cs="Times New Roman"/>
-          <w:lang w:val="en-US"/>
-        </w:rPr>
-      </w:pPr>
-      <w:r>
-        <w:rPr>
-          <w:rFonts w:ascii="Times New Roman" w:hAnsi="Times New Roman" w:cs="Times New Roman"/>
-          <w:lang w:val="en-US"/>
+        </w:rPr>
+        <w:lastRenderedPageBreak/>
+        <w:t>Text Box</w:t>
+      </w:r>
+    </w:p>
+    <w:p>
+      <w:pPr>
+        <w:pStyle w:val="ListParagraph"/>
+        <w:ind w:left="1440"/>
+        <w:jc w:val="both"/>
+        <w:rPr>
+          <w:rFonts w:ascii="Times New Roman" w:hAnsi="Times New Roman" w:cs="Times New Roman"/>
+        </w:rPr>
+      </w:pPr>
+      <w:r>
+        <w:rPr>
+          <w:rFonts w:ascii="Times New Roman" w:hAnsi="Times New Roman" w:cs="Times New Roman"/>
+        </w:rPr>
+        <w:t>Tag &lt;input&gt;</w:t>
+      </w:r>
+    </w:p>
+    <w:p>
+      <w:pPr>
+        <w:pStyle w:val="ListParagraph"/>
+        <w:ind w:left="1440"/>
+        <w:jc w:val="both"/>
+        <w:rPr>
+          <w:rFonts w:ascii="Times New Roman" w:hAnsi="Times New Roman" w:cs="Times New Roman"/>
+        </w:rPr>
+      </w:pPr>
+      <w:hyperlink r:id="rId21" w:history="1">
+        <w:r>
+          <w:rPr>
+            <w:rStyle w:val="Hyperlink"/>
+            <w:rFonts w:ascii="Times New Roman" w:hAnsi="Times New Roman" w:cs="Times New Roman"/>
+          </w:rPr>
+          <w:t>https://github.com/reeraiz/kuliah-pemrograman-web/blob/0ca2cdc13a332caf4931c7f4a26dbadd22a55ec9/M2/Praktikum8.html</w:t>
+        </w:r>
+      </w:hyperlink>
+    </w:p>
+    <w:p>
+      <w:pPr>
+        <w:pStyle w:val="ListParagraph"/>
+        <w:ind w:left="1440"/>
+        <w:jc w:val="both"/>
+        <w:rPr>
+          <w:rFonts w:ascii="Times New Roman" w:hAnsi="Times New Roman" w:cs="Times New Roman"/>
+        </w:rPr>
+      </w:pPr>
+      <w:r>
+        <w:rPr>
+          <w:rFonts w:ascii="Times New Roman" w:hAnsi="Times New Roman" w:cs="Times New Roman"/>
+        </w:rPr>
+        <w:t>Output:</w:t>
+      </w:r>
+    </w:p>
+    <w:p>
+      <w:pPr>
+        <w:pStyle w:val="ListParagraph"/>
+        <w:ind w:left="1440"/>
+        <w:jc w:val="both"/>
+        <w:rPr>
+          <w:rFonts w:ascii="Times New Roman" w:hAnsi="Times New Roman" w:cs="Times New Roman"/>
+        </w:rPr>
+      </w:pPr>
+      <w:r>
+        <w:rPr>
+          <w:rFonts w:ascii="Times New Roman" w:hAnsi="Times New Roman" w:cs="Times New Roman"/>
         </w:rPr>
         <w:drawing>
-          <wp:inline distT="0" distB="0" distL="0" distR="0" wp14:anchorId="1EE120B1">
-            <wp:extent cx="5042666" cy="2606723"/>
-            <wp:effectExtent l="0" t="0" r="5715" b="3175"/>
-            <wp:docPr id="645245159" name="Picture 2"/>
+          <wp:inline distT="0" distB="0" distL="0" distR="0">
+            <wp:extent cx="5038725" cy="1209675"/>
+            <wp:effectExtent l="0" t="0" r="9525" b="9525"/>
+            <wp:docPr id="1722097754" name="Picture 9"/>
             <wp:cNvGraphicFramePr>
               <a:graphicFrameLocks xmlns:a="http://schemas.openxmlformats.org/drawingml/2006/main" noChangeAspect="1"/>
             </wp:cNvGraphicFramePr>
@@ -4072,180 +3158,17 @@
               <a:graphicData uri="http://schemas.openxmlformats.org/drawingml/2006/picture">
                 <pic:pic xmlns:pic="http://schemas.openxmlformats.org/drawingml/2006/picture">
                   <pic:nvPicPr>
-                    <pic:cNvPr id="0" name="Picture 2"/>
-                    <pic:cNvPicPr>
-                      <a:picLocks noChangeAspect="1" noChangeArrowheads="1"/>
-                    </pic:cNvPicPr>
+                    <pic:cNvPr id="1722097754" name="Picture 1722097754"/>
+                    <pic:cNvPicPr/>
                   </pic:nvPicPr>
                   <pic:blipFill>
-                    <a:blip r:embed="rId19">
+                    <a:blip r:embed="rId22">
                       <a:extLst>
                         <a:ext uri="{28A0092B-C50C-407E-A947-70E740481C1C}">
                           <a14:useLocalDpi xmlns:a14="http://schemas.microsoft.com/office/drawing/2010/main" val="0"/>
                         </a:ext>
                       </a:extLst>
                     </a:blip>
-                    <a:srcRect/>
-                    <a:stretch>
-                      <a:fillRect/>
-                    </a:stretch>
-                  </pic:blipFill>
-                  <pic:spPr bwMode="auto">
-                    <a:xfrm>
-                      <a:off x="0" y="0"/>
-                      <a:ext cx="5058229" cy="2614768"/>
-                    </a:xfrm>
-                    <a:prstGeom prst="rect">
-                      <a:avLst/>
-                    </a:prstGeom>
-                    <a:noFill/>
-                  </pic:spPr>
-                </pic:pic>
-              </a:graphicData>
-            </a:graphic>
-          </wp:inline>
-        </w:drawing>
-      </w:r>
-    </w:p>
-    <w:p>
-      <w:pPr>
-        <w:pStyle w:val="ListParagraph"/>
-        <w:ind w:left="1440"/>
-        <w:jc w:val="both"/>
-        <w:rPr>
-          <w:rFonts w:ascii="Times New Roman" w:hAnsi="Times New Roman" w:cs="Times New Roman"/>
-          <w:lang w:val="en-US"/>
-        </w:rPr>
-      </w:pPr>
-    </w:p>
-    <w:p>
-      <w:pPr>
-        <w:pStyle w:val="ListParagraph"/>
-        <w:ind w:left="1440"/>
-        <w:jc w:val="both"/>
-        <w:rPr>
-          <w:rFonts w:ascii="Times New Roman" w:hAnsi="Times New Roman" w:cs="Times New Roman"/>
-          <w:lang w:val="en-US"/>
-        </w:rPr>
-      </w:pPr>
-    </w:p>
-    <w:p>
-      <w:pPr>
-        <w:pStyle w:val="ListParagraph"/>
-        <w:ind w:left="1440"/>
-        <w:jc w:val="both"/>
-        <w:rPr>
-          <w:rFonts w:ascii="Times New Roman" w:hAnsi="Times New Roman" w:cs="Times New Roman"/>
-          <w:lang w:val="en-US"/>
-        </w:rPr>
-      </w:pPr>
-    </w:p>
-    <w:p>
-      <w:pPr>
-        <w:pStyle w:val="ListParagraph"/>
-        <w:ind w:left="1440"/>
-        <w:jc w:val="both"/>
-        <w:rPr>
-          <w:rFonts w:ascii="Times New Roman" w:hAnsi="Times New Roman" w:cs="Times New Roman"/>
-          <w:lang w:val="en-US"/>
-        </w:rPr>
-      </w:pPr>
-    </w:p>
-    <w:p>
-      <w:pPr>
-        <w:pStyle w:val="ListParagraph"/>
-        <w:ind w:left="1440"/>
-        <w:jc w:val="both"/>
-        <w:rPr>
-          <w:rFonts w:ascii="Times New Roman" w:hAnsi="Times New Roman" w:cs="Times New Roman"/>
-          <w:lang w:val="en-US"/>
-        </w:rPr>
-      </w:pPr>
-    </w:p>
-    <w:p>
-      <w:pPr>
-        <w:pStyle w:val="ListParagraph"/>
-        <w:ind w:left="1440"/>
-        <w:jc w:val="both"/>
-        <w:rPr>
-          <w:rFonts w:ascii="Times New Roman" w:hAnsi="Times New Roman" w:cs="Times New Roman"/>
-          <w:lang w:val="en-US"/>
-        </w:rPr>
-      </w:pPr>
-    </w:p>
-    <w:p>
-      <w:pPr>
-        <w:pStyle w:val="ListParagraph"/>
-        <w:ind w:left="1440"/>
-        <w:jc w:val="both"/>
-        <w:rPr>
-          <w:rFonts w:ascii="Times New Roman" w:hAnsi="Times New Roman" w:cs="Times New Roman"/>
-          <w:lang w:val="en-US"/>
-        </w:rPr>
-      </w:pPr>
-    </w:p>
-    <w:p>
-      <w:pPr>
-        <w:pStyle w:val="ListParagraph"/>
-        <w:ind w:left="1440"/>
-        <w:jc w:val="both"/>
-        <w:rPr>
-          <w:rFonts w:ascii="Times New Roman" w:hAnsi="Times New Roman" w:cs="Times New Roman"/>
-          <w:lang w:val="en-US"/>
-        </w:rPr>
-      </w:pPr>
-    </w:p>
-    <w:p>
-      <w:pPr>
-        <w:pStyle w:val="ListParagraph"/>
-        <w:ind w:left="1440"/>
-        <w:jc w:val="both"/>
-        <w:rPr>
-          <w:rFonts w:ascii="Times New Roman" w:hAnsi="Times New Roman" w:cs="Times New Roman"/>
-          <w:lang w:val="en-US"/>
-        </w:rPr>
-      </w:pPr>
-      <w:r>
-        <w:rPr>
-          <w:rFonts w:ascii="Times New Roman" w:hAnsi="Times New Roman" w:cs="Times New Roman"/>
-          <w:lang w:val="en-US"/>
-        </w:rPr>
-        <w:lastRenderedPageBreak/>
-        <w:t>Output:</w:t>
-      </w:r>
-    </w:p>
-    <w:p>
-      <w:pPr>
-        <w:pStyle w:val="ListParagraph"/>
-        <w:ind w:left="1440"/>
-        <w:jc w:val="both"/>
-        <w:rPr>
-          <w:rFonts w:ascii="Times New Roman" w:hAnsi="Times New Roman" w:cs="Times New Roman"/>
-          <w:lang w:val="en-US"/>
-        </w:rPr>
-      </w:pPr>
-      <w:r>
-        <w:rPr>
-          <w:rFonts w:ascii="Times New Roman" w:hAnsi="Times New Roman" w:cs="Times New Roman"/>
-          <w:lang w:val="en-US"/>
-        </w:rPr>
-        <w:drawing>
-          <wp:inline distT="0" distB="0" distL="0" distR="0" wp14:anchorId="54DFA777" wp14:editId="40396D38">
-            <wp:extent cx="5043600" cy="2120400"/>
-            <wp:effectExtent l="0" t="0" r="5080" b="0"/>
-            <wp:docPr id="1448233231" name="Picture 1"/>
-            <wp:cNvGraphicFramePr>
-              <a:graphicFrameLocks xmlns:a="http://schemas.openxmlformats.org/drawingml/2006/main" noChangeAspect="1"/>
-            </wp:cNvGraphicFramePr>
-            <a:graphic xmlns:a="http://schemas.openxmlformats.org/drawingml/2006/main">
-              <a:graphicData uri="http://schemas.openxmlformats.org/drawingml/2006/picture">
-                <pic:pic xmlns:pic="http://schemas.openxmlformats.org/drawingml/2006/picture">
-                  <pic:nvPicPr>
-                    <pic:cNvPr id="1448233231" name=""/>
-                    <pic:cNvPicPr/>
-                  </pic:nvPicPr>
-                  <pic:blipFill>
-                    <a:blip r:embed="rId20"/>
                     <a:stretch>
                       <a:fillRect/>
                     </a:stretch>
@@ -4253,7 +3176,7 @@
                   <pic:spPr>
                     <a:xfrm>
                       <a:off x="0" y="0"/>
-                      <a:ext cx="5043600" cy="2120400"/>
+                      <a:ext cx="5043075" cy="1210719"/>
                     </a:xfrm>
                     <a:prstGeom prst="rect">
                       <a:avLst/>
@@ -4273,13 +3196,11 @@
         <w:jc w:val="both"/>
         <w:rPr>
           <w:rFonts w:ascii="Times New Roman" w:hAnsi="Times New Roman" w:cs="Times New Roman"/>
-          <w:lang w:val="en-US"/>
-        </w:rPr>
-      </w:pPr>
-      <w:r>
-        <w:rPr>
-          <w:rFonts w:ascii="Times New Roman" w:hAnsi="Times New Roman" w:cs="Times New Roman"/>
-          <w:lang w:val="en-US"/>
+        </w:rPr>
+      </w:pPr>
+      <w:r>
+        <w:rPr>
+          <w:rFonts w:ascii="Times New Roman" w:hAnsi="Times New Roman" w:cs="Times New Roman"/>
         </w:rPr>
         <w:t>Analisis:</w:t>
       </w:r>
@@ -4291,107 +3212,50 @@
         <w:jc w:val="both"/>
         <w:rPr>
           <w:rFonts w:ascii="Times New Roman" w:hAnsi="Times New Roman" w:cs="Times New Roman"/>
-          <w:lang w:val="en-US"/>
-        </w:rPr>
-      </w:pPr>
-      <w:r>
-        <w:rPr>
-          <w:rFonts w:ascii="Times New Roman" w:hAnsi="Times New Roman" w:cs="Times New Roman"/>
-          <w:lang w:val="en-US"/>
-        </w:rPr>
-        <w:t>&lt;title&gt;Penggunaan Center Dan DIV&lt;/title&gt;</w:t>
-      </w:r>
-      <w:r>
-        <w:rPr>
-          <w:rFonts w:ascii="Times New Roman" w:hAnsi="Times New Roman" w:cs="Times New Roman"/>
-          <w:lang w:val="en-US"/>
-        </w:rPr>
-        <w:t xml:space="preserve"> : Teks “Penggunaan Center Dan DIV” yang akan tampil sebagai judul halaman web.</w:t>
-      </w:r>
-    </w:p>
-    <w:p>
-      <w:pPr>
-        <w:pStyle w:val="ListParagraph"/>
-        <w:ind w:left="1440"/>
-        <w:jc w:val="both"/>
-        <w:rPr>
-          <w:rFonts w:ascii="Times New Roman" w:hAnsi="Times New Roman" w:cs="Times New Roman"/>
-          <w:lang w:val="en-US"/>
-        </w:rPr>
-      </w:pPr>
-      <w:r>
-        <w:rPr>
-          <w:rFonts w:ascii="Times New Roman" w:hAnsi="Times New Roman" w:cs="Times New Roman"/>
-          <w:lang w:val="en-US"/>
-        </w:rPr>
-        <w:t>&lt;div style ="background:red; padding:10px;"&gt;</w:t>
-      </w:r>
-      <w:r>
-        <w:rPr>
-          <w:rFonts w:ascii="Times New Roman" w:hAnsi="Times New Roman" w:cs="Times New Roman"/>
-          <w:lang w:val="en-US"/>
-        </w:rPr>
-        <w:t xml:space="preserve"> : Membuat blok latar dengan background yang berwarna merah, dengan padding:10px yang memberikan jarak antara teks dengan tepi kotak </w:t>
-      </w:r>
-      <w:r>
-        <w:rPr>
-          <w:rFonts w:ascii="Times New Roman" w:hAnsi="Times New Roman" w:cs="Times New Roman"/>
-          <w:lang w:val="en-US"/>
-        </w:rPr>
-        <w:t>ke keempat sisi dengan jarak 10px.</w:t>
-      </w:r>
-    </w:p>
-    <w:p>
-      <w:pPr>
-        <w:pStyle w:val="ListParagraph"/>
-        <w:ind w:left="1440"/>
-        <w:jc w:val="both"/>
-        <w:rPr>
-          <w:rFonts w:ascii="Times New Roman" w:hAnsi="Times New Roman" w:cs="Times New Roman"/>
-          <w:lang w:val="en-US"/>
-        </w:rPr>
-      </w:pPr>
-      <w:r>
-        <w:rPr>
-          <w:rFonts w:ascii="Times New Roman" w:hAnsi="Times New Roman" w:cs="Times New Roman"/>
-          <w:lang w:val="en-US"/>
-        </w:rPr>
-        <w:t>&lt;center&gt; &lt;h2&gt;Center Dan DIV&lt;/h2&gt;&lt;/center&gt;</w:t>
-      </w:r>
-      <w:r>
-        <w:rPr>
-          <w:rFonts w:ascii="Times New Roman" w:hAnsi="Times New Roman" w:cs="Times New Roman"/>
-          <w:lang w:val="en-US"/>
-        </w:rPr>
-        <w:t xml:space="preserve"> : Menampilkan teks “Center Dan DIV” dengan heading level 2 yang diposisikan ke tengah/center.</w:t>
-      </w:r>
-    </w:p>
-    <w:p>
-      <w:pPr>
-        <w:pStyle w:val="ListParagraph"/>
-        <w:ind w:left="1440"/>
-        <w:jc w:val="both"/>
-        <w:rPr>
-          <w:rFonts w:ascii="Times New Roman" w:hAnsi="Times New Roman" w:cs="Times New Roman"/>
-          <w:lang w:val="en-US"/>
-        </w:rPr>
-      </w:pPr>
-      <w:r>
-        <w:rPr>
-          <w:rFonts w:ascii="Times New Roman" w:hAnsi="Times New Roman" w:cs="Times New Roman"/>
-          <w:lang w:val="en-US"/>
-        </w:rPr>
-        <w:t>&lt;/div&gt; : Penutup tag DIV sehingga seluruh isi teks/konten yang berada dalam fungsi tag DIV bisa berjalan.</w:t>
-      </w:r>
-    </w:p>
-    <w:p>
-      <w:pPr>
-        <w:pStyle w:val="ListParagraph"/>
-        <w:ind w:left="1440"/>
-        <w:jc w:val="both"/>
-        <w:rPr>
-          <w:rFonts w:ascii="Times New Roman" w:hAnsi="Times New Roman" w:cs="Times New Roman"/>
-          <w:lang w:val="en-US"/>
+        </w:rPr>
+      </w:pPr>
+      <w:r>
+        <w:rPr>
+          <w:rFonts w:ascii="Times New Roman" w:hAnsi="Times New Roman" w:cs="Times New Roman"/>
+        </w:rPr>
+        <w:t> &lt;form method="post"&gt;</w:t>
+      </w:r>
+      <w:r>
+        <w:rPr>
+          <w:rFonts w:ascii="Times New Roman" w:hAnsi="Times New Roman" w:cs="Times New Roman"/>
+        </w:rPr>
+        <w:t xml:space="preserve"> :Membuat pengguna dapat mengisi sebuah formulir dengan metode post(mengirim data ke server).</w:t>
+      </w:r>
+    </w:p>
+    <w:p>
+      <w:pPr>
+        <w:pStyle w:val="ListParagraph"/>
+        <w:ind w:left="1440"/>
+        <w:jc w:val="both"/>
+        <w:rPr>
+          <w:rFonts w:ascii="Times New Roman" w:hAnsi="Times New Roman" w:cs="Times New Roman"/>
+        </w:rPr>
+      </w:pPr>
+      <w:r>
+        <w:rPr>
+          <w:rFonts w:ascii="Times New Roman" w:hAnsi="Times New Roman" w:cs="Times New Roman"/>
+        </w:rPr>
+        <w:t>&lt;input type="text" name="user" size="20"&gt;</w:t>
+      </w:r>
+      <w:r>
+        <w:rPr>
+          <w:rFonts w:ascii="Times New Roman" w:hAnsi="Times New Roman" w:cs="Times New Roman"/>
+        </w:rPr>
+        <w:t xml:space="preserve"> :Menggunakan tag input untuk membuat kolom isi dengan tipe teks,memberi nama pada input dengan nama user dan mengatur lebar kolom agar muat kurang lebih 20 karakter.</w:t>
+      </w:r>
+    </w:p>
+    <w:p>
+      <w:pPr>
+        <w:pStyle w:val="ListParagraph"/>
+        <w:ind w:left="1440"/>
+        <w:jc w:val="both"/>
+        <w:rPr>
+          <w:rFonts w:ascii="Times New Roman" w:hAnsi="Times New Roman" w:cs="Times New Roman"/>
         </w:rPr>
       </w:pPr>
     </w:p>
@@ -4399,43 +3263,98 @@
       <w:pPr>
         <w:pStyle w:val="ListParagraph"/>
         <w:numPr>
-          <w:ilvl w:val="0"/>
-          <w:numId w:val="14"/>
+          <w:ilvl w:val="1"/>
+          <w:numId w:val="2"/>
         </w:numPr>
         <w:jc w:val="both"/>
         <w:rPr>
           <w:rFonts w:ascii="Times New Roman" w:hAnsi="Times New Roman" w:cs="Times New Roman"/>
-          <w:lang w:val="en-US"/>
-        </w:rPr>
-      </w:pPr>
-      <w:r>
-        <w:rPr>
-          <w:rFonts w:ascii="Times New Roman" w:hAnsi="Times New Roman" w:cs="Times New Roman"/>
-          <w:lang w:val="en-US"/>
-        </w:rPr>
-        <w:t>Buatlah cerita tentang pengalaman unik anda menggunakan semua perintah dasar Praktikum diatas dan tampilkan hasilnya.</w:t>
-      </w:r>
-    </w:p>
-    <w:p>
-      <w:pPr>
-        <w:pStyle w:val="ListParagraph"/>
-        <w:ind w:left="1440"/>
-        <w:jc w:val="both"/>
-        <w:rPr>
-          <w:rFonts w:ascii="Times New Roman" w:hAnsi="Times New Roman" w:cs="Times New Roman"/>
-          <w:lang w:val="en-US"/>
-        </w:rPr>
-      </w:pPr>
-      <w:r>
-        <w:rPr>
-          <w:rFonts w:ascii="Times New Roman" w:hAnsi="Times New Roman" w:cs="Times New Roman"/>
-          <w:lang w:val="en-US"/>
+        </w:rPr>
+      </w:pPr>
+      <w:r>
+        <w:rPr>
+          <w:rFonts w:ascii="Times New Roman" w:hAnsi="Times New Roman" w:cs="Times New Roman"/>
+          <w:b/>
+          <w:bCs/>
+        </w:rPr>
+        <w:t>Submit Dan Reset</w:t>
+      </w:r>
+    </w:p>
+    <w:p>
+      <w:pPr>
+        <w:pStyle w:val="ListParagraph"/>
+        <w:ind w:left="1440"/>
+        <w:jc w:val="both"/>
+        <w:rPr>
+          <w:rFonts w:ascii="Times New Roman" w:hAnsi="Times New Roman" w:cs="Times New Roman"/>
+        </w:rPr>
+      </w:pPr>
+      <w:r>
+        <w:rPr>
+          <w:rFonts w:ascii="Times New Roman" w:hAnsi="Times New Roman" w:cs="Times New Roman"/>
+        </w:rPr>
+        <w:t xml:space="preserve">Tombol Submit: digunakan ketika user mengisi form dan ingin mengirimkan ke server. </w:t>
+      </w:r>
+    </w:p>
+    <w:p>
+      <w:pPr>
+        <w:pStyle w:val="ListParagraph"/>
+        <w:ind w:left="1440"/>
+        <w:jc w:val="both"/>
+        <w:rPr>
+          <w:rFonts w:ascii="Times New Roman" w:hAnsi="Times New Roman" w:cs="Times New Roman"/>
+        </w:rPr>
+      </w:pPr>
+      <w:r>
+        <w:rPr>
+          <w:rFonts w:ascii="Times New Roman" w:hAnsi="Times New Roman" w:cs="Times New Roman"/>
+        </w:rPr>
+        <w:t>Tombol Reset: digunakan ketika user ingin menghapus/mengosongkan semua masukan yang ditulis dalam form.</w:t>
+      </w:r>
+    </w:p>
+    <w:p>
+      <w:pPr>
+        <w:pStyle w:val="ListParagraph"/>
+        <w:ind w:left="1440"/>
+        <w:jc w:val="both"/>
+        <w:rPr>
+          <w:rFonts w:ascii="Times New Roman" w:hAnsi="Times New Roman" w:cs="Times New Roman"/>
+        </w:rPr>
+      </w:pPr>
+      <w:hyperlink r:id="rId23" w:history="1">
+        <w:r>
+          <w:rPr>
+            <w:rStyle w:val="Hyperlink"/>
+            <w:rFonts w:ascii="Times New Roman" w:hAnsi="Times New Roman" w:cs="Times New Roman"/>
+          </w:rPr>
+          <w:t>https://github.com/reeraiz/kuliah-pemrograman-web/blob/299175e0172c83ff7fb05369f2b6ad1d6622f37c/M2/Praktikum9.html</w:t>
+        </w:r>
+      </w:hyperlink>
+    </w:p>
+    <w:p>
+      <w:pPr>
+        <w:pStyle w:val="ListParagraph"/>
+        <w:ind w:left="1440"/>
+        <w:jc w:val="both"/>
+        <w:rPr>
+          <w:rFonts w:ascii="Times New Roman" w:hAnsi="Times New Roman" w:cs="Times New Roman"/>
+        </w:rPr>
+      </w:pPr>
+      <w:r>
+        <w:rPr>
+          <w:rFonts w:ascii="Times New Roman" w:hAnsi="Times New Roman" w:cs="Times New Roman"/>
+        </w:rPr>
+        <w:t>Output:</w:t>
+      </w:r>
+      <w:r>
+        <w:rPr>
+          <w:rFonts w:ascii="Times New Roman" w:hAnsi="Times New Roman" w:cs="Times New Roman"/>
         </w:rPr>
         <w:drawing>
-          <wp:inline distT="0" distB="0" distL="0" distR="0" wp14:anchorId="308D9A5C" wp14:editId="6707E8E5">
-            <wp:extent cx="5042552" cy="1897039"/>
-            <wp:effectExtent l="0" t="0" r="5715" b="8255"/>
-            <wp:docPr id="28773472" name="Picture 1"/>
+          <wp:inline distT="0" distB="0" distL="0" distR="0">
+            <wp:extent cx="5040000" cy="1828800"/>
+            <wp:effectExtent l="0" t="0" r="8255" b="0"/>
+            <wp:docPr id="1853153704" name="Picture 12"/>
             <wp:cNvGraphicFramePr>
               <a:graphicFrameLocks xmlns:a="http://schemas.openxmlformats.org/drawingml/2006/main" noChangeAspect="1"/>
             </wp:cNvGraphicFramePr>
@@ -4443,11 +3362,17 @@
               <a:graphicData uri="http://schemas.openxmlformats.org/drawingml/2006/picture">
                 <pic:pic xmlns:pic="http://schemas.openxmlformats.org/drawingml/2006/picture">
                   <pic:nvPicPr>
-                    <pic:cNvPr id="28773472" name=""/>
+                    <pic:cNvPr id="1853153704" name="Picture 1853153704"/>
                     <pic:cNvPicPr/>
                   </pic:nvPicPr>
                   <pic:blipFill>
-                    <a:blip r:embed="rId21"/>
+                    <a:blip r:embed="rId24">
+                      <a:extLst>
+                        <a:ext uri="{28A0092B-C50C-407E-A947-70E740481C1C}">
+                          <a14:useLocalDpi xmlns:a14="http://schemas.microsoft.com/office/drawing/2010/main" val="0"/>
+                        </a:ext>
+                      </a:extLst>
+                    </a:blip>
                     <a:stretch>
                       <a:fillRect/>
                     </a:stretch>
@@ -4455,7 +3380,7 @@
                   <pic:spPr>
                     <a:xfrm>
                       <a:off x="0" y="0"/>
-                      <a:ext cx="5053261" cy="1901068"/>
+                      <a:ext cx="5040000" cy="1828800"/>
                     </a:xfrm>
                     <a:prstGeom prst="rect">
                       <a:avLst/>
@@ -4475,64 +3400,42 @@
         <w:jc w:val="both"/>
         <w:rPr>
           <w:rFonts w:ascii="Times New Roman" w:hAnsi="Times New Roman" w:cs="Times New Roman"/>
-          <w:lang w:val="en-US"/>
-        </w:rPr>
-      </w:pPr>
-    </w:p>
-    <w:p>
-      <w:pPr>
-        <w:pStyle w:val="ListParagraph"/>
-        <w:ind w:left="1440"/>
-        <w:jc w:val="both"/>
-        <w:rPr>
-          <w:rFonts w:ascii="Times New Roman" w:hAnsi="Times New Roman" w:cs="Times New Roman"/>
-          <w:lang w:val="en-US"/>
-        </w:rPr>
-      </w:pPr>
-    </w:p>
-    <w:p>
-      <w:pPr>
-        <w:pStyle w:val="ListParagraph"/>
-        <w:ind w:left="1440"/>
-        <w:jc w:val="both"/>
-        <w:rPr>
-          <w:rFonts w:ascii="Times New Roman" w:hAnsi="Times New Roman" w:cs="Times New Roman"/>
-          <w:lang w:val="en-US"/>
-        </w:rPr>
-      </w:pPr>
-    </w:p>
-    <w:p>
-      <w:pPr>
-        <w:pStyle w:val="ListParagraph"/>
-        <w:ind w:left="1440"/>
-        <w:jc w:val="both"/>
-        <w:rPr>
-          <w:rFonts w:ascii="Times New Roman" w:hAnsi="Times New Roman" w:cs="Times New Roman"/>
-          <w:lang w:val="en-US"/>
-        </w:rPr>
-      </w:pPr>
-    </w:p>
-    <w:p>
-      <w:pPr>
-        <w:pStyle w:val="ListParagraph"/>
-        <w:ind w:left="1440"/>
-        <w:jc w:val="both"/>
-        <w:rPr>
-          <w:rFonts w:ascii="Times New Roman" w:hAnsi="Times New Roman" w:cs="Times New Roman"/>
-          <w:lang w:val="en-US"/>
-        </w:rPr>
-      </w:pPr>
-    </w:p>
-    <w:p>
-      <w:pPr>
-        <w:pStyle w:val="ListParagraph"/>
-        <w:ind w:left="1440"/>
-        <w:jc w:val="both"/>
-        <w:rPr>
-          <w:rFonts w:ascii="Times New Roman" w:hAnsi="Times New Roman" w:cs="Times New Roman"/>
-          <w:lang w:val="en-US"/>
-        </w:rPr>
-      </w:pPr>
+        </w:rPr>
+      </w:pPr>
+      <w:r>
+        <w:rPr>
+          <w:rFonts w:ascii="Times New Roman" w:hAnsi="Times New Roman" w:cs="Times New Roman"/>
+        </w:rPr>
+        <w:t>Analisis:</w:t>
+      </w:r>
+    </w:p>
+    <w:p>
+      <w:pPr>
+        <w:pStyle w:val="ListParagraph"/>
+        <w:ind w:left="1440"/>
+        <w:jc w:val="both"/>
+        <w:rPr>
+          <w:rFonts w:ascii="Times New Roman" w:hAnsi="Times New Roman" w:cs="Times New Roman"/>
+        </w:rPr>
+      </w:pPr>
+      <w:r>
+        <w:rPr>
+          <w:rFonts w:ascii="Times New Roman" w:hAnsi="Times New Roman" w:cs="Times New Roman"/>
+        </w:rPr>
+        <w:t>&lt;</w:t>
+      </w:r>
+      <w:r>
+        <w:rPr>
+          <w:rFonts w:ascii="Times New Roman" w:hAnsi="Times New Roman" w:cs="Times New Roman"/>
+        </w:rPr>
+        <w:t>input type="submit" value="Simpan" name="t1"&gt;</w:t>
+      </w:r>
+      <w:r>
+        <w:rPr>
+          <w:rFonts w:ascii="Times New Roman" w:hAnsi="Times New Roman" w:cs="Times New Roman"/>
+        </w:rPr>
+        <w:t xml:space="preserve"> :Menggunakan tag input dengan tipe submit untuk mengrim data dengan teks yang tampil adalah”Simpan” dan memberi nama “t1” pada tombol ini</w:t>
+      </w:r>
     </w:p>
     <w:p>
       <w:pPr>
@@ -4548,6 +3451,172 @@
           <w:rFonts w:ascii="Times New Roman" w:hAnsi="Times New Roman" w:cs="Times New Roman"/>
         </w:rPr>
         <w:lastRenderedPageBreak/>
+        <w:t>&lt;input type="reset" value="Reset" name="t2"&gt;</w:t>
+      </w:r>
+      <w:r>
+        <w:rPr>
+          <w:rFonts w:ascii="Times New Roman" w:hAnsi="Times New Roman" w:cs="Times New Roman"/>
+        </w:rPr>
+        <w:t xml:space="preserve"> :</w:t>
+      </w:r>
+      <w:r>
+        <w:rPr>
+          <w:rFonts w:ascii="Times New Roman" w:hAnsi="Times New Roman" w:cs="Times New Roman"/>
+        </w:rPr>
+        <w:t xml:space="preserve"> </w:t>
+      </w:r>
+      <w:r>
+        <w:rPr>
+          <w:rFonts w:ascii="Times New Roman" w:hAnsi="Times New Roman" w:cs="Times New Roman"/>
+        </w:rPr>
+        <w:t xml:space="preserve">Menggunakan tag input dengan tipe </w:t>
+      </w:r>
+      <w:r>
+        <w:rPr>
+          <w:rFonts w:ascii="Times New Roman" w:hAnsi="Times New Roman" w:cs="Times New Roman"/>
+        </w:rPr>
+        <w:t>reset</w:t>
+      </w:r>
+      <w:r>
+        <w:rPr>
+          <w:rFonts w:ascii="Times New Roman" w:hAnsi="Times New Roman" w:cs="Times New Roman"/>
+        </w:rPr>
+        <w:t xml:space="preserve"> untuk </w:t>
+      </w:r>
+      <w:r>
+        <w:rPr>
+          <w:rFonts w:ascii="Times New Roman" w:hAnsi="Times New Roman" w:cs="Times New Roman"/>
+        </w:rPr>
+        <w:t>menghapus</w:t>
+      </w:r>
+      <w:r>
+        <w:rPr>
+          <w:rFonts w:ascii="Times New Roman" w:hAnsi="Times New Roman" w:cs="Times New Roman"/>
+        </w:rPr>
+        <w:t xml:space="preserve"> data </w:t>
+      </w:r>
+      <w:r>
+        <w:rPr>
+          <w:rFonts w:ascii="Times New Roman" w:hAnsi="Times New Roman" w:cs="Times New Roman"/>
+        </w:rPr>
+        <w:t xml:space="preserve">atau input yang diketik </w:t>
+      </w:r>
+      <w:r>
+        <w:rPr>
+          <w:rFonts w:ascii="Times New Roman" w:hAnsi="Times New Roman" w:cs="Times New Roman"/>
+        </w:rPr>
+        <w:t>dengan teks yang tampil adalah”</w:t>
+      </w:r>
+      <w:r>
+        <w:rPr>
+          <w:rFonts w:ascii="Times New Roman" w:hAnsi="Times New Roman" w:cs="Times New Roman"/>
+        </w:rPr>
+        <w:t>Reset</w:t>
+      </w:r>
+      <w:r>
+        <w:rPr>
+          <w:rFonts w:ascii="Times New Roman" w:hAnsi="Times New Roman" w:cs="Times New Roman"/>
+        </w:rPr>
+        <w:t>” dan memberi nama “t</w:t>
+      </w:r>
+      <w:r>
+        <w:rPr>
+          <w:rFonts w:ascii="Times New Roman" w:hAnsi="Times New Roman" w:cs="Times New Roman"/>
+        </w:rPr>
+        <w:t>2</w:t>
+      </w:r>
+      <w:r>
+        <w:rPr>
+          <w:rFonts w:ascii="Times New Roman" w:hAnsi="Times New Roman" w:cs="Times New Roman"/>
+        </w:rPr>
+        <w:t>” pada tombol ini</w:t>
+      </w:r>
+      <w:r>
+        <w:rPr>
+          <w:rFonts w:ascii="Times New Roman" w:hAnsi="Times New Roman" w:cs="Times New Roman"/>
+        </w:rPr>
+        <w:t>.</w:t>
+      </w:r>
+    </w:p>
+    <w:p>
+      <w:pPr>
+        <w:pStyle w:val="ListParagraph"/>
+        <w:ind w:left="1440"/>
+        <w:jc w:val="both"/>
+        <w:rPr>
+          <w:rFonts w:ascii="Times New Roman" w:hAnsi="Times New Roman" w:cs="Times New Roman"/>
+        </w:rPr>
+      </w:pPr>
+    </w:p>
+    <w:p>
+      <w:pPr>
+        <w:pStyle w:val="ListParagraph"/>
+        <w:numPr>
+          <w:ilvl w:val="1"/>
+          <w:numId w:val="2"/>
+        </w:numPr>
+        <w:jc w:val="both"/>
+        <w:rPr>
+          <w:rFonts w:ascii="Times New Roman" w:hAnsi="Times New Roman" w:cs="Times New Roman"/>
+        </w:rPr>
+      </w:pPr>
+      <w:r>
+        <w:rPr>
+          <w:rFonts w:ascii="Times New Roman" w:hAnsi="Times New Roman" w:cs="Times New Roman"/>
+          <w:b/>
+          <w:bCs/>
+        </w:rPr>
+        <w:t>Checkbox</w:t>
+      </w:r>
+    </w:p>
+    <w:p>
+      <w:pPr>
+        <w:pStyle w:val="ListParagraph"/>
+        <w:ind w:left="1440"/>
+        <w:jc w:val="both"/>
+        <w:rPr>
+          <w:rFonts w:ascii="Times New Roman" w:hAnsi="Times New Roman" w:cs="Times New Roman"/>
+        </w:rPr>
+      </w:pPr>
+      <w:r>
+        <w:rPr>
+          <w:rFonts w:ascii="Times New Roman" w:hAnsi="Times New Roman" w:cs="Times New Roman"/>
+        </w:rPr>
+        <w:t>Checkbox berfungsi Untuk memberi beberapa pilihan kepada user berbentuk kotak.</w:t>
+      </w:r>
+    </w:p>
+    <w:p>
+      <w:pPr>
+        <w:pStyle w:val="ListParagraph"/>
+        <w:ind w:left="1440"/>
+        <w:jc w:val="both"/>
+        <w:rPr>
+          <w:rFonts w:ascii="Times New Roman" w:hAnsi="Times New Roman" w:cs="Times New Roman"/>
+        </w:rPr>
+      </w:pPr>
+      <w:hyperlink r:id="rId25" w:history="1">
+        <w:r>
+          <w:rPr>
+            <w:rStyle w:val="Hyperlink"/>
+            <w:rFonts w:ascii="Times New Roman" w:hAnsi="Times New Roman" w:cs="Times New Roman"/>
+          </w:rPr>
+          <w:t>https://github.com/reeraiz/kuliah-pemrograman-web/blob/299175e0172c83ff7fb05369f2b6ad1d6622f37c/M2/Praktikum10.html</w:t>
+        </w:r>
+      </w:hyperlink>
+    </w:p>
+    <w:p>
+      <w:pPr>
+        <w:pStyle w:val="ListParagraph"/>
+        <w:ind w:left="1440"/>
+        <w:jc w:val="both"/>
+        <w:rPr>
+          <w:rFonts w:ascii="Times New Roman" w:hAnsi="Times New Roman" w:cs="Times New Roman"/>
+        </w:rPr>
+      </w:pPr>
+      <w:r>
+        <w:rPr>
+          <w:rFonts w:ascii="Times New Roman" w:hAnsi="Times New Roman" w:cs="Times New Roman"/>
+        </w:rPr>
         <w:t>Output:</w:t>
       </w:r>
     </w:p>
@@ -4565,10 +3634,10 @@
           <w:rFonts w:ascii="Times New Roman" w:hAnsi="Times New Roman" w:cs="Times New Roman"/>
         </w:rPr>
         <w:drawing>
-          <wp:inline distT="0" distB="0" distL="0" distR="0" wp14:anchorId="3D41B045" wp14:editId="37C9A09A">
-            <wp:extent cx="5043600" cy="4323600"/>
-            <wp:effectExtent l="0" t="0" r="5080" b="1270"/>
-            <wp:docPr id="1100893122" name="Picture 1"/>
+          <wp:inline distT="0" distB="0" distL="0" distR="0">
+            <wp:extent cx="5040000" cy="1267200"/>
+            <wp:effectExtent l="0" t="0" r="0" b="9525"/>
+            <wp:docPr id="2074076881" name="Picture 13"/>
             <wp:cNvGraphicFramePr>
               <a:graphicFrameLocks xmlns:a="http://schemas.openxmlformats.org/drawingml/2006/main" noChangeAspect="1"/>
             </wp:cNvGraphicFramePr>
@@ -4576,11 +3645,17 @@
               <a:graphicData uri="http://schemas.openxmlformats.org/drawingml/2006/picture">
                 <pic:pic xmlns:pic="http://schemas.openxmlformats.org/drawingml/2006/picture">
                   <pic:nvPicPr>
-                    <pic:cNvPr id="1100893122" name=""/>
+                    <pic:cNvPr id="2074076881" name="Picture 2074076881"/>
                     <pic:cNvPicPr/>
                   </pic:nvPicPr>
                   <pic:blipFill>
-                    <a:blip r:embed="rId22"/>
+                    <a:blip r:embed="rId26">
+                      <a:extLst>
+                        <a:ext uri="{28A0092B-C50C-407E-A947-70E740481C1C}">
+                          <a14:useLocalDpi xmlns:a14="http://schemas.microsoft.com/office/drawing/2010/main" val="0"/>
+                        </a:ext>
+                      </a:extLst>
+                    </a:blip>
                     <a:stretch>
                       <a:fillRect/>
                     </a:stretch>
@@ -4588,7 +3663,7 @@
                   <pic:spPr>
                     <a:xfrm>
                       <a:off x="0" y="0"/>
-                      <a:ext cx="5043600" cy="4323600"/>
+                      <a:ext cx="5040000" cy="1267200"/>
                     </a:xfrm>
                     <a:prstGeom prst="rect">
                       <a:avLst/>
@@ -4610,13 +3685,280 @@
           <w:rFonts w:ascii="Times New Roman" w:hAnsi="Times New Roman" w:cs="Times New Roman"/>
         </w:rPr>
       </w:pPr>
+      <w:r>
+        <w:rPr>
+          <w:rFonts w:ascii="Times New Roman" w:hAnsi="Times New Roman" w:cs="Times New Roman"/>
+        </w:rPr>
+        <w:t>Analisis:</w:t>
+      </w:r>
+    </w:p>
+    <w:p>
+      <w:pPr>
+        <w:pStyle w:val="ListParagraph"/>
+        <w:ind w:left="1440"/>
+        <w:jc w:val="both"/>
+        <w:rPr>
+          <w:rFonts w:ascii="Times New Roman" w:hAnsi="Times New Roman" w:cs="Times New Roman"/>
+        </w:rPr>
+      </w:pPr>
+      <w:r>
+        <w:rPr>
+          <w:rFonts w:ascii="Times New Roman" w:hAnsi="Times New Roman" w:cs="Times New Roman"/>
+        </w:rPr>
+        <w:t>&lt;input type="checkbox" name="bacaan" value="to"&gt; Tabloid Olahraga &lt;br&gt;</w:t>
+      </w:r>
+      <w:r>
+        <w:rPr>
+          <w:rFonts w:ascii="Times New Roman" w:hAnsi="Times New Roman" w:cs="Times New Roman"/>
+        </w:rPr>
+        <w:t xml:space="preserve"> :Menggunakan tag input dengan tipe checkbox yang menyediakan kotak yang dapat dicentang dengan nama dat”bacaan” dan nilai “to” yang akan dikirim ke server jika dicentang. Menampilkan teks “Tabloid Olahraga” sebagai labelnya dan &lt;br&gt; untuk pindah baris.</w:t>
+      </w:r>
+    </w:p>
+    <w:p>
+      <w:pPr>
+        <w:pStyle w:val="ListParagraph"/>
+        <w:ind w:left="1440"/>
+        <w:jc w:val="both"/>
+        <w:rPr>
+          <w:rFonts w:ascii="Times New Roman" w:hAnsi="Times New Roman" w:cs="Times New Roman"/>
+        </w:rPr>
+      </w:pPr>
+    </w:p>
+    <w:p>
+      <w:pPr>
+        <w:pStyle w:val="ListParagraph"/>
+        <w:ind w:left="1440"/>
+        <w:jc w:val="both"/>
+        <w:rPr>
+          <w:rFonts w:ascii="Times New Roman" w:hAnsi="Times New Roman" w:cs="Times New Roman"/>
+        </w:rPr>
+      </w:pPr>
+    </w:p>
+    <w:p>
+      <w:pPr>
+        <w:pStyle w:val="ListParagraph"/>
+        <w:ind w:left="1440"/>
+        <w:jc w:val="both"/>
+        <w:rPr>
+          <w:rFonts w:ascii="Times New Roman" w:hAnsi="Times New Roman" w:cs="Times New Roman"/>
+        </w:rPr>
+      </w:pPr>
+    </w:p>
+    <w:p>
+      <w:pPr>
+        <w:pStyle w:val="ListParagraph"/>
+        <w:ind w:left="1440"/>
+        <w:jc w:val="both"/>
+        <w:rPr>
+          <w:rFonts w:ascii="Times New Roman" w:hAnsi="Times New Roman" w:cs="Times New Roman"/>
+        </w:rPr>
+      </w:pPr>
+    </w:p>
+    <w:p>
+      <w:pPr>
+        <w:pStyle w:val="ListParagraph"/>
+        <w:ind w:left="1440"/>
+        <w:jc w:val="both"/>
+        <w:rPr>
+          <w:rFonts w:ascii="Times New Roman" w:hAnsi="Times New Roman" w:cs="Times New Roman"/>
+        </w:rPr>
+      </w:pPr>
+    </w:p>
+    <w:p>
+      <w:pPr>
+        <w:pStyle w:val="ListParagraph"/>
+        <w:ind w:left="1440"/>
+        <w:jc w:val="both"/>
+        <w:rPr>
+          <w:rFonts w:ascii="Times New Roman" w:hAnsi="Times New Roman" w:cs="Times New Roman"/>
+        </w:rPr>
+      </w:pPr>
+    </w:p>
+    <w:p>
+      <w:pPr>
+        <w:pStyle w:val="ListParagraph"/>
+        <w:ind w:left="1440"/>
+        <w:jc w:val="both"/>
+        <w:rPr>
+          <w:rFonts w:ascii="Times New Roman" w:hAnsi="Times New Roman" w:cs="Times New Roman"/>
+        </w:rPr>
+      </w:pPr>
+    </w:p>
+    <w:p>
+      <w:pPr>
+        <w:pStyle w:val="ListParagraph"/>
+        <w:ind w:left="1440"/>
+        <w:jc w:val="both"/>
+        <w:rPr>
+          <w:rFonts w:ascii="Times New Roman" w:hAnsi="Times New Roman" w:cs="Times New Roman"/>
+        </w:rPr>
+      </w:pPr>
+    </w:p>
+    <w:p>
+      <w:pPr>
+        <w:pStyle w:val="ListParagraph"/>
+        <w:ind w:left="1440"/>
+        <w:jc w:val="both"/>
+        <w:rPr>
+          <w:rFonts w:ascii="Times New Roman" w:hAnsi="Times New Roman" w:cs="Times New Roman"/>
+        </w:rPr>
+      </w:pPr>
+    </w:p>
+    <w:p>
+      <w:pPr>
+        <w:pStyle w:val="ListParagraph"/>
+        <w:ind w:left="1440"/>
+        <w:jc w:val="both"/>
+        <w:rPr>
+          <w:rFonts w:ascii="Times New Roman" w:hAnsi="Times New Roman" w:cs="Times New Roman"/>
+        </w:rPr>
+      </w:pPr>
+    </w:p>
+    <w:p>
+      <w:pPr>
+        <w:pStyle w:val="ListParagraph"/>
+        <w:ind w:left="1440"/>
+        <w:jc w:val="both"/>
+        <w:rPr>
+          <w:rFonts w:ascii="Times New Roman" w:hAnsi="Times New Roman" w:cs="Times New Roman"/>
+        </w:rPr>
+      </w:pPr>
+    </w:p>
+    <w:p>
+      <w:pPr>
+        <w:pStyle w:val="ListParagraph"/>
+        <w:ind w:left="1440"/>
+        <w:jc w:val="both"/>
+        <w:rPr>
+          <w:rFonts w:ascii="Times New Roman" w:hAnsi="Times New Roman" w:cs="Times New Roman"/>
+        </w:rPr>
+      </w:pPr>
+    </w:p>
+    <w:p>
+      <w:pPr>
+        <w:pStyle w:val="ListParagraph"/>
+        <w:ind w:left="1440"/>
+        <w:jc w:val="both"/>
+        <w:rPr>
+          <w:rFonts w:ascii="Times New Roman" w:hAnsi="Times New Roman" w:cs="Times New Roman"/>
+        </w:rPr>
+      </w:pPr>
+    </w:p>
+    <w:p>
+      <w:pPr>
+        <w:pStyle w:val="ListParagraph"/>
+        <w:ind w:left="1440"/>
+        <w:jc w:val="both"/>
+        <w:rPr>
+          <w:rFonts w:ascii="Times New Roman" w:hAnsi="Times New Roman" w:cs="Times New Roman"/>
+        </w:rPr>
+      </w:pPr>
+    </w:p>
+    <w:p>
+      <w:pPr>
+        <w:pStyle w:val="ListParagraph"/>
+        <w:ind w:left="1440"/>
+        <w:jc w:val="both"/>
+        <w:rPr>
+          <w:rFonts w:ascii="Times New Roman" w:hAnsi="Times New Roman" w:cs="Times New Roman"/>
+        </w:rPr>
+      </w:pPr>
+    </w:p>
+    <w:p>
+      <w:pPr>
+        <w:pStyle w:val="ListParagraph"/>
+        <w:ind w:left="1440"/>
+        <w:jc w:val="both"/>
+        <w:rPr>
+          <w:rFonts w:ascii="Times New Roman" w:hAnsi="Times New Roman" w:cs="Times New Roman"/>
+        </w:rPr>
+      </w:pPr>
+    </w:p>
+    <w:p>
+      <w:pPr>
+        <w:pStyle w:val="ListParagraph"/>
+        <w:ind w:left="1440"/>
+        <w:jc w:val="both"/>
+        <w:rPr>
+          <w:rFonts w:ascii="Times New Roman" w:hAnsi="Times New Roman" w:cs="Times New Roman"/>
+        </w:rPr>
+      </w:pPr>
+    </w:p>
+    <w:p>
+      <w:pPr>
+        <w:pStyle w:val="ListParagraph"/>
+        <w:ind w:left="1440"/>
+        <w:jc w:val="both"/>
+        <w:rPr>
+          <w:rFonts w:ascii="Times New Roman" w:hAnsi="Times New Roman" w:cs="Times New Roman"/>
+        </w:rPr>
+      </w:pPr>
+    </w:p>
+    <w:p>
+      <w:pPr>
+        <w:pStyle w:val="ListParagraph"/>
+        <w:ind w:left="1440"/>
+        <w:jc w:val="both"/>
+        <w:rPr>
+          <w:rFonts w:ascii="Times New Roman" w:hAnsi="Times New Roman" w:cs="Times New Roman"/>
+        </w:rPr>
+      </w:pPr>
+    </w:p>
+    <w:p>
+      <w:pPr>
+        <w:pStyle w:val="ListParagraph"/>
+        <w:ind w:left="1440"/>
+        <w:jc w:val="both"/>
+        <w:rPr>
+          <w:rFonts w:ascii="Times New Roman" w:hAnsi="Times New Roman" w:cs="Times New Roman"/>
+        </w:rPr>
+      </w:pPr>
+    </w:p>
+    <w:p>
+      <w:pPr>
+        <w:pStyle w:val="ListParagraph"/>
+        <w:ind w:left="1440"/>
+        <w:jc w:val="both"/>
+        <w:rPr>
+          <w:rFonts w:ascii="Times New Roman" w:hAnsi="Times New Roman" w:cs="Times New Roman"/>
+        </w:rPr>
+      </w:pPr>
+    </w:p>
+    <w:p>
+      <w:pPr>
+        <w:pStyle w:val="ListParagraph"/>
+        <w:ind w:left="1440"/>
+        <w:jc w:val="both"/>
+        <w:rPr>
+          <w:rFonts w:ascii="Times New Roman" w:hAnsi="Times New Roman" w:cs="Times New Roman"/>
+        </w:rPr>
+      </w:pPr>
+    </w:p>
+    <w:p>
+      <w:pPr>
+        <w:ind w:firstLine="720"/>
+        <w:jc w:val="both"/>
+        <w:rPr>
+          <w:rFonts w:ascii="Times New Roman" w:hAnsi="Times New Roman" w:cs="Times New Roman"/>
+          <w:b/>
+          <w:bCs/>
+        </w:rPr>
+      </w:pPr>
+      <w:r>
+        <w:rPr>
+          <w:rFonts w:ascii="Times New Roman" w:hAnsi="Times New Roman" w:cs="Times New Roman"/>
+          <w:b/>
+          <w:bCs/>
+        </w:rPr>
+        <w:t>Tugas Mandiri</w:t>
+      </w:r>
     </w:p>
     <w:p>
       <w:pPr>
         <w:pStyle w:val="ListParagraph"/>
         <w:numPr>
           <w:ilvl w:val="0"/>
-          <w:numId w:val="14"/>
+          <w:numId w:val="21"/>
         </w:numPr>
         <w:jc w:val="both"/>
         <w:rPr>
@@ -4627,13 +3969,48 @@
         <w:rPr>
           <w:rFonts w:ascii="Times New Roman" w:hAnsi="Times New Roman" w:cs="Times New Roman"/>
         </w:rPr>
-        <w:t>Buatlah File Ayam Jantan Dari timur.html dengan narasi paragraf dibawah dengan semua perintah dasar Praktikum diatas dan tampilkan hasilnya.</w:t>
-      </w:r>
-    </w:p>
-    <w:p>
-      <w:pPr>
-        <w:pStyle w:val="ListParagraph"/>
-        <w:ind w:left="1440"/>
+        <w:t>Buatlah Kode dan tampilkan hasil dokumen HTML tersebut: Radio Button, Drop Down, Text Area, Frame Horisontal, Frame Vertikal, Frame Gabungan H-V.</w:t>
+      </w:r>
+    </w:p>
+    <w:p>
+      <w:pPr>
+        <w:pStyle w:val="ListParagraph"/>
+        <w:ind w:left="1800"/>
+        <w:jc w:val="both"/>
+        <w:rPr>
+          <w:rFonts w:ascii="Times New Roman" w:hAnsi="Times New Roman" w:cs="Times New Roman"/>
+        </w:rPr>
+      </w:pPr>
+      <w:hyperlink r:id="rId27" w:history="1">
+        <w:r>
+          <w:rPr>
+            <w:rStyle w:val="Hyperlink"/>
+            <w:rFonts w:ascii="Times New Roman" w:hAnsi="Times New Roman" w:cs="Times New Roman"/>
+          </w:rPr>
+          <w:t>https://github.com/reeraiz/kuliah-pemrograman-web/blob/299175e0172c83ff7fb05369f2b6ad1d6622f37c/M2/TugasMandiri1.html</w:t>
+        </w:r>
+      </w:hyperlink>
+    </w:p>
+    <w:p>
+      <w:pPr>
+        <w:pStyle w:val="ListParagraph"/>
+        <w:ind w:left="1800"/>
+        <w:jc w:val="both"/>
+        <w:rPr>
+          <w:rFonts w:ascii="Times New Roman" w:hAnsi="Times New Roman" w:cs="Times New Roman"/>
+        </w:rPr>
+      </w:pPr>
+      <w:r>
+        <w:rPr>
+          <w:rFonts w:ascii="Times New Roman" w:hAnsi="Times New Roman" w:cs="Times New Roman"/>
+        </w:rPr>
+        <w:t>Output:</w:t>
+      </w:r>
+    </w:p>
+    <w:p>
+      <w:pPr>
+        <w:pStyle w:val="ListParagraph"/>
+        <w:ind w:left="1800"/>
         <w:jc w:val="both"/>
         <w:rPr>
           <w:rFonts w:ascii="Times New Roman" w:hAnsi="Times New Roman" w:cs="Times New Roman"/>
@@ -4644,10 +4021,10 @@
           <w:rFonts w:ascii="Times New Roman" w:hAnsi="Times New Roman" w:cs="Times New Roman"/>
         </w:rPr>
         <w:drawing>
-          <wp:inline distT="0" distB="0" distL="0" distR="0" wp14:anchorId="66C5353B" wp14:editId="4B38512F">
-            <wp:extent cx="5043170" cy="1990164"/>
-            <wp:effectExtent l="0" t="0" r="5080" b="0"/>
-            <wp:docPr id="1317991394" name="Picture 1"/>
+          <wp:inline distT="0" distB="0" distL="0" distR="0" wp14:anchorId="106A4886" wp14:editId="45AB93F2">
+            <wp:extent cx="5040000" cy="4698000"/>
+            <wp:effectExtent l="0" t="0" r="8255" b="7620"/>
+            <wp:docPr id="1808208234" name="Picture 1"/>
             <wp:cNvGraphicFramePr>
               <a:graphicFrameLocks xmlns:a="http://schemas.openxmlformats.org/drawingml/2006/main" noChangeAspect="1"/>
             </wp:cNvGraphicFramePr>
@@ -4655,11 +4032,11 @@
               <a:graphicData uri="http://schemas.openxmlformats.org/drawingml/2006/picture">
                 <pic:pic xmlns:pic="http://schemas.openxmlformats.org/drawingml/2006/picture">
                   <pic:nvPicPr>
-                    <pic:cNvPr id="1317991394" name=""/>
+                    <pic:cNvPr id="1808208234" name=""/>
                     <pic:cNvPicPr/>
                   </pic:nvPicPr>
                   <pic:blipFill>
-                    <a:blip r:embed="rId23"/>
+                    <a:blip r:embed="rId28"/>
                     <a:stretch>
                       <a:fillRect/>
                     </a:stretch>
@@ -4667,7 +4044,7 @@
                   <pic:spPr>
                     <a:xfrm>
                       <a:off x="0" y="0"/>
-                      <a:ext cx="5059546" cy="1996626"/>
+                      <a:ext cx="5040000" cy="4698000"/>
                     </a:xfrm>
                     <a:prstGeom prst="rect">
                       <a:avLst/>
@@ -4683,28 +4060,155 @@
     <w:p>
       <w:pPr>
         <w:pStyle w:val="ListParagraph"/>
-        <w:ind w:left="1440"/>
-        <w:jc w:val="both"/>
-      </w:pPr>
-      <w:r>
-        <w:rPr>
-          <w:rFonts w:ascii="Times New Roman" w:hAnsi="Times New Roman" w:cs="Times New Roman"/>
-        </w:rPr>
-        <w:lastRenderedPageBreak/>
+        <w:ind w:left="1800"/>
+        <w:jc w:val="both"/>
+        <w:rPr>
+          <w:rFonts w:ascii="Times New Roman" w:hAnsi="Times New Roman" w:cs="Times New Roman"/>
+        </w:rPr>
+      </w:pPr>
+    </w:p>
+    <w:p>
+      <w:pPr>
+        <w:pStyle w:val="ListParagraph"/>
+        <w:ind w:left="1800"/>
+        <w:jc w:val="both"/>
+        <w:rPr>
+          <w:rFonts w:ascii="Times New Roman" w:hAnsi="Times New Roman" w:cs="Times New Roman"/>
+        </w:rPr>
+      </w:pPr>
+    </w:p>
+    <w:p>
+      <w:pPr>
+        <w:pStyle w:val="ListParagraph"/>
+        <w:ind w:left="1800"/>
+        <w:jc w:val="both"/>
+        <w:rPr>
+          <w:rFonts w:ascii="Times New Roman" w:hAnsi="Times New Roman" w:cs="Times New Roman"/>
+        </w:rPr>
+      </w:pPr>
+    </w:p>
+    <w:p>
+      <w:pPr>
+        <w:pStyle w:val="ListParagraph"/>
+        <w:ind w:left="1800"/>
+        <w:jc w:val="both"/>
+        <w:rPr>
+          <w:rFonts w:ascii="Times New Roman" w:hAnsi="Times New Roman" w:cs="Times New Roman"/>
+        </w:rPr>
+      </w:pPr>
+    </w:p>
+    <w:p>
+      <w:pPr>
+        <w:pStyle w:val="ListParagraph"/>
+        <w:ind w:left="1800"/>
+        <w:jc w:val="both"/>
+        <w:rPr>
+          <w:rFonts w:ascii="Times New Roman" w:hAnsi="Times New Roman" w:cs="Times New Roman"/>
+        </w:rPr>
+      </w:pPr>
+    </w:p>
+    <w:p>
+      <w:pPr>
+        <w:pStyle w:val="ListParagraph"/>
+        <w:ind w:left="1800"/>
+        <w:jc w:val="both"/>
+        <w:rPr>
+          <w:rFonts w:ascii="Times New Roman" w:hAnsi="Times New Roman" w:cs="Times New Roman"/>
+        </w:rPr>
+      </w:pPr>
+    </w:p>
+    <w:p>
+      <w:pPr>
+        <w:pStyle w:val="ListParagraph"/>
+        <w:ind w:left="1800"/>
+        <w:jc w:val="both"/>
+        <w:rPr>
+          <w:rFonts w:ascii="Times New Roman" w:hAnsi="Times New Roman" w:cs="Times New Roman"/>
+        </w:rPr>
+      </w:pPr>
+    </w:p>
+    <w:p>
+      <w:pPr>
+        <w:pStyle w:val="ListParagraph"/>
+        <w:ind w:left="1800"/>
+        <w:jc w:val="both"/>
+        <w:rPr>
+          <w:rFonts w:ascii="Times New Roman" w:hAnsi="Times New Roman" w:cs="Times New Roman"/>
+        </w:rPr>
+      </w:pPr>
+    </w:p>
+    <w:p>
+      <w:pPr>
+        <w:pStyle w:val="ListParagraph"/>
+        <w:numPr>
+          <w:ilvl w:val="0"/>
+          <w:numId w:val="21"/>
+        </w:numPr>
+        <w:jc w:val="both"/>
+        <w:rPr>
+          <w:rFonts w:ascii="Times New Roman" w:hAnsi="Times New Roman" w:cs="Times New Roman"/>
+        </w:rPr>
+      </w:pPr>
+      <w:r>
+        <w:rPr>
+          <w:rFonts w:ascii="Times New Roman" w:hAnsi="Times New Roman" w:cs="Times New Roman"/>
+        </w:rPr>
+        <w:t>Buatlah Tabel Kartu Keluarga anda.</w:t>
+      </w:r>
+    </w:p>
+    <w:p>
+      <w:pPr>
+        <w:pStyle w:val="ListParagraph"/>
+        <w:ind w:left="1800"/>
+        <w:jc w:val="both"/>
+        <w:rPr>
+          <w:rFonts w:ascii="Times New Roman" w:hAnsi="Times New Roman" w:cs="Times New Roman"/>
+        </w:rPr>
+      </w:pPr>
+      <w:hyperlink r:id="rId29" w:history="1">
+        <w:r>
+          <w:rPr>
+            <w:rStyle w:val="Hyperlink"/>
+            <w:rFonts w:ascii="Times New Roman" w:hAnsi="Times New Roman" w:cs="Times New Roman"/>
+          </w:rPr>
+          <w:t>https://github.com/reeraiz/kuliah-pemrograman-web/blob/299175e0172c83ff7fb05369f2b6ad1d6622f37c/M2/TugasMandiri2.html</w:t>
+        </w:r>
+      </w:hyperlink>
+    </w:p>
+    <w:p>
+      <w:pPr>
+        <w:pStyle w:val="ListParagraph"/>
+        <w:ind w:left="1800"/>
+        <w:jc w:val="both"/>
+        <w:rPr>
+          <w:rFonts w:ascii="Times New Roman" w:hAnsi="Times New Roman" w:cs="Times New Roman"/>
+        </w:rPr>
+      </w:pPr>
+      <w:r>
+        <w:rPr>
+          <w:rFonts w:ascii="Times New Roman" w:hAnsi="Times New Roman" w:cs="Times New Roman"/>
+        </w:rPr>
         <w:t>Output:</w:t>
       </w:r>
-      <w:r>
-        <w:t xml:space="preserve"> </w:t>
-      </w:r>
+    </w:p>
+    <w:p>
+      <w:pPr>
+        <w:pStyle w:val="ListParagraph"/>
+        <w:ind w:left="1800"/>
+        <w:jc w:val="both"/>
+        <w:rPr>
+          <w:rFonts w:ascii="Times New Roman" w:hAnsi="Times New Roman" w:cs="Times New Roman"/>
+        </w:rPr>
+      </w:pPr>
       <w:r>
         <w:rPr>
           <w:rFonts w:ascii="Times New Roman" w:hAnsi="Times New Roman" w:cs="Times New Roman"/>
         </w:rPr>
         <w:drawing>
-          <wp:inline distT="0" distB="0" distL="0" distR="0" wp14:anchorId="56180F67" wp14:editId="59CA5997">
-            <wp:extent cx="5043600" cy="5814000"/>
-            <wp:effectExtent l="0" t="0" r="5080" b="0"/>
-            <wp:docPr id="1932981507" name="Picture 1"/>
+          <wp:inline distT="0" distB="0" distL="0" distR="0">
+            <wp:extent cx="5040000" cy="1638000"/>
+            <wp:effectExtent l="0" t="0" r="8255" b="635"/>
+            <wp:docPr id="732386430" name="Picture 15"/>
             <wp:cNvGraphicFramePr>
               <a:graphicFrameLocks xmlns:a="http://schemas.openxmlformats.org/drawingml/2006/main" noChangeAspect="1"/>
             </wp:cNvGraphicFramePr>
@@ -4712,11 +4216,17 @@
               <a:graphicData uri="http://schemas.openxmlformats.org/drawingml/2006/picture">
                 <pic:pic xmlns:pic="http://schemas.openxmlformats.org/drawingml/2006/picture">
                   <pic:nvPicPr>
-                    <pic:cNvPr id="1932981507" name=""/>
+                    <pic:cNvPr id="732386430" name="Picture 732386430"/>
                     <pic:cNvPicPr/>
                   </pic:nvPicPr>
                   <pic:blipFill>
-                    <a:blip r:embed="rId24"/>
+                    <a:blip r:embed="rId30" cstate="print">
+                      <a:extLst>
+                        <a:ext uri="{28A0092B-C50C-407E-A947-70E740481C1C}">
+                          <a14:useLocalDpi xmlns:a14="http://schemas.microsoft.com/office/drawing/2010/main" val="0"/>
+                        </a:ext>
+                      </a:extLst>
+                    </a:blip>
                     <a:stretch>
                       <a:fillRect/>
                     </a:stretch>
@@ -4724,7 +4234,7 @@
                   <pic:spPr>
                     <a:xfrm>
                       <a:off x="0" y="0"/>
-                      <a:ext cx="5043600" cy="5814000"/>
+                      <a:ext cx="5040000" cy="1638000"/>
                     </a:xfrm>
                     <a:prstGeom prst="rect">
                       <a:avLst/>
@@ -4740,12 +4250,480 @@
     <w:p>
       <w:pPr>
         <w:pStyle w:val="ListParagraph"/>
-        <w:ind w:left="1440"/>
-        <w:jc w:val="both"/>
-        <w:rPr>
-          <w:rFonts w:ascii="Times New Roman" w:hAnsi="Times New Roman" w:cs="Times New Roman"/>
-          <w:b/>
-          <w:bCs/>
+        <w:numPr>
+          <w:ilvl w:val="0"/>
+          <w:numId w:val="21"/>
+        </w:numPr>
+        <w:jc w:val="both"/>
+        <w:rPr>
+          <w:rFonts w:ascii="Times New Roman" w:hAnsi="Times New Roman" w:cs="Times New Roman"/>
+        </w:rPr>
+      </w:pPr>
+      <w:r>
+        <w:rPr>
+          <w:rFonts w:ascii="Times New Roman" w:hAnsi="Times New Roman" w:cs="Times New Roman"/>
+        </w:rPr>
+        <w:t>Buatlah Form Pengisian</w:t>
+      </w:r>
+    </w:p>
+    <w:p>
+      <w:pPr>
+        <w:pStyle w:val="ListParagraph"/>
+        <w:ind w:left="1800"/>
+        <w:jc w:val="both"/>
+        <w:rPr>
+          <w:rFonts w:ascii="Times New Roman" w:hAnsi="Times New Roman" w:cs="Times New Roman"/>
+        </w:rPr>
+      </w:pPr>
+      <w:hyperlink r:id="rId31" w:history="1">
+        <w:r>
+          <w:rPr>
+            <w:rStyle w:val="Hyperlink"/>
+            <w:rFonts w:ascii="Times New Roman" w:hAnsi="Times New Roman" w:cs="Times New Roman"/>
+          </w:rPr>
+          <w:t>https://github.com/reeraiz/kuliah-pemrograman-web/blob/299175e0172c83ff7fb05369f2b6ad1d6622f37c/M2/TugasMandiri3.html</w:t>
+        </w:r>
+      </w:hyperlink>
+    </w:p>
+    <w:p>
+      <w:pPr>
+        <w:pStyle w:val="ListParagraph"/>
+        <w:ind w:left="1800"/>
+        <w:jc w:val="both"/>
+        <w:rPr>
+          <w:rFonts w:ascii="Times New Roman" w:hAnsi="Times New Roman" w:cs="Times New Roman"/>
+        </w:rPr>
+      </w:pPr>
+      <w:r>
+        <w:rPr>
+          <w:rFonts w:ascii="Times New Roman" w:hAnsi="Times New Roman" w:cs="Times New Roman"/>
+        </w:rPr>
+        <w:t>Output:</w:t>
+      </w:r>
+    </w:p>
+    <w:p>
+      <w:pPr>
+        <w:pStyle w:val="ListParagraph"/>
+        <w:ind w:left="1800"/>
+        <w:jc w:val="both"/>
+        <w:rPr>
+          <w:rFonts w:ascii="Times New Roman" w:hAnsi="Times New Roman" w:cs="Times New Roman"/>
+        </w:rPr>
+      </w:pPr>
+      <w:r>
+        <w:rPr>
+          <w:rFonts w:ascii="Times New Roman" w:hAnsi="Times New Roman" w:cs="Times New Roman"/>
+        </w:rPr>
+        <w:drawing>
+          <wp:inline distT="0" distB="0" distL="0" distR="0">
+            <wp:extent cx="5021363" cy="2188800"/>
+            <wp:effectExtent l="0" t="0" r="8255" b="2540"/>
+            <wp:docPr id="257147146" name="Picture 16"/>
+            <wp:cNvGraphicFramePr>
+              <a:graphicFrameLocks xmlns:a="http://schemas.openxmlformats.org/drawingml/2006/main" noChangeAspect="1"/>
+            </wp:cNvGraphicFramePr>
+            <a:graphic xmlns:a="http://schemas.openxmlformats.org/drawingml/2006/main">
+              <a:graphicData uri="http://schemas.openxmlformats.org/drawingml/2006/picture">
+                <pic:pic xmlns:pic="http://schemas.openxmlformats.org/drawingml/2006/picture">
+                  <pic:nvPicPr>
+                    <pic:cNvPr id="257147146" name="Picture 16"/>
+                    <pic:cNvPicPr/>
+                  </pic:nvPicPr>
+                  <pic:blipFill>
+                    <a:blip r:embed="rId32">
+                      <a:extLst>
+                        <a:ext uri="{28A0092B-C50C-407E-A947-70E740481C1C}">
+                          <a14:useLocalDpi xmlns:a14="http://schemas.microsoft.com/office/drawing/2010/main" val="0"/>
+                        </a:ext>
+                      </a:extLst>
+                    </a:blip>
+                    <a:stretch>
+                      <a:fillRect/>
+                    </a:stretch>
+                  </pic:blipFill>
+                  <pic:spPr>
+                    <a:xfrm>
+                      <a:off x="0" y="0"/>
+                      <a:ext cx="5021363" cy="2188800"/>
+                    </a:xfrm>
+                    <a:prstGeom prst="rect">
+                      <a:avLst/>
+                    </a:prstGeom>
+                  </pic:spPr>
+                </pic:pic>
+              </a:graphicData>
+            </a:graphic>
+          </wp:inline>
+        </w:drawing>
+      </w:r>
+    </w:p>
+    <w:p>
+      <w:pPr>
+        <w:pStyle w:val="ListParagraph"/>
+        <w:ind w:left="1800"/>
+        <w:jc w:val="both"/>
+        <w:rPr>
+          <w:rFonts w:ascii="Times New Roman" w:hAnsi="Times New Roman" w:cs="Times New Roman"/>
+        </w:rPr>
+      </w:pPr>
+    </w:p>
+    <w:p>
+      <w:pPr>
+        <w:pStyle w:val="ListParagraph"/>
+        <w:ind w:left="1800"/>
+        <w:jc w:val="both"/>
+        <w:rPr>
+          <w:rFonts w:ascii="Times New Roman" w:hAnsi="Times New Roman" w:cs="Times New Roman"/>
+        </w:rPr>
+      </w:pPr>
+    </w:p>
+    <w:p>
+      <w:pPr>
+        <w:pStyle w:val="ListParagraph"/>
+        <w:ind w:left="1800"/>
+        <w:jc w:val="both"/>
+        <w:rPr>
+          <w:rFonts w:ascii="Times New Roman" w:hAnsi="Times New Roman" w:cs="Times New Roman"/>
+        </w:rPr>
+      </w:pPr>
+    </w:p>
+    <w:p>
+      <w:pPr>
+        <w:pStyle w:val="ListParagraph"/>
+        <w:ind w:left="1800"/>
+        <w:jc w:val="both"/>
+        <w:rPr>
+          <w:rFonts w:ascii="Times New Roman" w:hAnsi="Times New Roman" w:cs="Times New Roman"/>
+        </w:rPr>
+      </w:pPr>
+    </w:p>
+    <w:p>
+      <w:pPr>
+        <w:pStyle w:val="ListParagraph"/>
+        <w:ind w:left="1800"/>
+        <w:jc w:val="both"/>
+        <w:rPr>
+          <w:rFonts w:ascii="Times New Roman" w:hAnsi="Times New Roman" w:cs="Times New Roman"/>
+        </w:rPr>
+      </w:pPr>
+    </w:p>
+    <w:p>
+      <w:pPr>
+        <w:pStyle w:val="ListParagraph"/>
+        <w:ind w:left="1800"/>
+        <w:jc w:val="both"/>
+        <w:rPr>
+          <w:rFonts w:ascii="Times New Roman" w:hAnsi="Times New Roman" w:cs="Times New Roman"/>
+        </w:rPr>
+      </w:pPr>
+    </w:p>
+    <w:p>
+      <w:pPr>
+        <w:pStyle w:val="ListParagraph"/>
+        <w:ind w:left="1800"/>
+        <w:jc w:val="both"/>
+        <w:rPr>
+          <w:rFonts w:ascii="Times New Roman" w:hAnsi="Times New Roman" w:cs="Times New Roman"/>
+        </w:rPr>
+      </w:pPr>
+    </w:p>
+    <w:p>
+      <w:pPr>
+        <w:pStyle w:val="ListParagraph"/>
+        <w:ind w:left="1800"/>
+        <w:jc w:val="both"/>
+        <w:rPr>
+          <w:rFonts w:ascii="Times New Roman" w:hAnsi="Times New Roman" w:cs="Times New Roman"/>
+        </w:rPr>
+      </w:pPr>
+    </w:p>
+    <w:p>
+      <w:pPr>
+        <w:pStyle w:val="ListParagraph"/>
+        <w:ind w:left="1800"/>
+        <w:jc w:val="both"/>
+        <w:rPr>
+          <w:rFonts w:ascii="Times New Roman" w:hAnsi="Times New Roman" w:cs="Times New Roman"/>
+        </w:rPr>
+      </w:pPr>
+    </w:p>
+    <w:p>
+      <w:pPr>
+        <w:pStyle w:val="ListParagraph"/>
+        <w:ind w:left="1800"/>
+        <w:jc w:val="both"/>
+        <w:rPr>
+          <w:rFonts w:ascii="Times New Roman" w:hAnsi="Times New Roman" w:cs="Times New Roman"/>
+        </w:rPr>
+      </w:pPr>
+    </w:p>
+    <w:p>
+      <w:pPr>
+        <w:pStyle w:val="ListParagraph"/>
+        <w:ind w:left="1800"/>
+        <w:jc w:val="both"/>
+        <w:rPr>
+          <w:rFonts w:ascii="Times New Roman" w:hAnsi="Times New Roman" w:cs="Times New Roman"/>
+        </w:rPr>
+      </w:pPr>
+    </w:p>
+    <w:p>
+      <w:pPr>
+        <w:pStyle w:val="ListParagraph"/>
+        <w:numPr>
+          <w:ilvl w:val="0"/>
+          <w:numId w:val="21"/>
+        </w:numPr>
+        <w:jc w:val="both"/>
+        <w:rPr>
+          <w:rFonts w:ascii="Times New Roman" w:hAnsi="Times New Roman" w:cs="Times New Roman"/>
+        </w:rPr>
+      </w:pPr>
+      <w:r>
+        <w:rPr>
+          <w:rFonts w:ascii="Times New Roman" w:hAnsi="Times New Roman" w:cs="Times New Roman"/>
+        </w:rPr>
+        <w:t>Buatlah form</w:t>
+      </w:r>
+    </w:p>
+    <w:p>
+      <w:pPr>
+        <w:pStyle w:val="ListParagraph"/>
+        <w:ind w:left="1800"/>
+        <w:jc w:val="both"/>
+        <w:rPr>
+          <w:rFonts w:ascii="Times New Roman" w:hAnsi="Times New Roman" w:cs="Times New Roman"/>
+        </w:rPr>
+      </w:pPr>
+      <w:hyperlink r:id="rId33" w:history="1">
+        <w:r>
+          <w:rPr>
+            <w:rStyle w:val="Hyperlink"/>
+            <w:rFonts w:ascii="Times New Roman" w:hAnsi="Times New Roman" w:cs="Times New Roman"/>
+          </w:rPr>
+          <w:t>https://github.com/reeraiz/kuliah-pemrograman-web/blob/299175e0172c83ff7fb05369f2b6ad1d6622f37c/M2/TugasMandiri4.html</w:t>
+        </w:r>
+      </w:hyperlink>
+    </w:p>
+    <w:p>
+      <w:pPr>
+        <w:pStyle w:val="ListParagraph"/>
+        <w:ind w:left="1800"/>
+        <w:jc w:val="both"/>
+        <w:rPr>
+          <w:rFonts w:ascii="Times New Roman" w:hAnsi="Times New Roman" w:cs="Times New Roman"/>
+        </w:rPr>
+      </w:pPr>
+      <w:r>
+        <w:rPr>
+          <w:rFonts w:ascii="Times New Roman" w:hAnsi="Times New Roman" w:cs="Times New Roman"/>
+        </w:rPr>
+        <w:t>Output:</w:t>
+      </w:r>
+    </w:p>
+    <w:p>
+      <w:pPr>
+        <w:pStyle w:val="ListParagraph"/>
+        <w:ind w:left="1800"/>
+        <w:jc w:val="both"/>
+        <w:rPr>
+          <w:rFonts w:ascii="Times New Roman" w:hAnsi="Times New Roman" w:cs="Times New Roman"/>
+        </w:rPr>
+      </w:pPr>
+      <w:r>
+        <w:rPr>
+          <w:rFonts w:ascii="Times New Roman" w:hAnsi="Times New Roman" w:cs="Times New Roman"/>
+        </w:rPr>
+        <w:drawing>
+          <wp:inline distT="0" distB="0" distL="0" distR="0">
+            <wp:extent cx="5038090" cy="2095500"/>
+            <wp:effectExtent l="0" t="0" r="0" b="0"/>
+            <wp:docPr id="1545500716" name="Picture 18"/>
+            <wp:cNvGraphicFramePr>
+              <a:graphicFrameLocks xmlns:a="http://schemas.openxmlformats.org/drawingml/2006/main" noChangeAspect="1"/>
+            </wp:cNvGraphicFramePr>
+            <a:graphic xmlns:a="http://schemas.openxmlformats.org/drawingml/2006/main">
+              <a:graphicData uri="http://schemas.openxmlformats.org/drawingml/2006/picture">
+                <pic:pic xmlns:pic="http://schemas.openxmlformats.org/drawingml/2006/picture">
+                  <pic:nvPicPr>
+                    <pic:cNvPr id="1545500716" name="Picture 1545500716"/>
+                    <pic:cNvPicPr/>
+                  </pic:nvPicPr>
+                  <pic:blipFill>
+                    <a:blip r:embed="rId34">
+                      <a:extLst>
+                        <a:ext uri="{28A0092B-C50C-407E-A947-70E740481C1C}">
+                          <a14:useLocalDpi xmlns:a14="http://schemas.microsoft.com/office/drawing/2010/main" val="0"/>
+                        </a:ext>
+                      </a:extLst>
+                    </a:blip>
+                    <a:stretch>
+                      <a:fillRect/>
+                    </a:stretch>
+                  </pic:blipFill>
+                  <pic:spPr>
+                    <a:xfrm>
+                      <a:off x="0" y="0"/>
+                      <a:ext cx="5044416" cy="2098131"/>
+                    </a:xfrm>
+                    <a:prstGeom prst="rect">
+                      <a:avLst/>
+                    </a:prstGeom>
+                  </pic:spPr>
+                </pic:pic>
+              </a:graphicData>
+            </a:graphic>
+          </wp:inline>
+        </w:drawing>
+      </w:r>
+    </w:p>
+    <w:p>
+      <w:pPr>
+        <w:pStyle w:val="ListParagraph"/>
+        <w:numPr>
+          <w:ilvl w:val="0"/>
+          <w:numId w:val="21"/>
+        </w:numPr>
+        <w:jc w:val="both"/>
+        <w:rPr>
+          <w:rFonts w:ascii="Times New Roman" w:hAnsi="Times New Roman" w:cs="Times New Roman"/>
+        </w:rPr>
+      </w:pPr>
+      <w:r>
+        <w:rPr>
+          <w:rFonts w:ascii="Times New Roman" w:hAnsi="Times New Roman" w:cs="Times New Roman"/>
+        </w:rPr>
+        <w:t>Buatlah Tabel</w:t>
+      </w:r>
+    </w:p>
+    <w:p>
+      <w:pPr>
+        <w:pStyle w:val="ListParagraph"/>
+        <w:ind w:left="1800"/>
+        <w:jc w:val="both"/>
+        <w:rPr>
+          <w:rFonts w:ascii="Times New Roman" w:hAnsi="Times New Roman" w:cs="Times New Roman"/>
+        </w:rPr>
+      </w:pPr>
+      <w:hyperlink r:id="rId35" w:history="1">
+        <w:r>
+          <w:rPr>
+            <w:rStyle w:val="Hyperlink"/>
+            <w:rFonts w:ascii="Times New Roman" w:hAnsi="Times New Roman" w:cs="Times New Roman"/>
+          </w:rPr>
+          <w:t>https://github.com/reeraiz/kuliah-pemrograman-web/blob/299175e0172c83ff7fb05369f2b6ad1d6622f37c/M2/TugasMandiri5.html</w:t>
+        </w:r>
+      </w:hyperlink>
+    </w:p>
+    <w:p>
+      <w:pPr>
+        <w:pStyle w:val="ListParagraph"/>
+        <w:ind w:left="1800"/>
+        <w:jc w:val="both"/>
+        <w:rPr>
+          <w:rFonts w:ascii="Times New Roman" w:hAnsi="Times New Roman" w:cs="Times New Roman"/>
+        </w:rPr>
+      </w:pPr>
+      <w:r>
+        <w:rPr>
+          <w:rFonts w:ascii="Times New Roman" w:hAnsi="Times New Roman" w:cs="Times New Roman"/>
+        </w:rPr>
+        <w:t>Output:</w:t>
+      </w:r>
+    </w:p>
+    <w:p>
+      <w:pPr>
+        <w:pStyle w:val="ListParagraph"/>
+        <w:ind w:left="1800"/>
+        <w:jc w:val="both"/>
+        <w:rPr>
+          <w:rFonts w:ascii="Times New Roman" w:hAnsi="Times New Roman" w:cs="Times New Roman"/>
+        </w:rPr>
+      </w:pPr>
+      <w:r>
+        <w:rPr>
+          <w:rFonts w:ascii="Times New Roman" w:hAnsi="Times New Roman" w:cs="Times New Roman"/>
+        </w:rPr>
+        <w:drawing>
+          <wp:inline distT="0" distB="0" distL="0" distR="0">
+            <wp:extent cx="5040000" cy="2480400"/>
+            <wp:effectExtent l="0" t="0" r="8255" b="0"/>
+            <wp:docPr id="250943616" name="Picture 19"/>
+            <wp:cNvGraphicFramePr>
+              <a:graphicFrameLocks xmlns:a="http://schemas.openxmlformats.org/drawingml/2006/main" noChangeAspect="1"/>
+            </wp:cNvGraphicFramePr>
+            <a:graphic xmlns:a="http://schemas.openxmlformats.org/drawingml/2006/main">
+              <a:graphicData uri="http://schemas.openxmlformats.org/drawingml/2006/picture">
+                <pic:pic xmlns:pic="http://schemas.openxmlformats.org/drawingml/2006/picture">
+                  <pic:nvPicPr>
+                    <pic:cNvPr id="250943616" name="Picture 250943616"/>
+                    <pic:cNvPicPr/>
+                  </pic:nvPicPr>
+                  <pic:blipFill>
+                    <a:blip r:embed="rId36">
+                      <a:extLst>
+                        <a:ext uri="{28A0092B-C50C-407E-A947-70E740481C1C}">
+                          <a14:useLocalDpi xmlns:a14="http://schemas.microsoft.com/office/drawing/2010/main" val="0"/>
+                        </a:ext>
+                      </a:extLst>
+                    </a:blip>
+                    <a:stretch>
+                      <a:fillRect/>
+                    </a:stretch>
+                  </pic:blipFill>
+                  <pic:spPr>
+                    <a:xfrm>
+                      <a:off x="0" y="0"/>
+                      <a:ext cx="5040000" cy="2480400"/>
+                    </a:xfrm>
+                    <a:prstGeom prst="rect">
+                      <a:avLst/>
+                    </a:prstGeom>
+                  </pic:spPr>
+                </pic:pic>
+              </a:graphicData>
+            </a:graphic>
+          </wp:inline>
+        </w:drawing>
+      </w:r>
+    </w:p>
+    <w:p>
+      <w:pPr>
+        <w:jc w:val="both"/>
+        <w:rPr>
+          <w:rFonts w:ascii="Times New Roman" w:hAnsi="Times New Roman" w:cs="Times New Roman"/>
+        </w:rPr>
+      </w:pPr>
+    </w:p>
+    <w:p>
+      <w:pPr>
+        <w:jc w:val="both"/>
+        <w:rPr>
+          <w:rFonts w:ascii="Times New Roman" w:hAnsi="Times New Roman" w:cs="Times New Roman"/>
+        </w:rPr>
+      </w:pPr>
+    </w:p>
+    <w:p>
+      <w:pPr>
+        <w:jc w:val="both"/>
+        <w:rPr>
+          <w:rFonts w:ascii="Times New Roman" w:hAnsi="Times New Roman" w:cs="Times New Roman"/>
+        </w:rPr>
+      </w:pPr>
+    </w:p>
+    <w:p>
+      <w:pPr>
+        <w:jc w:val="both"/>
+        <w:rPr>
+          <w:rFonts w:ascii="Times New Roman" w:hAnsi="Times New Roman" w:cs="Times New Roman"/>
+        </w:rPr>
+      </w:pPr>
+    </w:p>
+    <w:p>
+      <w:pPr>
+        <w:jc w:val="both"/>
+        <w:rPr>
+          <w:rFonts w:ascii="Times New Roman" w:hAnsi="Times New Roman" w:cs="Times New Roman"/>
         </w:rPr>
       </w:pPr>
     </w:p>
@@ -4772,122 +4750,31 @@
     </w:p>
     <w:p>
       <w:pPr>
-        <w:pStyle w:val="Bibliography"/>
-        <w:rPr>
-          <w:rFonts w:ascii="Times New Roman" w:hAnsi="Times New Roman" w:cs="Times New Roman"/>
-          <w:kern w:val="0"/>
-        </w:rPr>
-      </w:pPr>
-      <w:r>
-        <w:fldChar w:fldCharType="begin"/>
-      </w:r>
-      <w:r>
-        <w:instrText xml:space="preserve"> ADDIN ZOTERO_BIBL {"uncited":[],"omitted":[],"custom":[]} CSL_BIBLIOGRAPHY </w:instrText>
-      </w:r>
-      <w:r>
-        <w:fldChar w:fldCharType="separate"/>
-      </w:r>
-      <w:r>
-        <w:rPr>
-          <w:rFonts w:ascii="Times New Roman" w:hAnsi="Times New Roman" w:cs="Times New Roman"/>
-          <w:kern w:val="0"/>
-        </w:rPr>
-        <w:t xml:space="preserve">Duckett, J. (2011). </w:t>
+        <w:pStyle w:val="ListParagraph"/>
+        <w:jc w:val="both"/>
+        <w:rPr>
+          <w:rFonts w:ascii="Times New Roman" w:hAnsi="Times New Roman" w:cs="Times New Roman"/>
+        </w:rPr>
+      </w:pPr>
+      <w:r>
+        <w:rPr>
+          <w:rFonts w:ascii="Times New Roman" w:hAnsi="Times New Roman" w:cs="Times New Roman"/>
+        </w:rPr>
+        <w:t xml:space="preserve">Dewi, D. A. I. C. (2023). </w:t>
       </w:r>
       <w:r>
         <w:rPr>
           <w:rFonts w:ascii="Times New Roman" w:hAnsi="Times New Roman" w:cs="Times New Roman"/>
           <w:i/>
           <w:iCs/>
-          <w:kern w:val="0"/>
-        </w:rPr>
-        <w:t>HTML &amp; CSS: Design and build websites</w:t>
-      </w:r>
-      <w:r>
-        <w:rPr>
-          <w:rFonts w:ascii="Times New Roman" w:hAnsi="Times New Roman" w:cs="Times New Roman"/>
-          <w:kern w:val="0"/>
-        </w:rPr>
-        <w:t>. Wiley.</w:t>
-      </w:r>
-    </w:p>
-    <w:p>
-      <w:pPr>
-        <w:pStyle w:val="Bibliography"/>
-        <w:rPr>
-          <w:rFonts w:ascii="Times New Roman" w:hAnsi="Times New Roman" w:cs="Times New Roman"/>
-          <w:kern w:val="0"/>
-        </w:rPr>
-      </w:pPr>
-      <w:r>
-        <w:rPr>
-          <w:rFonts w:ascii="Times New Roman" w:hAnsi="Times New Roman" w:cs="Times New Roman"/>
-          <w:kern w:val="0"/>
-        </w:rPr>
-        <w:t xml:space="preserve">Robson, E., &amp; Freeman, E. (2012). </w:t>
-      </w:r>
-      <w:r>
-        <w:rPr>
-          <w:rFonts w:ascii="Times New Roman" w:hAnsi="Times New Roman" w:cs="Times New Roman"/>
-          <w:i/>
-          <w:iCs/>
-          <w:kern w:val="0"/>
-        </w:rPr>
-        <w:t>Head first HTML and CSS</w:t>
-      </w:r>
-      <w:r>
-        <w:rPr>
-          <w:rFonts w:ascii="Times New Roman" w:hAnsi="Times New Roman" w:cs="Times New Roman"/>
-          <w:kern w:val="0"/>
-        </w:rPr>
-        <w:t xml:space="preserve"> (2nd ed). O’Reilly.</w:t>
-      </w:r>
-    </w:p>
-    <w:p>
-      <w:pPr>
-        <w:pStyle w:val="Bibliography"/>
-        <w:rPr>
-          <w:rFonts w:ascii="Times New Roman" w:hAnsi="Times New Roman" w:cs="Times New Roman"/>
-          <w:kern w:val="0"/>
-        </w:rPr>
-      </w:pPr>
-      <w:r>
-        <w:rPr>
-          <w:rFonts w:ascii="Times New Roman" w:hAnsi="Times New Roman" w:cs="Times New Roman"/>
-          <w:kern w:val="0"/>
-        </w:rPr>
-        <w:t xml:space="preserve">Yeager, N. J., &amp; MacGrath, R. E. (2000). </w:t>
-      </w:r>
-      <w:r>
-        <w:rPr>
-          <w:rFonts w:ascii="Times New Roman" w:hAnsi="Times New Roman" w:cs="Times New Roman"/>
-          <w:i/>
-          <w:iCs/>
-          <w:kern w:val="0"/>
-        </w:rPr>
-        <w:t>Web server technology: The advanced guide for World Wide Web information providers</w:t>
-      </w:r>
-      <w:r>
-        <w:rPr>
-          <w:rFonts w:ascii="Times New Roman" w:hAnsi="Times New Roman" w:cs="Times New Roman"/>
-          <w:kern w:val="0"/>
-        </w:rPr>
-        <w:t xml:space="preserve"> (Nachdr.). Kaufmann.</w:t>
-      </w:r>
-    </w:p>
-    <w:p>
-      <w:pPr>
-        <w:pStyle w:val="ListParagraph"/>
-        <w:jc w:val="both"/>
-        <w:rPr>
-          <w:rFonts w:ascii="Times New Roman" w:hAnsi="Times New Roman" w:cs="Times New Roman"/>
-        </w:rPr>
-      </w:pPr>
-      <w:r>
-        <w:rPr>
-          <w:rFonts w:ascii="Times New Roman" w:hAnsi="Times New Roman" w:cs="Times New Roman"/>
-        </w:rPr>
-        <w:fldChar w:fldCharType="end"/>
+        </w:rPr>
+        <w:t>Dasar-dasar pemrograman web (HTML, CSS, JavaScript).</w:t>
+      </w:r>
+      <w:r>
+        <w:rPr>
+          <w:rFonts w:ascii="Times New Roman" w:hAnsi="Times New Roman" w:cs="Times New Roman"/>
+        </w:rPr>
+        <w:t xml:space="preserve"> Yogyakarta: Penerbit Eureka.</w:t>
       </w:r>
     </w:p>
     <w:sectPr>
@@ -4903,16 +4790,16 @@
 <file path=word/numbering.xml><?xml version="1.0" encoding="utf-8"?>
 <w:numbering xmlns:wpc="http://schemas.microsoft.com/office/word/2010/wordprocessingCanvas" xmlns:cx="http://schemas.microsoft.com/office/drawing/2014/chartex" xmlns:cx1="http://schemas.microsoft.com/office/drawing/2015/9/8/chartex" xmlns:cx2="http://schemas.microsoft.com/office/drawing/2015/10/21/chartex" xmlns:cx3="http://schemas.microsoft.com/office/drawing/2016/5/9/chartex" xmlns:cx4="http://schemas.microsoft.com/office/drawing/2016/5/10/chartex" xmlns:cx5="http://schemas.microsoft.com/office/drawing/2016/5/11/chartex" xmlns:cx6="http://schemas.microsoft.com/office/drawing/2016/5/12/chartex" xmlns:cx7="http://schemas.microsoft.com/office/drawing/2016/5/13/chartex" xmlns:cx8="http://schemas.microsoft.com/office/drawing/2016/5/14/chartex" xmlns:mc="http://schemas.openxmlformats.org/markup-compatibility/2006" xmlns:aink="http://schemas.microsoft.com/office/drawing/2016/ink" xmlns:am3d="http://schemas.microsoft.com/office/drawing/2017/model3d" xmlns:o="urn:schemas-microsoft-com:office:office" xmlns:oel="http://schemas.microsoft.com/office/2019/extlst" xmlns:r="http://schemas.openxmlformats.org/officeDocument/2006/relationships" xmlns:m="http://schemas.openxmlformats.org/officeDocument/2006/math" xmlns:v="urn:schemas-microsoft-com:vml" xmlns:wp14="http://schemas.microsoft.com/office/word/2010/wordprocessingDrawing" xmlns:wp="http://schemas.openxmlformats.org/drawingml/2006/wordprocessingDrawing" xmlns:w10="urn:schemas-microsoft-com:office:word" xmlns:w="http://schemas.openxmlformats.org/wordprocessingml/2006/main" xmlns:w14="http://schemas.microsoft.com/office/word/2010/wordml" xmlns:w15="http://schemas.microsoft.com/office/word/2012/wordml" xmlns:w16cex="http://schemas.microsoft.com/office/word/2018/wordml/cex" xmlns:w16cid="http://schemas.microsoft.com/office/word/2016/wordml/cid" xmlns:w16="http://schemas.microsoft.com/office/word/2018/wordml" xmlns:w16du="http://schemas.microsoft.com/office/word/2023/wordml/word16du" xmlns:w16sdtdh="http://schemas.microsoft.com/office/word/2020/wordml/sdtdatahash" xmlns:w16sdtfl="http://schemas.microsoft.com/office/word/2024/wordml/sdtformatlock" xmlns:w16se="http://schemas.microsoft.com/office/word/2015/wordml/symex" xmlns:wpg="http://schemas.microsoft.com/office/word/2010/wordprocessingGroup" xmlns:wpi="http://schemas.microsoft.com/office/word/2010/wordprocessingInk" xmlns:wne="http://schemas.microsoft.com/office/word/2006/wordml" xmlns:wps="http://schemas.microsoft.com/office/word/2010/wordprocessingShape" mc:Ignorable="w14 w15 w16se w16cid w16 w16cex w16sdtdh w16sdtfl w16du wp14">
   <w:abstractNum w:abstractNumId="0" w15:restartNumberingAfterBreak="0">
-    <w:nsid w:val="0B346DC9"/>
+    <w:nsid w:val="0A451DE3"/>
     <w:multiLevelType w:val="hybridMultilevel"/>
-    <w:tmpl w:val="3F586C68"/>
+    <w:tmpl w:val="7ABAD7B6"/>
     <w:lvl w:ilvl="0" w:tplc="04090015">
       <w:start w:val="1"/>
       <w:numFmt w:val="upperLetter"/>
       <w:lvlText w:val="%1."/>
       <w:lvlJc w:val="left"/>
       <w:pPr>
-        <w:ind w:left="720" w:hanging="360"/>
+        <w:ind w:left="2160" w:hanging="360"/>
       </w:pPr>
     </w:lvl>
     <w:lvl w:ilvl="1" w:tplc="04090019" w:tentative="1">
@@ -4921,7 +4808,7 @@
       <w:lvlText w:val="%2."/>
       <w:lvlJc w:val="left"/>
       <w:pPr>
-        <w:ind w:left="1440" w:hanging="360"/>
+        <w:ind w:left="2880" w:hanging="360"/>
       </w:pPr>
     </w:lvl>
     <w:lvl w:ilvl="2" w:tplc="0409001B" w:tentative="1">
@@ -4930,7 +4817,7 @@
       <w:lvlText w:val="%3."/>
       <w:lvlJc w:val="right"/>
       <w:pPr>
-        <w:ind w:left="2160" w:hanging="180"/>
+        <w:ind w:left="3600" w:hanging="180"/>
       </w:pPr>
     </w:lvl>
     <w:lvl w:ilvl="3" w:tplc="0409000F" w:tentative="1">
@@ -4939,7 +4826,7 @@
       <w:lvlText w:val="%4."/>
       <w:lvlJc w:val="left"/>
       <w:pPr>
-        <w:ind w:left="2880" w:hanging="360"/>
+        <w:ind w:left="4320" w:hanging="360"/>
       </w:pPr>
     </w:lvl>
     <w:lvl w:ilvl="4" w:tplc="04090019" w:tentative="1">
@@ -4948,7 +4835,7 @@
       <w:lvlText w:val="%5."/>
       <w:lvlJc w:val="left"/>
       <w:pPr>
-        <w:ind w:left="3600" w:hanging="360"/>
+        <w:ind w:left="5040" w:hanging="360"/>
       </w:pPr>
     </w:lvl>
     <w:lvl w:ilvl="5" w:tplc="0409001B" w:tentative="1">
@@ -4957,7 +4844,7 @@
       <w:lvlText w:val="%6."/>
       <w:lvlJc w:val="right"/>
       <w:pPr>
-        <w:ind w:left="4320" w:hanging="180"/>
+        <w:ind w:left="5760" w:hanging="180"/>
       </w:pPr>
     </w:lvl>
     <w:lvl w:ilvl="6" w:tplc="0409000F" w:tentative="1">
@@ -4966,7 +4853,7 @@
       <w:lvlText w:val="%7."/>
       <w:lvlJc w:val="left"/>
       <w:pPr>
-        <w:ind w:left="5040" w:hanging="360"/>
+        <w:ind w:left="6480" w:hanging="360"/>
       </w:pPr>
     </w:lvl>
     <w:lvl w:ilvl="7" w:tplc="04090019" w:tentative="1">
@@ -4975,7 +4862,7 @@
       <w:lvlText w:val="%8."/>
       <w:lvlJc w:val="left"/>
       <w:pPr>
-        <w:ind w:left="5760" w:hanging="360"/>
+        <w:ind w:left="7200" w:hanging="360"/>
       </w:pPr>
     </w:lvl>
     <w:lvl w:ilvl="8" w:tplc="0409001B" w:tentative="1">
@@ -4984,11 +4871,195 @@
       <w:lvlText w:val="%9."/>
       <w:lvlJc w:val="right"/>
       <w:pPr>
-        <w:ind w:left="6480" w:hanging="180"/>
+        <w:ind w:left="7920" w:hanging="180"/>
       </w:pPr>
     </w:lvl>
   </w:abstractNum>
   <w:abstractNum w:abstractNumId="1" w15:restartNumberingAfterBreak="0">
+    <w:nsid w:val="0B346DC9"/>
+    <w:multiLevelType w:val="hybridMultilevel"/>
+    <w:tmpl w:val="8D987328"/>
+    <w:lvl w:ilvl="0" w:tplc="C1C890C0">
+      <w:start w:val="1"/>
+      <w:numFmt w:val="upperLetter"/>
+      <w:lvlText w:val="%1."/>
+      <w:lvlJc w:val="left"/>
+      <w:pPr>
+        <w:ind w:left="720" w:hanging="360"/>
+      </w:pPr>
+      <w:rPr>
+        <w:b/>
+        <w:bCs/>
+      </w:rPr>
+    </w:lvl>
+    <w:lvl w:ilvl="1" w:tplc="D382BA18">
+      <w:start w:val="1"/>
+      <w:numFmt w:val="lowerLetter"/>
+      <w:lvlText w:val="%2."/>
+      <w:lvlJc w:val="left"/>
+      <w:pPr>
+        <w:ind w:left="1440" w:hanging="360"/>
+      </w:pPr>
+      <w:rPr>
+        <w:b/>
+        <w:bCs/>
+      </w:rPr>
+    </w:lvl>
+    <w:lvl w:ilvl="2" w:tplc="0409001B" w:tentative="1">
+      <w:start w:val="1"/>
+      <w:numFmt w:val="lowerRoman"/>
+      <w:lvlText w:val="%3."/>
+      <w:lvlJc w:val="right"/>
+      <w:pPr>
+        <w:ind w:left="2160" w:hanging="180"/>
+      </w:pPr>
+    </w:lvl>
+    <w:lvl w:ilvl="3" w:tplc="0409000F" w:tentative="1">
+      <w:start w:val="1"/>
+      <w:numFmt w:val="decimal"/>
+      <w:lvlText w:val="%4."/>
+      <w:lvlJc w:val="left"/>
+      <w:pPr>
+        <w:ind w:left="2880" w:hanging="360"/>
+      </w:pPr>
+    </w:lvl>
+    <w:lvl w:ilvl="4" w:tplc="04090019" w:tentative="1">
+      <w:start w:val="1"/>
+      <w:numFmt w:val="lowerLetter"/>
+      <w:lvlText w:val="%5."/>
+      <w:lvlJc w:val="left"/>
+      <w:pPr>
+        <w:ind w:left="3600" w:hanging="360"/>
+      </w:pPr>
+    </w:lvl>
+    <w:lvl w:ilvl="5" w:tplc="0409001B" w:tentative="1">
+      <w:start w:val="1"/>
+      <w:numFmt w:val="lowerRoman"/>
+      <w:lvlText w:val="%6."/>
+      <w:lvlJc w:val="right"/>
+      <w:pPr>
+        <w:ind w:left="4320" w:hanging="180"/>
+      </w:pPr>
+    </w:lvl>
+    <w:lvl w:ilvl="6" w:tplc="0409000F" w:tentative="1">
+      <w:start w:val="1"/>
+      <w:numFmt w:val="decimal"/>
+      <w:lvlText w:val="%7."/>
+      <w:lvlJc w:val="left"/>
+      <w:pPr>
+        <w:ind w:left="5040" w:hanging="360"/>
+      </w:pPr>
+    </w:lvl>
+    <w:lvl w:ilvl="7" w:tplc="04090019" w:tentative="1">
+      <w:start w:val="1"/>
+      <w:numFmt w:val="lowerLetter"/>
+      <w:lvlText w:val="%8."/>
+      <w:lvlJc w:val="left"/>
+      <w:pPr>
+        <w:ind w:left="5760" w:hanging="360"/>
+      </w:pPr>
+    </w:lvl>
+    <w:lvl w:ilvl="8" w:tplc="0409001B" w:tentative="1">
+      <w:start w:val="1"/>
+      <w:numFmt w:val="lowerRoman"/>
+      <w:lvlText w:val="%9."/>
+      <w:lvlJc w:val="right"/>
+      <w:pPr>
+        <w:ind w:left="6480" w:hanging="180"/>
+      </w:pPr>
+    </w:lvl>
+  </w:abstractNum>
+  <w:abstractNum w:abstractNumId="2" w15:restartNumberingAfterBreak="0">
+    <w:nsid w:val="164E5E9D"/>
+    <w:multiLevelType w:val="hybridMultilevel"/>
+    <w:tmpl w:val="CB46E132"/>
+    <w:lvl w:ilvl="0" w:tplc="05C812AA">
+      <w:start w:val="1"/>
+      <w:numFmt w:val="decimal"/>
+      <w:lvlText w:val="%1."/>
+      <w:lvlJc w:val="left"/>
+      <w:pPr>
+        <w:ind w:left="1440" w:hanging="360"/>
+      </w:pPr>
+      <w:rPr>
+        <w:b w:val="0"/>
+        <w:bCs w:val="0"/>
+      </w:rPr>
+    </w:lvl>
+    <w:lvl w:ilvl="1" w:tplc="04090019" w:tentative="1">
+      <w:start w:val="1"/>
+      <w:numFmt w:val="lowerLetter"/>
+      <w:lvlText w:val="%2."/>
+      <w:lvlJc w:val="left"/>
+      <w:pPr>
+        <w:ind w:left="2160" w:hanging="360"/>
+      </w:pPr>
+    </w:lvl>
+    <w:lvl w:ilvl="2" w:tplc="0409001B" w:tentative="1">
+      <w:start w:val="1"/>
+      <w:numFmt w:val="lowerRoman"/>
+      <w:lvlText w:val="%3."/>
+      <w:lvlJc w:val="right"/>
+      <w:pPr>
+        <w:ind w:left="2880" w:hanging="180"/>
+      </w:pPr>
+    </w:lvl>
+    <w:lvl w:ilvl="3" w:tplc="0409000F" w:tentative="1">
+      <w:start w:val="1"/>
+      <w:numFmt w:val="decimal"/>
+      <w:lvlText w:val="%4."/>
+      <w:lvlJc w:val="left"/>
+      <w:pPr>
+        <w:ind w:left="3600" w:hanging="360"/>
+      </w:pPr>
+    </w:lvl>
+    <w:lvl w:ilvl="4" w:tplc="04090019" w:tentative="1">
+      <w:start w:val="1"/>
+      <w:numFmt w:val="lowerLetter"/>
+      <w:lvlText w:val="%5."/>
+      <w:lvlJc w:val="left"/>
+      <w:pPr>
+        <w:ind w:left="4320" w:hanging="360"/>
+      </w:pPr>
+    </w:lvl>
+    <w:lvl w:ilvl="5" w:tplc="0409001B" w:tentative="1">
+      <w:start w:val="1"/>
+      <w:numFmt w:val="lowerRoman"/>
+      <w:lvlText w:val="%6."/>
+      <w:lvlJc w:val="right"/>
+      <w:pPr>
+        <w:ind w:left="5040" w:hanging="180"/>
+      </w:pPr>
+    </w:lvl>
+    <w:lvl w:ilvl="6" w:tplc="0409000F" w:tentative="1">
+      <w:start w:val="1"/>
+      <w:numFmt w:val="decimal"/>
+      <w:lvlText w:val="%7."/>
+      <w:lvlJc w:val="left"/>
+      <w:pPr>
+        <w:ind w:left="5760" w:hanging="360"/>
+      </w:pPr>
+    </w:lvl>
+    <w:lvl w:ilvl="7" w:tplc="04090019" w:tentative="1">
+      <w:start w:val="1"/>
+      <w:numFmt w:val="lowerLetter"/>
+      <w:lvlText w:val="%8."/>
+      <w:lvlJc w:val="left"/>
+      <w:pPr>
+        <w:ind w:left="6480" w:hanging="360"/>
+      </w:pPr>
+    </w:lvl>
+    <w:lvl w:ilvl="8" w:tplc="0409001B" w:tentative="1">
+      <w:start w:val="1"/>
+      <w:numFmt w:val="lowerRoman"/>
+      <w:lvlText w:val="%9."/>
+      <w:lvlJc w:val="right"/>
+      <w:pPr>
+        <w:ind w:left="7200" w:hanging="180"/>
+      </w:pPr>
+    </w:lvl>
+  </w:abstractNum>
+  <w:abstractNum w:abstractNumId="3" w15:restartNumberingAfterBreak="0">
     <w:nsid w:val="187858E3"/>
     <w:multiLevelType w:val="hybridMultilevel"/>
     <w:tmpl w:val="59F20E6A"/>
@@ -5077,7 +5148,96 @@
       </w:pPr>
     </w:lvl>
   </w:abstractNum>
-  <w:abstractNum w:abstractNumId="2" w15:restartNumberingAfterBreak="0">
+  <w:abstractNum w:abstractNumId="4" w15:restartNumberingAfterBreak="0">
+    <w:nsid w:val="1BD1577B"/>
+    <w:multiLevelType w:val="hybridMultilevel"/>
+    <w:tmpl w:val="03FAE42C"/>
+    <w:lvl w:ilvl="0" w:tplc="BC0CD20E">
+      <w:start w:val="1"/>
+      <w:numFmt w:val="decimal"/>
+      <w:lvlText w:val="%1."/>
+      <w:lvlJc w:val="left"/>
+      <w:pPr>
+        <w:ind w:left="1800" w:hanging="360"/>
+      </w:pPr>
+      <w:rPr>
+        <w:rFonts w:hint="default"/>
+      </w:rPr>
+    </w:lvl>
+    <w:lvl w:ilvl="1" w:tplc="04090019" w:tentative="1">
+      <w:start w:val="1"/>
+      <w:numFmt w:val="lowerLetter"/>
+      <w:lvlText w:val="%2."/>
+      <w:lvlJc w:val="left"/>
+      <w:pPr>
+        <w:ind w:left="2520" w:hanging="360"/>
+      </w:pPr>
+    </w:lvl>
+    <w:lvl w:ilvl="2" w:tplc="0409001B" w:tentative="1">
+      <w:start w:val="1"/>
+      <w:numFmt w:val="lowerRoman"/>
+      <w:lvlText w:val="%3."/>
+      <w:lvlJc w:val="right"/>
+      <w:pPr>
+        <w:ind w:left="3240" w:hanging="180"/>
+      </w:pPr>
+    </w:lvl>
+    <w:lvl w:ilvl="3" w:tplc="0409000F" w:tentative="1">
+      <w:start w:val="1"/>
+      <w:numFmt w:val="decimal"/>
+      <w:lvlText w:val="%4."/>
+      <w:lvlJc w:val="left"/>
+      <w:pPr>
+        <w:ind w:left="3960" w:hanging="360"/>
+      </w:pPr>
+    </w:lvl>
+    <w:lvl w:ilvl="4" w:tplc="04090019" w:tentative="1">
+      <w:start w:val="1"/>
+      <w:numFmt w:val="lowerLetter"/>
+      <w:lvlText w:val="%5."/>
+      <w:lvlJc w:val="left"/>
+      <w:pPr>
+        <w:ind w:left="4680" w:hanging="360"/>
+      </w:pPr>
+    </w:lvl>
+    <w:lvl w:ilvl="5" w:tplc="0409001B" w:tentative="1">
+      <w:start w:val="1"/>
+      <w:numFmt w:val="lowerRoman"/>
+      <w:lvlText w:val="%6."/>
+      <w:lvlJc w:val="right"/>
+      <w:pPr>
+        <w:ind w:left="5400" w:hanging="180"/>
+      </w:pPr>
+    </w:lvl>
+    <w:lvl w:ilvl="6" w:tplc="0409000F" w:tentative="1">
+      <w:start w:val="1"/>
+      <w:numFmt w:val="decimal"/>
+      <w:lvlText w:val="%7."/>
+      <w:lvlJc w:val="left"/>
+      <w:pPr>
+        <w:ind w:left="6120" w:hanging="360"/>
+      </w:pPr>
+    </w:lvl>
+    <w:lvl w:ilvl="7" w:tplc="04090019" w:tentative="1">
+      <w:start w:val="1"/>
+      <w:numFmt w:val="lowerLetter"/>
+      <w:lvlText w:val="%8."/>
+      <w:lvlJc w:val="left"/>
+      <w:pPr>
+        <w:ind w:left="6840" w:hanging="360"/>
+      </w:pPr>
+    </w:lvl>
+    <w:lvl w:ilvl="8" w:tplc="0409001B" w:tentative="1">
+      <w:start w:val="1"/>
+      <w:numFmt w:val="lowerRoman"/>
+      <w:lvlText w:val="%9."/>
+      <w:lvlJc w:val="right"/>
+      <w:pPr>
+        <w:ind w:left="7560" w:hanging="180"/>
+      </w:pPr>
+    </w:lvl>
+  </w:abstractNum>
+  <w:abstractNum w:abstractNumId="5" w15:restartNumberingAfterBreak="0">
     <w:nsid w:val="1FE67A0C"/>
     <w:multiLevelType w:val="hybridMultilevel"/>
     <w:tmpl w:val="F23A565E"/>
@@ -5163,7 +5323,7 @@
       </w:pPr>
     </w:lvl>
   </w:abstractNum>
-  <w:abstractNum w:abstractNumId="3" w15:restartNumberingAfterBreak="0">
+  <w:abstractNum w:abstractNumId="6" w15:restartNumberingAfterBreak="0">
     <w:nsid w:val="2B230B87"/>
     <w:multiLevelType w:val="hybridMultilevel"/>
     <w:tmpl w:val="7D5EDD2A"/>
@@ -5249,7 +5409,7 @@
       </w:pPr>
     </w:lvl>
   </w:abstractNum>
-  <w:abstractNum w:abstractNumId="4" w15:restartNumberingAfterBreak="0">
+  <w:abstractNum w:abstractNumId="7" w15:restartNumberingAfterBreak="0">
     <w:nsid w:val="2DDB7595"/>
     <w:multiLevelType w:val="hybridMultilevel"/>
     <w:tmpl w:val="52A88932"/>
@@ -5338,7 +5498,7 @@
       </w:pPr>
     </w:lvl>
   </w:abstractNum>
-  <w:abstractNum w:abstractNumId="5" w15:restartNumberingAfterBreak="0">
+  <w:abstractNum w:abstractNumId="8" w15:restartNumberingAfterBreak="0">
     <w:nsid w:val="308E0389"/>
     <w:multiLevelType w:val="hybridMultilevel"/>
     <w:tmpl w:val="2E864FAE"/>
@@ -5424,7 +5584,7 @@
       </w:pPr>
     </w:lvl>
   </w:abstractNum>
-  <w:abstractNum w:abstractNumId="6" w15:restartNumberingAfterBreak="0">
+  <w:abstractNum w:abstractNumId="9" w15:restartNumberingAfterBreak="0">
     <w:nsid w:val="36773284"/>
     <w:multiLevelType w:val="hybridMultilevel"/>
     <w:tmpl w:val="6ECE724E"/>
@@ -5513,7 +5673,93 @@
       </w:pPr>
     </w:lvl>
   </w:abstractNum>
-  <w:abstractNum w:abstractNumId="7" w15:restartNumberingAfterBreak="0">
+  <w:abstractNum w:abstractNumId="10" w15:restartNumberingAfterBreak="0">
+    <w:nsid w:val="4225384C"/>
+    <w:multiLevelType w:val="hybridMultilevel"/>
+    <w:tmpl w:val="14B6EC10"/>
+    <w:lvl w:ilvl="0" w:tplc="0409000F">
+      <w:start w:val="1"/>
+      <w:numFmt w:val="decimal"/>
+      <w:lvlText w:val="%1."/>
+      <w:lvlJc w:val="left"/>
+      <w:pPr>
+        <w:ind w:left="1440" w:hanging="360"/>
+      </w:pPr>
+    </w:lvl>
+    <w:lvl w:ilvl="1" w:tplc="04090019" w:tentative="1">
+      <w:start w:val="1"/>
+      <w:numFmt w:val="lowerLetter"/>
+      <w:lvlText w:val="%2."/>
+      <w:lvlJc w:val="left"/>
+      <w:pPr>
+        <w:ind w:left="2160" w:hanging="360"/>
+      </w:pPr>
+    </w:lvl>
+    <w:lvl w:ilvl="2" w:tplc="0409001B" w:tentative="1">
+      <w:start w:val="1"/>
+      <w:numFmt w:val="lowerRoman"/>
+      <w:lvlText w:val="%3."/>
+      <w:lvlJc w:val="right"/>
+      <w:pPr>
+        <w:ind w:left="2880" w:hanging="180"/>
+      </w:pPr>
+    </w:lvl>
+    <w:lvl w:ilvl="3" w:tplc="0409000F" w:tentative="1">
+      <w:start w:val="1"/>
+      <w:numFmt w:val="decimal"/>
+      <w:lvlText w:val="%4."/>
+      <w:lvlJc w:val="left"/>
+      <w:pPr>
+        <w:ind w:left="3600" w:hanging="360"/>
+      </w:pPr>
+    </w:lvl>
+    <w:lvl w:ilvl="4" w:tplc="04090019" w:tentative="1">
+      <w:start w:val="1"/>
+      <w:numFmt w:val="lowerLetter"/>
+      <w:lvlText w:val="%5."/>
+      <w:lvlJc w:val="left"/>
+      <w:pPr>
+        <w:ind w:left="4320" w:hanging="360"/>
+      </w:pPr>
+    </w:lvl>
+    <w:lvl w:ilvl="5" w:tplc="0409001B" w:tentative="1">
+      <w:start w:val="1"/>
+      <w:numFmt w:val="lowerRoman"/>
+      <w:lvlText w:val="%6."/>
+      <w:lvlJc w:val="right"/>
+      <w:pPr>
+        <w:ind w:left="5040" w:hanging="180"/>
+      </w:pPr>
+    </w:lvl>
+    <w:lvl w:ilvl="6" w:tplc="0409000F" w:tentative="1">
+      <w:start w:val="1"/>
+      <w:numFmt w:val="decimal"/>
+      <w:lvlText w:val="%7."/>
+      <w:lvlJc w:val="left"/>
+      <w:pPr>
+        <w:ind w:left="5760" w:hanging="360"/>
+      </w:pPr>
+    </w:lvl>
+    <w:lvl w:ilvl="7" w:tplc="04090019" w:tentative="1">
+      <w:start w:val="1"/>
+      <w:numFmt w:val="lowerLetter"/>
+      <w:lvlText w:val="%8."/>
+      <w:lvlJc w:val="left"/>
+      <w:pPr>
+        <w:ind w:left="6480" w:hanging="360"/>
+      </w:pPr>
+    </w:lvl>
+    <w:lvl w:ilvl="8" w:tplc="0409001B" w:tentative="1">
+      <w:start w:val="1"/>
+      <w:numFmt w:val="lowerRoman"/>
+      <w:lvlText w:val="%9."/>
+      <w:lvlJc w:val="right"/>
+      <w:pPr>
+        <w:ind w:left="7200" w:hanging="180"/>
+      </w:pPr>
+    </w:lvl>
+  </w:abstractNum>
+  <w:abstractNum w:abstractNumId="11" w15:restartNumberingAfterBreak="0">
     <w:nsid w:val="45AA560B"/>
     <w:multiLevelType w:val="hybridMultilevel"/>
     <w:tmpl w:val="B0146E88"/>
@@ -5602,7 +5848,185 @@
       </w:pPr>
     </w:lvl>
   </w:abstractNum>
-  <w:abstractNum w:abstractNumId="8" w15:restartNumberingAfterBreak="0">
+  <w:abstractNum w:abstractNumId="12" w15:restartNumberingAfterBreak="0">
+    <w:nsid w:val="48F11A9E"/>
+    <w:multiLevelType w:val="hybridMultilevel"/>
+    <w:tmpl w:val="AE7693BA"/>
+    <w:lvl w:ilvl="0" w:tplc="0D7A57C6">
+      <w:start w:val="1"/>
+      <w:numFmt w:val="decimal"/>
+      <w:lvlText w:val="%1."/>
+      <w:lvlJc w:val="left"/>
+      <w:pPr>
+        <w:ind w:left="1080" w:hanging="360"/>
+      </w:pPr>
+      <w:rPr>
+        <w:rFonts w:hint="default"/>
+      </w:rPr>
+    </w:lvl>
+    <w:lvl w:ilvl="1" w:tplc="04090019" w:tentative="1">
+      <w:start w:val="1"/>
+      <w:numFmt w:val="lowerLetter"/>
+      <w:lvlText w:val="%2."/>
+      <w:lvlJc w:val="left"/>
+      <w:pPr>
+        <w:ind w:left="1800" w:hanging="360"/>
+      </w:pPr>
+    </w:lvl>
+    <w:lvl w:ilvl="2" w:tplc="0409001B" w:tentative="1">
+      <w:start w:val="1"/>
+      <w:numFmt w:val="lowerRoman"/>
+      <w:lvlText w:val="%3."/>
+      <w:lvlJc w:val="right"/>
+      <w:pPr>
+        <w:ind w:left="2520" w:hanging="180"/>
+      </w:pPr>
+    </w:lvl>
+    <w:lvl w:ilvl="3" w:tplc="0409000F" w:tentative="1">
+      <w:start w:val="1"/>
+      <w:numFmt w:val="decimal"/>
+      <w:lvlText w:val="%4."/>
+      <w:lvlJc w:val="left"/>
+      <w:pPr>
+        <w:ind w:left="3240" w:hanging="360"/>
+      </w:pPr>
+    </w:lvl>
+    <w:lvl w:ilvl="4" w:tplc="04090019" w:tentative="1">
+      <w:start w:val="1"/>
+      <w:numFmt w:val="lowerLetter"/>
+      <w:lvlText w:val="%5."/>
+      <w:lvlJc w:val="left"/>
+      <w:pPr>
+        <w:ind w:left="3960" w:hanging="360"/>
+      </w:pPr>
+    </w:lvl>
+    <w:lvl w:ilvl="5" w:tplc="0409001B" w:tentative="1">
+      <w:start w:val="1"/>
+      <w:numFmt w:val="lowerRoman"/>
+      <w:lvlText w:val="%6."/>
+      <w:lvlJc w:val="right"/>
+      <w:pPr>
+        <w:ind w:left="4680" w:hanging="180"/>
+      </w:pPr>
+    </w:lvl>
+    <w:lvl w:ilvl="6" w:tplc="0409000F" w:tentative="1">
+      <w:start w:val="1"/>
+      <w:numFmt w:val="decimal"/>
+      <w:lvlText w:val="%7."/>
+      <w:lvlJc w:val="left"/>
+      <w:pPr>
+        <w:ind w:left="5400" w:hanging="360"/>
+      </w:pPr>
+    </w:lvl>
+    <w:lvl w:ilvl="7" w:tplc="04090019" w:tentative="1">
+      <w:start w:val="1"/>
+      <w:numFmt w:val="lowerLetter"/>
+      <w:lvlText w:val="%8."/>
+      <w:lvlJc w:val="left"/>
+      <w:pPr>
+        <w:ind w:left="6120" w:hanging="360"/>
+      </w:pPr>
+    </w:lvl>
+    <w:lvl w:ilvl="8" w:tplc="0409001B" w:tentative="1">
+      <w:start w:val="1"/>
+      <w:numFmt w:val="lowerRoman"/>
+      <w:lvlText w:val="%9."/>
+      <w:lvlJc w:val="right"/>
+      <w:pPr>
+        <w:ind w:left="6840" w:hanging="180"/>
+      </w:pPr>
+    </w:lvl>
+  </w:abstractNum>
+  <w:abstractNum w:abstractNumId="13" w15:restartNumberingAfterBreak="0">
+    <w:nsid w:val="4CDC497A"/>
+    <w:multiLevelType w:val="hybridMultilevel"/>
+    <w:tmpl w:val="0BF05F88"/>
+    <w:lvl w:ilvl="0" w:tplc="8A4AD006">
+      <w:start w:val="1"/>
+      <w:numFmt w:val="decimal"/>
+      <w:lvlText w:val="%1."/>
+      <w:lvlJc w:val="left"/>
+      <w:pPr>
+        <w:ind w:left="1080" w:hanging="360"/>
+      </w:pPr>
+      <w:rPr>
+        <w:rFonts w:hint="default"/>
+      </w:rPr>
+    </w:lvl>
+    <w:lvl w:ilvl="1" w:tplc="04090019" w:tentative="1">
+      <w:start w:val="1"/>
+      <w:numFmt w:val="lowerLetter"/>
+      <w:lvlText w:val="%2."/>
+      <w:lvlJc w:val="left"/>
+      <w:pPr>
+        <w:ind w:left="1800" w:hanging="360"/>
+      </w:pPr>
+    </w:lvl>
+    <w:lvl w:ilvl="2" w:tplc="0409001B" w:tentative="1">
+      <w:start w:val="1"/>
+      <w:numFmt w:val="lowerRoman"/>
+      <w:lvlText w:val="%3."/>
+      <w:lvlJc w:val="right"/>
+      <w:pPr>
+        <w:ind w:left="2520" w:hanging="180"/>
+      </w:pPr>
+    </w:lvl>
+    <w:lvl w:ilvl="3" w:tplc="0409000F" w:tentative="1">
+      <w:start w:val="1"/>
+      <w:numFmt w:val="decimal"/>
+      <w:lvlText w:val="%4."/>
+      <w:lvlJc w:val="left"/>
+      <w:pPr>
+        <w:ind w:left="3240" w:hanging="360"/>
+      </w:pPr>
+    </w:lvl>
+    <w:lvl w:ilvl="4" w:tplc="04090019" w:tentative="1">
+      <w:start w:val="1"/>
+      <w:numFmt w:val="lowerLetter"/>
+      <w:lvlText w:val="%5."/>
+      <w:lvlJc w:val="left"/>
+      <w:pPr>
+        <w:ind w:left="3960" w:hanging="360"/>
+      </w:pPr>
+    </w:lvl>
+    <w:lvl w:ilvl="5" w:tplc="0409001B" w:tentative="1">
+      <w:start w:val="1"/>
+      <w:numFmt w:val="lowerRoman"/>
+      <w:lvlText w:val="%6."/>
+      <w:lvlJc w:val="right"/>
+      <w:pPr>
+        <w:ind w:left="4680" w:hanging="180"/>
+      </w:pPr>
+    </w:lvl>
+    <w:lvl w:ilvl="6" w:tplc="0409000F" w:tentative="1">
+      <w:start w:val="1"/>
+      <w:numFmt w:val="decimal"/>
+      <w:lvlText w:val="%7."/>
+      <w:lvlJc w:val="left"/>
+      <w:pPr>
+        <w:ind w:left="5400" w:hanging="360"/>
+      </w:pPr>
+    </w:lvl>
+    <w:lvl w:ilvl="7" w:tplc="04090019" w:tentative="1">
+      <w:start w:val="1"/>
+      <w:numFmt w:val="lowerLetter"/>
+      <w:lvlText w:val="%8."/>
+      <w:lvlJc w:val="left"/>
+      <w:pPr>
+        <w:ind w:left="6120" w:hanging="360"/>
+      </w:pPr>
+    </w:lvl>
+    <w:lvl w:ilvl="8" w:tplc="0409001B" w:tentative="1">
+      <w:start w:val="1"/>
+      <w:numFmt w:val="lowerRoman"/>
+      <w:lvlText w:val="%9."/>
+      <w:lvlJc w:val="right"/>
+      <w:pPr>
+        <w:ind w:left="6840" w:hanging="180"/>
+      </w:pPr>
+    </w:lvl>
+  </w:abstractNum>
+  <w:abstractNum w:abstractNumId="14" w15:restartNumberingAfterBreak="0">
     <w:nsid w:val="4D2547EB"/>
     <w:multiLevelType w:val="hybridMultilevel"/>
     <w:tmpl w:val="EF10F068"/>
@@ -5692,7 +6116,7 @@
       </w:pPr>
     </w:lvl>
   </w:abstractNum>
-  <w:abstractNum w:abstractNumId="9" w15:restartNumberingAfterBreak="0">
+  <w:abstractNum w:abstractNumId="15" w15:restartNumberingAfterBreak="0">
     <w:nsid w:val="62371D8B"/>
     <w:multiLevelType w:val="hybridMultilevel"/>
     <w:tmpl w:val="390AC010"/>
@@ -5778,7 +6202,7 @@
       </w:pPr>
     </w:lvl>
   </w:abstractNum>
-  <w:abstractNum w:abstractNumId="10" w15:restartNumberingAfterBreak="0">
+  <w:abstractNum w:abstractNumId="16" w15:restartNumberingAfterBreak="0">
     <w:nsid w:val="625C3538"/>
     <w:multiLevelType w:val="hybridMultilevel"/>
     <w:tmpl w:val="782802B2"/>
@@ -5867,7 +6291,7 @@
       </w:pPr>
     </w:lvl>
   </w:abstractNum>
-  <w:abstractNum w:abstractNumId="11" w15:restartNumberingAfterBreak="0">
+  <w:abstractNum w:abstractNumId="17" w15:restartNumberingAfterBreak="0">
     <w:nsid w:val="69646479"/>
     <w:multiLevelType w:val="hybridMultilevel"/>
     <w:tmpl w:val="4AEA4D84"/>
@@ -5956,7 +6380,7 @@
       </w:pPr>
     </w:lvl>
   </w:abstractNum>
-  <w:abstractNum w:abstractNumId="12" w15:restartNumberingAfterBreak="0">
+  <w:abstractNum w:abstractNumId="18" w15:restartNumberingAfterBreak="0">
     <w:nsid w:val="6BF42BD7"/>
     <w:multiLevelType w:val="hybridMultilevel"/>
     <w:tmpl w:val="1F5672C2"/>
@@ -6045,7 +6469,96 @@
       </w:pPr>
     </w:lvl>
   </w:abstractNum>
-  <w:abstractNum w:abstractNumId="13" w15:restartNumberingAfterBreak="0">
+  <w:abstractNum w:abstractNumId="19" w15:restartNumberingAfterBreak="0">
+    <w:nsid w:val="73B835CA"/>
+    <w:multiLevelType w:val="hybridMultilevel"/>
+    <w:tmpl w:val="FCF01C30"/>
+    <w:lvl w:ilvl="0" w:tplc="A97ECDC8">
+      <w:start w:val="1"/>
+      <w:numFmt w:val="decimal"/>
+      <w:lvlText w:val="%1."/>
+      <w:lvlJc w:val="left"/>
+      <w:pPr>
+        <w:ind w:left="1080" w:hanging="360"/>
+      </w:pPr>
+      <w:rPr>
+        <w:rFonts w:hint="default"/>
+      </w:rPr>
+    </w:lvl>
+    <w:lvl w:ilvl="1" w:tplc="04090019" w:tentative="1">
+      <w:start w:val="1"/>
+      <w:numFmt w:val="lowerLetter"/>
+      <w:lvlText w:val="%2."/>
+      <w:lvlJc w:val="left"/>
+      <w:pPr>
+        <w:ind w:left="1800" w:hanging="360"/>
+      </w:pPr>
+    </w:lvl>
+    <w:lvl w:ilvl="2" w:tplc="0409001B" w:tentative="1">
+      <w:start w:val="1"/>
+      <w:numFmt w:val="lowerRoman"/>
+      <w:lvlText w:val="%3."/>
+      <w:lvlJc w:val="right"/>
+      <w:pPr>
+        <w:ind w:left="2520" w:hanging="180"/>
+      </w:pPr>
+    </w:lvl>
+    <w:lvl w:ilvl="3" w:tplc="0409000F" w:tentative="1">
+      <w:start w:val="1"/>
+      <w:numFmt w:val="decimal"/>
+      <w:lvlText w:val="%4."/>
+      <w:lvlJc w:val="left"/>
+      <w:pPr>
+        <w:ind w:left="3240" w:hanging="360"/>
+      </w:pPr>
+    </w:lvl>
+    <w:lvl w:ilvl="4" w:tplc="04090019" w:tentative="1">
+      <w:start w:val="1"/>
+      <w:numFmt w:val="lowerLetter"/>
+      <w:lvlText w:val="%5."/>
+      <w:lvlJc w:val="left"/>
+      <w:pPr>
+        <w:ind w:left="3960" w:hanging="360"/>
+      </w:pPr>
+    </w:lvl>
+    <w:lvl w:ilvl="5" w:tplc="0409001B" w:tentative="1">
+      <w:start w:val="1"/>
+      <w:numFmt w:val="lowerRoman"/>
+      <w:lvlText w:val="%6."/>
+      <w:lvlJc w:val="right"/>
+      <w:pPr>
+        <w:ind w:left="4680" w:hanging="180"/>
+      </w:pPr>
+    </w:lvl>
+    <w:lvl w:ilvl="6" w:tplc="0409000F" w:tentative="1">
+      <w:start w:val="1"/>
+      <w:numFmt w:val="decimal"/>
+      <w:lvlText w:val="%7."/>
+      <w:lvlJc w:val="left"/>
+      <w:pPr>
+        <w:ind w:left="5400" w:hanging="360"/>
+      </w:pPr>
+    </w:lvl>
+    <w:lvl w:ilvl="7" w:tplc="04090019" w:tentative="1">
+      <w:start w:val="1"/>
+      <w:numFmt w:val="lowerLetter"/>
+      <w:lvlText w:val="%8."/>
+      <w:lvlJc w:val="left"/>
+      <w:pPr>
+        <w:ind w:left="6120" w:hanging="360"/>
+      </w:pPr>
+    </w:lvl>
+    <w:lvl w:ilvl="8" w:tplc="0409001B" w:tentative="1">
+      <w:start w:val="1"/>
+      <w:numFmt w:val="lowerRoman"/>
+      <w:lvlText w:val="%9."/>
+      <w:lvlJc w:val="right"/>
+      <w:pPr>
+        <w:ind w:left="6840" w:hanging="180"/>
+      </w:pPr>
+    </w:lvl>
+  </w:abstractNum>
+  <w:abstractNum w:abstractNumId="20" w15:restartNumberingAfterBreak="0">
     <w:nsid w:val="7D027D4D"/>
     <w:multiLevelType w:val="hybridMultilevel"/>
     <w:tmpl w:val="858E0602"/>
@@ -6135,46 +6648,67 @@
     </w:lvl>
   </w:abstractNum>
   <w:num w:numId="1" w16cid:durableId="1812676138">
+    <w:abstractNumId w:val="5"/>
+  </w:num>
+  <w:num w:numId="2" w16cid:durableId="1923291984">
+    <w:abstractNumId w:val="1"/>
+  </w:num>
+  <w:num w:numId="3" w16cid:durableId="500856884">
+    <w:abstractNumId w:val="8"/>
+  </w:num>
+  <w:num w:numId="4" w16cid:durableId="814952082">
+    <w:abstractNumId w:val="15"/>
+  </w:num>
+  <w:num w:numId="5" w16cid:durableId="2126457542">
+    <w:abstractNumId w:val="6"/>
+  </w:num>
+  <w:num w:numId="6" w16cid:durableId="1238788313">
+    <w:abstractNumId w:val="3"/>
+  </w:num>
+  <w:num w:numId="7" w16cid:durableId="1414929401">
+    <w:abstractNumId w:val="11"/>
+  </w:num>
+  <w:num w:numId="8" w16cid:durableId="481121634">
+    <w:abstractNumId w:val="7"/>
+  </w:num>
+  <w:num w:numId="9" w16cid:durableId="547031615">
+    <w:abstractNumId w:val="16"/>
+  </w:num>
+  <w:num w:numId="10" w16cid:durableId="2003577832">
+    <w:abstractNumId w:val="18"/>
+  </w:num>
+  <w:num w:numId="11" w16cid:durableId="1970353002">
+    <w:abstractNumId w:val="17"/>
+  </w:num>
+  <w:num w:numId="12" w16cid:durableId="1624261890">
+    <w:abstractNumId w:val="20"/>
+  </w:num>
+  <w:num w:numId="13" w16cid:durableId="848642735">
+    <w:abstractNumId w:val="9"/>
+  </w:num>
+  <w:num w:numId="14" w16cid:durableId="173543917">
+    <w:abstractNumId w:val="14"/>
+  </w:num>
+  <w:num w:numId="15" w16cid:durableId="668287598">
+    <w:abstractNumId w:val="10"/>
+  </w:num>
+  <w:num w:numId="16" w16cid:durableId="927694488">
+    <w:abstractNumId w:val="19"/>
+  </w:num>
+  <w:num w:numId="17" w16cid:durableId="506941398">
     <w:abstractNumId w:val="2"/>
   </w:num>
-  <w:num w:numId="2" w16cid:durableId="1923291984">
+  <w:num w:numId="18" w16cid:durableId="1017344264">
     <w:abstractNumId w:val="0"/>
   </w:num>
-  <w:num w:numId="3" w16cid:durableId="500856884">
-    <w:abstractNumId w:val="5"/>
-  </w:num>
-  <w:num w:numId="4" w16cid:durableId="814952082">
-    <w:abstractNumId w:val="9"/>
-  </w:num>
-  <w:num w:numId="5" w16cid:durableId="2126457542">
-    <w:abstractNumId w:val="3"/>
-  </w:num>
-  <w:num w:numId="6" w16cid:durableId="1238788313">
-    <w:abstractNumId w:val="1"/>
-  </w:num>
-  <w:num w:numId="7" w16cid:durableId="1414929401">
-    <w:abstractNumId w:val="7"/>
-  </w:num>
-  <w:num w:numId="8" w16cid:durableId="481121634">
-    <w:abstractNumId w:val="4"/>
-  </w:num>
-  <w:num w:numId="9" w16cid:durableId="547031615">
-    <w:abstractNumId w:val="10"/>
-  </w:num>
-  <w:num w:numId="10" w16cid:durableId="2003577832">
+  <w:num w:numId="19" w16cid:durableId="1940717697">
     <w:abstractNumId w:val="12"/>
   </w:num>
-  <w:num w:numId="11" w16cid:durableId="1970353002">
-    <w:abstractNumId w:val="11"/>
-  </w:num>
-  <w:num w:numId="12" w16cid:durableId="1624261890">
+  <w:num w:numId="20" w16cid:durableId="859898013">
     <w:abstractNumId w:val="13"/>
   </w:num>
-  <w:num w:numId="13" w16cid:durableId="848642735">
-    <w:abstractNumId w:val="6"/>
-  </w:num>
-  <w:num w:numId="14" w16cid:durableId="173543917">
-    <w:abstractNumId w:val="8"/>
+  <w:num w:numId="21" w16cid:durableId="2118476735">
+    <w:abstractNumId w:val="4"/>
   </w:num>
 </w:numbering>
 </file>
@@ -6581,7 +7115,6 @@
     <w:qFormat/>
     <w:rPr>
       <w:noProof/>
-      <w:lang w:val="en-ID"/>
     </w:rPr>
   </w:style>
   <w:style w:type="paragraph" w:styleId="Heading1">
@@ -7152,6 +7685,29 @@
       </w:tblBorders>
     </w:tblPr>
   </w:style>
+  <w:style w:type="character" w:styleId="Hyperlink">
+    <w:name w:val="Hyperlink"/>
+    <w:basedOn w:val="DefaultParagraphFont"/>
+    <w:uiPriority w:val="99"/>
+    <w:unhideWhenUsed/>
+    <w:rsid w:val="007F3F75"/>
+    <w:rPr>
+      <w:color w:val="0563C1" w:themeColor="hyperlink"/>
+      <w:u w:val="single"/>
+    </w:rPr>
+  </w:style>
+  <w:style w:type="character" w:styleId="UnresolvedMention">
+    <w:name w:val="Unresolved Mention"/>
+    <w:basedOn w:val="DefaultParagraphFont"/>
+    <w:uiPriority w:val="99"/>
+    <w:semiHidden/>
+    <w:unhideWhenUsed/>
+    <w:rsid w:val="007F3F75"/>
+    <w:rPr>
+      <w:color w:val="605E5C"/>
+      <w:shd w:val="clear" w:color="auto" w:fill="E1DFDD"/>
+    </w:rPr>
+  </w:style>
 </w:styles>
 </file>
 
